--- a/Project/Dockerize Angular App - Solution.docx
+++ b/Project/Dockerize Angular App - Solution.docx
@@ -50,98 +50,40 @@
       <w:pPr>
         <w:shd w:val="clear" w:color="auto" w:fill="E7E6E6"/>
       </w:pPr>
-      <w:proofErr w:type="spellStart"/>
-      <w:proofErr w:type="gramStart"/>
-      <w:r>
-        <w:t>sudo</w:t>
-      </w:r>
-      <w:proofErr w:type="spellEnd"/>
-      <w:proofErr w:type="gramEnd"/>
-      <w:r>
-        <w:t xml:space="preserve"> apt-get update</w:t>
+      <w:r>
+        <w:t>sudo apt-get update</w:t>
       </w:r>
     </w:p>
     <w:p>
       <w:pPr>
         <w:shd w:val="clear" w:color="auto" w:fill="E7E6E6"/>
       </w:pPr>
-      <w:proofErr w:type="gramStart"/>
-      <w:r>
-        <w:t>curl</w:t>
-      </w:r>
-      <w:proofErr w:type="gramEnd"/>
-      <w:r>
-        <w:t xml:space="preserve"> -</w:t>
-      </w:r>
-      <w:proofErr w:type="spellStart"/>
-      <w:r>
-        <w:t>sL</w:t>
-      </w:r>
-      <w:proofErr w:type="spellEnd"/>
-      <w:r>
-        <w:t xml:space="preserve"> https://deb.nodesource.com/setup_10.x | </w:t>
-      </w:r>
-      <w:proofErr w:type="spellStart"/>
-      <w:r>
-        <w:t>sudo</w:t>
-      </w:r>
-      <w:proofErr w:type="spellEnd"/>
-      <w:r>
-        <w:t xml:space="preserve"> -E bash -</w:t>
+      <w:r>
+        <w:t>curl -sL https://deb.nodesource.com/setup_10.x | sudo -E bash -</w:t>
       </w:r>
     </w:p>
     <w:p>
       <w:pPr>
         <w:shd w:val="clear" w:color="auto" w:fill="E7E6E6"/>
       </w:pPr>
-      <w:proofErr w:type="gramStart"/>
-      <w:r>
-        <w:t>apt-get</w:t>
-      </w:r>
-      <w:proofErr w:type="gramEnd"/>
-      <w:r>
-        <w:t xml:space="preserve"> install -y </w:t>
-      </w:r>
-      <w:proofErr w:type="spellStart"/>
-      <w:r>
-        <w:t>nodejs</w:t>
-      </w:r>
-      <w:proofErr w:type="spellEnd"/>
+      <w:r>
+        <w:t>apt-get install -y nodejs</w:t>
+      </w:r>
     </w:p>
     <w:p>
       <w:pPr>
         <w:shd w:val="clear" w:color="auto" w:fill="E7E6E6"/>
       </w:pPr>
-      <w:proofErr w:type="spellStart"/>
-      <w:proofErr w:type="gramStart"/>
-      <w:r>
-        <w:t>npm</w:t>
-      </w:r>
-      <w:proofErr w:type="spellEnd"/>
-      <w:proofErr w:type="gramEnd"/>
-      <w:r>
-        <w:t xml:space="preserve"> install -g @angular/cli</w:t>
+      <w:r>
+        <w:t>npm install -g @angular/cli</w:t>
       </w:r>
     </w:p>
     <w:p>
       <w:pPr>
         <w:shd w:val="clear" w:color="auto" w:fill="E7E6E6"/>
       </w:pPr>
-      <w:proofErr w:type="gramStart"/>
-      <w:r>
-        <w:t>ng</w:t>
-      </w:r>
-      <w:proofErr w:type="gramEnd"/>
-      <w:r>
-        <w:t xml:space="preserve"> new </w:t>
-      </w:r>
-      <w:proofErr w:type="spellStart"/>
-      <w:r>
-        <w:t>myAng</w:t>
-      </w:r>
-      <w:proofErr w:type="spellEnd"/>
-      <w:r>
-        <w:t>-app</w:t>
+      <w:r>
+        <w:t>ng new myAng-app</w:t>
       </w:r>
     </w:p>
     <w:p>
@@ -149,15 +91,7 @@
         <w:shd w:val="clear" w:color="auto" w:fill="E7E6E6"/>
       </w:pPr>
       <w:r>
-        <w:t xml:space="preserve">cd </w:t>
-      </w:r>
-      <w:proofErr w:type="spellStart"/>
-      <w:r>
-        <w:t>myAng</w:t>
-      </w:r>
-      <w:proofErr w:type="spellEnd"/>
-      <w:r>
-        <w:t>-app</w:t>
+        <w:t>cd myAng-app</w:t>
       </w:r>
     </w:p>
     <w:p>
@@ -169,13 +103,8 @@
       <w:pPr>
         <w:shd w:val="clear" w:color="auto" w:fill="E7E6E6"/>
       </w:pPr>
-      <w:proofErr w:type="gramStart"/>
-      <w:r>
-        <w:t>ng</w:t>
-      </w:r>
-      <w:proofErr w:type="gramEnd"/>
-      <w:r>
-        <w:t xml:space="preserve"> serve --</w:t>
+      <w:r>
+        <w:t>ng serve --</w:t>
       </w:r>
       <w:r>
         <w:t>open</w:t>
@@ -183,15 +112,7 @@
     </w:p>
     <w:p>
       <w:r>
-        <w:t xml:space="preserve">A default browser should open automatically displaying you the Angular application. If you do not see the output, open any browser and add the </w:t>
-      </w:r>
-      <w:proofErr w:type="spellStart"/>
-      <w:r>
-        <w:t>url</w:t>
-      </w:r>
-      <w:proofErr w:type="spellEnd"/>
-      <w:r>
-        <w:t xml:space="preserve"> in the search bar of the browser: </w:t>
+        <w:t xml:space="preserve">A default browser should open automatically displaying you the Angular application. If you do not see the output, open any browser and add the url in the search bar of the browser: </w:t>
       </w:r>
     </w:p>
     <w:p>
@@ -359,7 +280,6 @@
           <w:shd w:val="clear" w:color="auto" w:fill="F5F5F5"/>
         </w:rPr>
       </w:pPr>
-      <w:bookmarkStart w:id="1" w:name="_GoBack"/>
       <w:r>
         <w:rPr>
           <w:rFonts w:ascii="Consolas" w:eastAsia="Consolas" w:hAnsi="Consolas" w:cs="Consolas"/>
@@ -499,29 +419,7 @@
           <w:szCs w:val="20"/>
           <w:shd w:val="clear" w:color="auto" w:fill="F5F5F5"/>
         </w:rPr>
-        <w:t xml:space="preserve">RUN </w:t>
-      </w:r>
-      <w:proofErr w:type="spellStart"/>
-      <w:r>
-        <w:rPr>
-          <w:rFonts w:ascii="Consolas" w:eastAsia="Consolas" w:hAnsi="Consolas" w:cs="Consolas"/>
-          <w:color w:val="111111"/>
-          <w:sz w:val="20"/>
-          <w:szCs w:val="20"/>
-          <w:shd w:val="clear" w:color="auto" w:fill="F5F5F5"/>
-        </w:rPr>
-        <w:t>wget</w:t>
-      </w:r>
-      <w:proofErr w:type="spellEnd"/>
-      <w:r>
-        <w:rPr>
-          <w:rFonts w:ascii="Consolas" w:eastAsia="Consolas" w:hAnsi="Consolas" w:cs="Consolas"/>
-          <w:color w:val="111111"/>
-          <w:sz w:val="20"/>
-          <w:szCs w:val="20"/>
-          <w:shd w:val="clear" w:color="auto" w:fill="F5F5F5"/>
-        </w:rPr>
-        <w:t xml:space="preserve"> -q -O - https://dl-ssl.google.com/linux/linux_signing_key.pub | apt-key add -</w:t>
+        <w:t>RUN wget -q -O - https://dl-ssl.google.com/linux/linux_signing_key.pub | apt-key add -</w:t>
       </w:r>
     </w:p>
     <w:p>
@@ -568,95 +466,7 @@
           <w:szCs w:val="20"/>
           <w:shd w:val="clear" w:color="auto" w:fill="F5F5F5"/>
         </w:rPr>
-        <w:t xml:space="preserve">RUN </w:t>
-      </w:r>
-      <w:proofErr w:type="spellStart"/>
-      <w:r>
-        <w:rPr>
-          <w:rFonts w:ascii="Consolas" w:eastAsia="Consolas" w:hAnsi="Consolas" w:cs="Consolas"/>
-          <w:color w:val="111111"/>
-          <w:sz w:val="20"/>
-          <w:szCs w:val="20"/>
-          <w:shd w:val="clear" w:color="auto" w:fill="F5F5F5"/>
-        </w:rPr>
-        <w:t>sh</w:t>
-      </w:r>
-      <w:proofErr w:type="spellEnd"/>
-      <w:r>
-        <w:rPr>
-          <w:rFonts w:ascii="Consolas" w:eastAsia="Consolas" w:hAnsi="Consolas" w:cs="Consolas"/>
-          <w:color w:val="111111"/>
-          <w:sz w:val="20"/>
-          <w:szCs w:val="20"/>
-          <w:shd w:val="clear" w:color="auto" w:fill="F5F5F5"/>
-        </w:rPr>
-        <w:t xml:space="preserve"> -c 'echo "deb [arch=amd64] http://dl.google.com/linux/chrome/deb/ stable main" &gt;&gt; /</w:t>
-      </w:r>
-      <w:proofErr w:type="spellStart"/>
-      <w:r>
-        <w:rPr>
-          <w:rFonts w:ascii="Consolas" w:eastAsia="Consolas" w:hAnsi="Consolas" w:cs="Consolas"/>
-          <w:color w:val="111111"/>
-          <w:sz w:val="20"/>
-          <w:szCs w:val="20"/>
-          <w:shd w:val="clear" w:color="auto" w:fill="F5F5F5"/>
-        </w:rPr>
-        <w:t>etc</w:t>
-      </w:r>
-      <w:proofErr w:type="spellEnd"/>
-      <w:r>
-        <w:rPr>
-          <w:rFonts w:ascii="Consolas" w:eastAsia="Consolas" w:hAnsi="Consolas" w:cs="Consolas"/>
-          <w:color w:val="111111"/>
-          <w:sz w:val="20"/>
-          <w:szCs w:val="20"/>
-          <w:shd w:val="clear" w:color="auto" w:fill="F5F5F5"/>
-        </w:rPr>
-        <w:t>/apt/</w:t>
-      </w:r>
-      <w:proofErr w:type="spellStart"/>
-      <w:r>
-        <w:rPr>
-          <w:rFonts w:ascii="Consolas" w:eastAsia="Consolas" w:hAnsi="Consolas" w:cs="Consolas"/>
-          <w:color w:val="111111"/>
-          <w:sz w:val="20"/>
-          <w:szCs w:val="20"/>
-          <w:shd w:val="clear" w:color="auto" w:fill="F5F5F5"/>
-        </w:rPr>
-        <w:t>sources.list.d</w:t>
-      </w:r>
-      <w:proofErr w:type="spellEnd"/>
-      <w:r>
-        <w:rPr>
-          <w:rFonts w:ascii="Consolas" w:eastAsia="Consolas" w:hAnsi="Consolas" w:cs="Consolas"/>
-          <w:color w:val="111111"/>
-          <w:sz w:val="20"/>
-          <w:szCs w:val="20"/>
-          <w:shd w:val="clear" w:color="auto" w:fill="F5F5F5"/>
-        </w:rPr>
-        <w:t>/</w:t>
-      </w:r>
-      <w:proofErr w:type="spellStart"/>
-      <w:r>
-        <w:rPr>
-          <w:rFonts w:ascii="Consolas" w:eastAsia="Consolas" w:hAnsi="Consolas" w:cs="Consolas"/>
-          <w:color w:val="111111"/>
-          <w:sz w:val="20"/>
-          <w:szCs w:val="20"/>
-          <w:shd w:val="clear" w:color="auto" w:fill="F5F5F5"/>
-        </w:rPr>
-        <w:t>google.list</w:t>
-      </w:r>
-      <w:proofErr w:type="spellEnd"/>
-      <w:r>
-        <w:rPr>
-          <w:rFonts w:ascii="Consolas" w:eastAsia="Consolas" w:hAnsi="Consolas" w:cs="Consolas"/>
-          <w:color w:val="111111"/>
-          <w:sz w:val="20"/>
-          <w:szCs w:val="20"/>
-          <w:shd w:val="clear" w:color="auto" w:fill="F5F5F5"/>
-        </w:rPr>
-        <w:t>'</w:t>
+        <w:t>RUN sh -c 'echo "deb [arch=amd64] http://dl.google.com/linux/chrome/deb/ stable main" &gt;&gt; /etc/apt/sources.list.d/google.list'</w:t>
       </w:r>
     </w:p>
     <w:p>
@@ -703,29 +513,7 @@
           <w:szCs w:val="20"/>
           <w:shd w:val="clear" w:color="auto" w:fill="F5F5F5"/>
         </w:rPr>
-        <w:t>RUN apt-get update &amp;&amp; apt-get install -</w:t>
-      </w:r>
-      <w:proofErr w:type="spellStart"/>
-      <w:r>
-        <w:rPr>
-          <w:rFonts w:ascii="Consolas" w:eastAsia="Consolas" w:hAnsi="Consolas" w:cs="Consolas"/>
-          <w:color w:val="111111"/>
-          <w:sz w:val="20"/>
-          <w:szCs w:val="20"/>
-          <w:shd w:val="clear" w:color="auto" w:fill="F5F5F5"/>
-        </w:rPr>
-        <w:t>yq</w:t>
-      </w:r>
-      <w:proofErr w:type="spellEnd"/>
-      <w:r>
-        <w:rPr>
-          <w:rFonts w:ascii="Consolas" w:eastAsia="Consolas" w:hAnsi="Consolas" w:cs="Consolas"/>
-          <w:color w:val="111111"/>
-          <w:sz w:val="20"/>
-          <w:szCs w:val="20"/>
-          <w:shd w:val="clear" w:color="auto" w:fill="F5F5F5"/>
-        </w:rPr>
-        <w:t xml:space="preserve"> google-chrome-stable</w:t>
+        <w:t>RUN apt-get update &amp;&amp; apt-get install -yq google-chrome-stable</w:t>
       </w:r>
     </w:p>
     <w:p>
@@ -856,73 +644,7 @@
           <w:szCs w:val="20"/>
           <w:shd w:val="clear" w:color="auto" w:fill="F5F5F5"/>
         </w:rPr>
-        <w:t xml:space="preserve">RUN </w:t>
-      </w:r>
-      <w:proofErr w:type="spellStart"/>
-      <w:r>
-        <w:rPr>
-          <w:rFonts w:ascii="Consolas" w:eastAsia="Consolas" w:hAnsi="Consolas" w:cs="Consolas"/>
-          <w:color w:val="111111"/>
-          <w:sz w:val="20"/>
-          <w:szCs w:val="20"/>
-          <w:shd w:val="clear" w:color="auto" w:fill="F5F5F5"/>
-        </w:rPr>
-        <w:t>mkdir</w:t>
-      </w:r>
-      <w:proofErr w:type="spellEnd"/>
-      <w:r>
-        <w:rPr>
-          <w:rFonts w:ascii="Consolas" w:eastAsia="Consolas" w:hAnsi="Consolas" w:cs="Consolas"/>
-          <w:color w:val="111111"/>
-          <w:sz w:val="20"/>
-          <w:szCs w:val="20"/>
-          <w:shd w:val="clear" w:color="auto" w:fill="F5F5F5"/>
-        </w:rPr>
-        <w:t xml:space="preserve"> /</w:t>
-      </w:r>
-      <w:proofErr w:type="spellStart"/>
-      <w:r>
-        <w:rPr>
-          <w:rFonts w:ascii="Consolas" w:eastAsia="Consolas" w:hAnsi="Consolas" w:cs="Consolas"/>
-          <w:color w:val="111111"/>
-          <w:sz w:val="20"/>
-          <w:szCs w:val="20"/>
-          <w:shd w:val="clear" w:color="auto" w:fill="F5F5F5"/>
-        </w:rPr>
-        <w:t>usr</w:t>
-      </w:r>
-      <w:proofErr w:type="spellEnd"/>
-      <w:r>
-        <w:rPr>
-          <w:rFonts w:ascii="Consolas" w:eastAsia="Consolas" w:hAnsi="Consolas" w:cs="Consolas"/>
-          <w:color w:val="111111"/>
-          <w:sz w:val="20"/>
-          <w:szCs w:val="20"/>
-          <w:shd w:val="clear" w:color="auto" w:fill="F5F5F5"/>
-        </w:rPr>
-        <w:t>/</w:t>
-      </w:r>
-      <w:proofErr w:type="spellStart"/>
-      <w:r>
-        <w:rPr>
-          <w:rFonts w:ascii="Consolas" w:eastAsia="Consolas" w:hAnsi="Consolas" w:cs="Consolas"/>
-          <w:color w:val="111111"/>
-          <w:sz w:val="20"/>
-          <w:szCs w:val="20"/>
-          <w:shd w:val="clear" w:color="auto" w:fill="F5F5F5"/>
-        </w:rPr>
-        <w:t>src</w:t>
-      </w:r>
-      <w:proofErr w:type="spellEnd"/>
-      <w:r>
-        <w:rPr>
-          <w:rFonts w:ascii="Consolas" w:eastAsia="Consolas" w:hAnsi="Consolas" w:cs="Consolas"/>
-          <w:color w:val="111111"/>
-          <w:sz w:val="20"/>
-          <w:szCs w:val="20"/>
-          <w:shd w:val="clear" w:color="auto" w:fill="F5F5F5"/>
-        </w:rPr>
-        <w:t>/app</w:t>
+        <w:t>RUN mkdir /usr/src/app</w:t>
       </w:r>
     </w:p>
     <w:p>
@@ -969,51 +691,7 @@
           <w:szCs w:val="20"/>
           <w:shd w:val="clear" w:color="auto" w:fill="F5F5F5"/>
         </w:rPr>
-        <w:t>WORKDIR /</w:t>
-      </w:r>
-      <w:proofErr w:type="spellStart"/>
-      <w:r>
-        <w:rPr>
-          <w:rFonts w:ascii="Consolas" w:eastAsia="Consolas" w:hAnsi="Consolas" w:cs="Consolas"/>
-          <w:color w:val="111111"/>
-          <w:sz w:val="20"/>
-          <w:szCs w:val="20"/>
-          <w:shd w:val="clear" w:color="auto" w:fill="F5F5F5"/>
-        </w:rPr>
-        <w:t>usr</w:t>
-      </w:r>
-      <w:proofErr w:type="spellEnd"/>
-      <w:r>
-        <w:rPr>
-          <w:rFonts w:ascii="Consolas" w:eastAsia="Consolas" w:hAnsi="Consolas" w:cs="Consolas"/>
-          <w:color w:val="111111"/>
-          <w:sz w:val="20"/>
-          <w:szCs w:val="20"/>
-          <w:shd w:val="clear" w:color="auto" w:fill="F5F5F5"/>
-        </w:rPr>
-        <w:t>/</w:t>
-      </w:r>
-      <w:proofErr w:type="spellStart"/>
-      <w:r>
-        <w:rPr>
-          <w:rFonts w:ascii="Consolas" w:eastAsia="Consolas" w:hAnsi="Consolas" w:cs="Consolas"/>
-          <w:color w:val="111111"/>
-          <w:sz w:val="20"/>
-          <w:szCs w:val="20"/>
-          <w:shd w:val="clear" w:color="auto" w:fill="F5F5F5"/>
-        </w:rPr>
-        <w:t>src</w:t>
-      </w:r>
-      <w:proofErr w:type="spellEnd"/>
-      <w:r>
-        <w:rPr>
-          <w:rFonts w:ascii="Consolas" w:eastAsia="Consolas" w:hAnsi="Consolas" w:cs="Consolas"/>
-          <w:color w:val="111111"/>
-          <w:sz w:val="20"/>
-          <w:szCs w:val="20"/>
-          <w:shd w:val="clear" w:color="auto" w:fill="F5F5F5"/>
-        </w:rPr>
-        <w:t>/app</w:t>
+        <w:t>WORKDIR /usr/src/app</w:t>
       </w:r>
     </w:p>
     <w:p>
@@ -1097,73 +775,7 @@
           <w:szCs w:val="20"/>
           <w:shd w:val="clear" w:color="auto" w:fill="F5F5F5"/>
         </w:rPr>
-        <w:t># add `/</w:t>
-      </w:r>
-      <w:proofErr w:type="spellStart"/>
-      <w:r>
-        <w:rPr>
-          <w:rFonts w:ascii="Consolas" w:eastAsia="Consolas" w:hAnsi="Consolas" w:cs="Consolas"/>
-          <w:color w:val="111111"/>
-          <w:sz w:val="20"/>
-          <w:szCs w:val="20"/>
-          <w:shd w:val="clear" w:color="auto" w:fill="F5F5F5"/>
-        </w:rPr>
-        <w:t>usr</w:t>
-      </w:r>
-      <w:proofErr w:type="spellEnd"/>
-      <w:r>
-        <w:rPr>
-          <w:rFonts w:ascii="Consolas" w:eastAsia="Consolas" w:hAnsi="Consolas" w:cs="Consolas"/>
-          <w:color w:val="111111"/>
-          <w:sz w:val="20"/>
-          <w:szCs w:val="20"/>
-          <w:shd w:val="clear" w:color="auto" w:fill="F5F5F5"/>
-        </w:rPr>
-        <w:t>/</w:t>
-      </w:r>
-      <w:proofErr w:type="spellStart"/>
-      <w:r>
-        <w:rPr>
-          <w:rFonts w:ascii="Consolas" w:eastAsia="Consolas" w:hAnsi="Consolas" w:cs="Consolas"/>
-          <w:color w:val="111111"/>
-          <w:sz w:val="20"/>
-          <w:szCs w:val="20"/>
-          <w:shd w:val="clear" w:color="auto" w:fill="F5F5F5"/>
-        </w:rPr>
-        <w:t>src</w:t>
-      </w:r>
-      <w:proofErr w:type="spellEnd"/>
-      <w:r>
-        <w:rPr>
-          <w:rFonts w:ascii="Consolas" w:eastAsia="Consolas" w:hAnsi="Consolas" w:cs="Consolas"/>
-          <w:color w:val="111111"/>
-          <w:sz w:val="20"/>
-          <w:szCs w:val="20"/>
-          <w:shd w:val="clear" w:color="auto" w:fill="F5F5F5"/>
-        </w:rPr>
-        <w:t>/app/</w:t>
-      </w:r>
-      <w:proofErr w:type="spellStart"/>
-      <w:r>
-        <w:rPr>
-          <w:rFonts w:ascii="Consolas" w:eastAsia="Consolas" w:hAnsi="Consolas" w:cs="Consolas"/>
-          <w:color w:val="111111"/>
-          <w:sz w:val="20"/>
-          <w:szCs w:val="20"/>
-          <w:shd w:val="clear" w:color="auto" w:fill="F5F5F5"/>
-        </w:rPr>
-        <w:t>node_modules</w:t>
-      </w:r>
-      <w:proofErr w:type="spellEnd"/>
-      <w:r>
-        <w:rPr>
-          <w:rFonts w:ascii="Consolas" w:eastAsia="Consolas" w:hAnsi="Consolas" w:cs="Consolas"/>
-          <w:color w:val="111111"/>
-          <w:sz w:val="20"/>
-          <w:szCs w:val="20"/>
-          <w:shd w:val="clear" w:color="auto" w:fill="F5F5F5"/>
-        </w:rPr>
-        <w:t>/.bin` to $PATH</w:t>
+        <w:t># add `/usr/src/app/node_modules/.bin` to $PATH</w:t>
       </w:r>
     </w:p>
     <w:p>
@@ -1210,73 +822,7 @@
           <w:szCs w:val="20"/>
           <w:shd w:val="clear" w:color="auto" w:fill="F5F5F5"/>
         </w:rPr>
-        <w:t>ENV PATH /</w:t>
-      </w:r>
-      <w:proofErr w:type="spellStart"/>
-      <w:r>
-        <w:rPr>
-          <w:rFonts w:ascii="Consolas" w:eastAsia="Consolas" w:hAnsi="Consolas" w:cs="Consolas"/>
-          <w:color w:val="111111"/>
-          <w:sz w:val="20"/>
-          <w:szCs w:val="20"/>
-          <w:shd w:val="clear" w:color="auto" w:fill="F5F5F5"/>
-        </w:rPr>
-        <w:t>usr</w:t>
-      </w:r>
-      <w:proofErr w:type="spellEnd"/>
-      <w:r>
-        <w:rPr>
-          <w:rFonts w:ascii="Consolas" w:eastAsia="Consolas" w:hAnsi="Consolas" w:cs="Consolas"/>
-          <w:color w:val="111111"/>
-          <w:sz w:val="20"/>
-          <w:szCs w:val="20"/>
-          <w:shd w:val="clear" w:color="auto" w:fill="F5F5F5"/>
-        </w:rPr>
-        <w:t>/</w:t>
-      </w:r>
-      <w:proofErr w:type="spellStart"/>
-      <w:r>
-        <w:rPr>
-          <w:rFonts w:ascii="Consolas" w:eastAsia="Consolas" w:hAnsi="Consolas" w:cs="Consolas"/>
-          <w:color w:val="111111"/>
-          <w:sz w:val="20"/>
-          <w:szCs w:val="20"/>
-          <w:shd w:val="clear" w:color="auto" w:fill="F5F5F5"/>
-        </w:rPr>
-        <w:t>src</w:t>
-      </w:r>
-      <w:proofErr w:type="spellEnd"/>
-      <w:r>
-        <w:rPr>
-          <w:rFonts w:ascii="Consolas" w:eastAsia="Consolas" w:hAnsi="Consolas" w:cs="Consolas"/>
-          <w:color w:val="111111"/>
-          <w:sz w:val="20"/>
-          <w:szCs w:val="20"/>
-          <w:shd w:val="clear" w:color="auto" w:fill="F5F5F5"/>
-        </w:rPr>
-        <w:t>/app/</w:t>
-      </w:r>
-      <w:proofErr w:type="spellStart"/>
-      <w:r>
-        <w:rPr>
-          <w:rFonts w:ascii="Consolas" w:eastAsia="Consolas" w:hAnsi="Consolas" w:cs="Consolas"/>
-          <w:color w:val="111111"/>
-          <w:sz w:val="20"/>
-          <w:szCs w:val="20"/>
-          <w:shd w:val="clear" w:color="auto" w:fill="F5F5F5"/>
-        </w:rPr>
-        <w:t>node_modules</w:t>
-      </w:r>
-      <w:proofErr w:type="spellEnd"/>
-      <w:r>
-        <w:rPr>
-          <w:rFonts w:ascii="Consolas" w:eastAsia="Consolas" w:hAnsi="Consolas" w:cs="Consolas"/>
-          <w:color w:val="111111"/>
-          <w:sz w:val="20"/>
-          <w:szCs w:val="20"/>
-          <w:shd w:val="clear" w:color="auto" w:fill="F5F5F5"/>
-        </w:rPr>
-        <w:t>/.bin:$PATH</w:t>
+        <w:t>ENV PATH /usr/src/app/node_modules/.bin:$PATH</w:t>
       </w:r>
     </w:p>
     <w:p>
@@ -1407,86 +953,8 @@
           <w:szCs w:val="20"/>
           <w:shd w:val="clear" w:color="auto" w:fill="F5F5F5"/>
         </w:rPr>
-        <w:t xml:space="preserve">COPY </w:t>
-      </w:r>
-      <w:proofErr w:type="spellStart"/>
-      <w:r>
-        <w:rPr>
-          <w:rFonts w:ascii="Consolas" w:eastAsia="Consolas" w:hAnsi="Consolas" w:cs="Consolas"/>
-          <w:color w:val="111111"/>
-          <w:sz w:val="20"/>
-          <w:szCs w:val="20"/>
-          <w:shd w:val="clear" w:color="auto" w:fill="F5F5F5"/>
-        </w:rPr>
-        <w:t>package.json</w:t>
-      </w:r>
-      <w:proofErr w:type="spellEnd"/>
-      <w:r>
-        <w:rPr>
-          <w:rFonts w:ascii="Consolas" w:eastAsia="Consolas" w:hAnsi="Consolas" w:cs="Consolas"/>
-          <w:color w:val="111111"/>
-          <w:sz w:val="20"/>
-          <w:szCs w:val="20"/>
-          <w:shd w:val="clear" w:color="auto" w:fill="F5F5F5"/>
-        </w:rPr>
-        <w:t xml:space="preserve"> /</w:t>
-      </w:r>
-      <w:proofErr w:type="spellStart"/>
-      <w:r>
-        <w:rPr>
-          <w:rFonts w:ascii="Consolas" w:eastAsia="Consolas" w:hAnsi="Consolas" w:cs="Consolas"/>
-          <w:color w:val="111111"/>
-          <w:sz w:val="20"/>
-          <w:szCs w:val="20"/>
-          <w:shd w:val="clear" w:color="auto" w:fill="F5F5F5"/>
-        </w:rPr>
-        <w:t>usr</w:t>
-      </w:r>
-      <w:proofErr w:type="spellEnd"/>
-      <w:r>
-        <w:rPr>
-          <w:rFonts w:ascii="Consolas" w:eastAsia="Consolas" w:hAnsi="Consolas" w:cs="Consolas"/>
-          <w:color w:val="111111"/>
-          <w:sz w:val="20"/>
-          <w:szCs w:val="20"/>
-          <w:shd w:val="clear" w:color="auto" w:fill="F5F5F5"/>
-        </w:rPr>
-        <w:t>/</w:t>
-      </w:r>
-      <w:proofErr w:type="spellStart"/>
-      <w:r>
-        <w:rPr>
-          <w:rFonts w:ascii="Consolas" w:eastAsia="Consolas" w:hAnsi="Consolas" w:cs="Consolas"/>
-          <w:color w:val="111111"/>
-          <w:sz w:val="20"/>
-          <w:szCs w:val="20"/>
-          <w:shd w:val="clear" w:color="auto" w:fill="F5F5F5"/>
-        </w:rPr>
-        <w:t>src</w:t>
-      </w:r>
-      <w:proofErr w:type="spellEnd"/>
-      <w:r>
-        <w:rPr>
-          <w:rFonts w:ascii="Consolas" w:eastAsia="Consolas" w:hAnsi="Consolas" w:cs="Consolas"/>
-          <w:color w:val="111111"/>
-          <w:sz w:val="20"/>
-          <w:szCs w:val="20"/>
-          <w:shd w:val="clear" w:color="auto" w:fill="F5F5F5"/>
-        </w:rPr>
-        <w:t>/app/</w:t>
-      </w:r>
-      <w:proofErr w:type="spellStart"/>
-      <w:r>
-        <w:rPr>
-          <w:rFonts w:ascii="Consolas" w:eastAsia="Consolas" w:hAnsi="Consolas" w:cs="Consolas"/>
-          <w:color w:val="111111"/>
-          <w:sz w:val="20"/>
-          <w:szCs w:val="20"/>
-          <w:shd w:val="clear" w:color="auto" w:fill="F5F5F5"/>
-        </w:rPr>
-        <w:t>package.json</w:t>
-      </w:r>
-      <w:proofErr w:type="spellEnd"/>
+        <w:t>COPY package.json /usr/src/app/package.json</w:t>
+      </w:r>
     </w:p>
     <w:p>
       <w:pPr>
@@ -1710,51 +1178,7 @@
           <w:szCs w:val="20"/>
           <w:shd w:val="clear" w:color="auto" w:fill="F5F5F5"/>
         </w:rPr>
-        <w:t>COPY . /</w:t>
-      </w:r>
-      <w:proofErr w:type="spellStart"/>
-      <w:r>
-        <w:rPr>
-          <w:rFonts w:ascii="Consolas" w:eastAsia="Consolas" w:hAnsi="Consolas" w:cs="Consolas"/>
-          <w:color w:val="111111"/>
-          <w:sz w:val="20"/>
-          <w:szCs w:val="20"/>
-          <w:shd w:val="clear" w:color="auto" w:fill="F5F5F5"/>
-        </w:rPr>
-        <w:t>usr</w:t>
-      </w:r>
-      <w:proofErr w:type="spellEnd"/>
-      <w:r>
-        <w:rPr>
-          <w:rFonts w:ascii="Consolas" w:eastAsia="Consolas" w:hAnsi="Consolas" w:cs="Consolas"/>
-          <w:color w:val="111111"/>
-          <w:sz w:val="20"/>
-          <w:szCs w:val="20"/>
-          <w:shd w:val="clear" w:color="auto" w:fill="F5F5F5"/>
-        </w:rPr>
-        <w:t>/</w:t>
-      </w:r>
-      <w:proofErr w:type="spellStart"/>
-      <w:r>
-        <w:rPr>
-          <w:rFonts w:ascii="Consolas" w:eastAsia="Consolas" w:hAnsi="Consolas" w:cs="Consolas"/>
-          <w:color w:val="111111"/>
-          <w:sz w:val="20"/>
-          <w:szCs w:val="20"/>
-          <w:shd w:val="clear" w:color="auto" w:fill="F5F5F5"/>
-        </w:rPr>
-        <w:t>src</w:t>
-      </w:r>
-      <w:proofErr w:type="spellEnd"/>
-      <w:r>
-        <w:rPr>
-          <w:rFonts w:ascii="Consolas" w:eastAsia="Consolas" w:hAnsi="Consolas" w:cs="Consolas"/>
-          <w:color w:val="111111"/>
-          <w:sz w:val="20"/>
-          <w:szCs w:val="20"/>
-          <w:shd w:val="clear" w:color="auto" w:fill="F5F5F5"/>
-        </w:rPr>
-        <w:t>/app</w:t>
+        <w:t>COPY . /usr/src/app</w:t>
       </w:r>
     </w:p>
     <w:p>
@@ -1887,18 +1311,9 @@
         <w:t>CMD ng serve --host 0.0.0.0</w:t>
       </w:r>
     </w:p>
-    <w:bookmarkEnd w:id="1"/>
-    <w:p>
-      <w:r>
-        <w:t>Create another “</w:t>
-      </w:r>
-      <w:proofErr w:type="spellStart"/>
-      <w:r>
-        <w:t>dockerignore</w:t>
-      </w:r>
-      <w:proofErr w:type="spellEnd"/>
-      <w:r>
-        <w:t xml:space="preserve">” file. </w:t>
+    <w:p>
+      <w:r>
+        <w:t xml:space="preserve">Create another “dockerignore” file. </w:t>
       </w:r>
     </w:p>
     <w:p>
@@ -1906,13 +1321,8 @@
         <w:shd w:val="clear" w:color="auto" w:fill="E7E6E6"/>
       </w:pPr>
       <w:r>
-        <w:t>touch .</w:t>
-      </w:r>
-      <w:proofErr w:type="spellStart"/>
-      <w:r>
-        <w:t>dockerignore</w:t>
-      </w:r>
-      <w:proofErr w:type="spellEnd"/>
+        <w:t>touch .dockerignore</w:t>
+      </w:r>
     </w:p>
     <w:p>
       <w:r>
@@ -1923,11 +1333,9 @@
       <w:pPr>
         <w:shd w:val="clear" w:color="auto" w:fill="E7E6E6"/>
       </w:pPr>
-      <w:proofErr w:type="spellStart"/>
       <w:r>
         <w:t>node_modules</w:t>
       </w:r>
-      <w:proofErr w:type="spellEnd"/>
     </w:p>
     <w:p>
       <w:pPr>
@@ -1947,21 +1355,8 @@
       <w:pPr>
         <w:shd w:val="clear" w:color="auto" w:fill="E7E6E6"/>
       </w:pPr>
-      <w:proofErr w:type="spellStart"/>
-      <w:r>
-        <w:t>docker</w:t>
-      </w:r>
-      <w:proofErr w:type="spellEnd"/>
-      <w:r>
-        <w:t xml:space="preserve"> build -t </w:t>
-      </w:r>
-      <w:proofErr w:type="spellStart"/>
-      <w:r>
-        <w:t>myangularapp</w:t>
-      </w:r>
-      <w:proofErr w:type="spellEnd"/>
-      <w:r>
-        <w:t xml:space="preserve"> .</w:t>
+      <w:r>
+        <w:t>docker build -t myangularapp .</w:t>
       </w:r>
     </w:p>
     <w:p>
@@ -1974,61 +1369,17 @@
         <w:shd w:val="clear" w:color="auto" w:fill="E7E6E6"/>
       </w:pPr>
       <w:r>
-        <w:t>docker run -it -v ${PWD}:/</w:t>
-      </w:r>
-      <w:proofErr w:type="spellStart"/>
-      <w:r>
-        <w:t>usr</w:t>
-      </w:r>
-      <w:proofErr w:type="spellEnd"/>
-      <w:r>
-        <w:t>/</w:t>
-      </w:r>
-      <w:proofErr w:type="spellStart"/>
-      <w:r>
-        <w:t>src</w:t>
-      </w:r>
-      <w:proofErr w:type="spellEnd"/>
-      <w:r>
-        <w:t>/app -v /</w:t>
-      </w:r>
-      <w:proofErr w:type="spellStart"/>
-      <w:r>
-        <w:t>usr</w:t>
-      </w:r>
-      <w:proofErr w:type="spellEnd"/>
-      <w:r>
-        <w:t>/</w:t>
-      </w:r>
-      <w:proofErr w:type="spellStart"/>
-      <w:r>
-        <w:t>src</w:t>
-      </w:r>
-      <w:proofErr w:type="spellEnd"/>
-      <w:r>
-        <w:t>/app/</w:t>
-      </w:r>
-      <w:proofErr w:type="spellStart"/>
-      <w:r>
-        <w:t>node_modules</w:t>
-      </w:r>
-      <w:proofErr w:type="spellEnd"/>
-      <w:r>
-        <w:t xml:space="preserve"> -p 4200:4200 - -</w:t>
-      </w:r>
-      <w:proofErr w:type="spellStart"/>
-      <w:r>
-        <w:t>rm</w:t>
-      </w:r>
-      <w:proofErr w:type="spellEnd"/>
-      <w:r>
-        <w:t xml:space="preserve"> </w:t>
-      </w:r>
-      <w:proofErr w:type="spellStart"/>
-      <w:r>
-        <w:t>myangularapp</w:t>
-      </w:r>
-      <w:proofErr w:type="spellEnd"/>
+        <w:t xml:space="preserve">docker </w:t>
+      </w:r>
+      <w:r>
+        <w:t xml:space="preserve">run -it </w:t>
+      </w:r>
+      <w:r>
+        <w:t xml:space="preserve"> -p 4200:4200</w:t>
+      </w:r>
+      <w:r>
+        <w:t xml:space="preserve"> myangularapp</w:t>
+      </w:r>
     </w:p>
     <w:p>
       <w:r>
@@ -2059,61 +1410,13 @@
         <w:shd w:val="clear" w:color="auto" w:fill="E7E6E6"/>
       </w:pPr>
       <w:r>
-        <w:t>docker run -d -v ${PWD}:/</w:t>
-      </w:r>
-      <w:proofErr w:type="spellStart"/>
-      <w:r>
-        <w:t>usr</w:t>
-      </w:r>
-      <w:proofErr w:type="spellEnd"/>
-      <w:r>
-        <w:t>/</w:t>
-      </w:r>
-      <w:proofErr w:type="spellStart"/>
-      <w:r>
-        <w:t>src</w:t>
-      </w:r>
-      <w:proofErr w:type="spellEnd"/>
-      <w:r>
-        <w:t>/app -v /</w:t>
-      </w:r>
-      <w:proofErr w:type="spellStart"/>
-      <w:r>
-        <w:t>usr</w:t>
-      </w:r>
-      <w:proofErr w:type="spellEnd"/>
-      <w:r>
-        <w:t>/</w:t>
-      </w:r>
-      <w:proofErr w:type="spellStart"/>
-      <w:r>
-        <w:t>src</w:t>
-      </w:r>
-      <w:proofErr w:type="spellEnd"/>
-      <w:r>
-        <w:t>/app/</w:t>
-      </w:r>
-      <w:proofErr w:type="spellStart"/>
-      <w:r>
-        <w:t>node_modules</w:t>
-      </w:r>
-      <w:proofErr w:type="spellEnd"/>
-      <w:r>
-        <w:t xml:space="preserve"> -p 4200:4200 - -</w:t>
-      </w:r>
-      <w:proofErr w:type="spellStart"/>
-      <w:r>
-        <w:t>rm</w:t>
-      </w:r>
-      <w:proofErr w:type="spellEnd"/>
-      <w:r>
-        <w:t xml:space="preserve"> </w:t>
-      </w:r>
-      <w:proofErr w:type="spellStart"/>
-      <w:r>
-        <w:t>myangularapp</w:t>
-      </w:r>
-      <w:proofErr w:type="spellEnd"/>
+        <w:t>docker run -d</w:t>
+      </w:r>
+      <w:bookmarkStart w:id="1" w:name="_GoBack"/>
+      <w:bookmarkEnd w:id="1"/>
+      <w:r>
+        <w:t xml:space="preserve"> -p 4200:4200 myangularapp</w:t>
+      </w:r>
     </w:p>
     <w:p>
       <w:r>
@@ -2161,45 +1464,8 @@
       <w:pPr>
         <w:shd w:val="clear" w:color="auto" w:fill="E7E6E6"/>
       </w:pPr>
-      <w:proofErr w:type="spellStart"/>
-      <w:r>
-        <w:t>docker</w:t>
-      </w:r>
-      <w:proofErr w:type="spellEnd"/>
-      <w:r>
-        <w:t xml:space="preserve"> tag &lt;</w:t>
-      </w:r>
-      <w:proofErr w:type="spellStart"/>
-      <w:r>
-        <w:t>ContainerID</w:t>
-      </w:r>
-      <w:proofErr w:type="spellEnd"/>
-      <w:r>
-        <w:t>&gt; &lt;</w:t>
-      </w:r>
-      <w:proofErr w:type="spellStart"/>
-      <w:r>
-        <w:t>DockerHubUsername</w:t>
-      </w:r>
-      <w:proofErr w:type="spellEnd"/>
-      <w:r>
-        <w:t>&gt;/&lt;</w:t>
-      </w:r>
-      <w:proofErr w:type="spellStart"/>
-      <w:r>
-        <w:t>ImageName</w:t>
-      </w:r>
-      <w:proofErr w:type="spellEnd"/>
-      <w:r>
-        <w:t>&gt;:&lt;</w:t>
-      </w:r>
-      <w:proofErr w:type="spellStart"/>
-      <w:r>
-        <w:t>tagName</w:t>
-      </w:r>
-      <w:proofErr w:type="spellEnd"/>
-      <w:r>
-        <w:t>&gt;</w:t>
+      <w:r>
+        <w:t>docker tag &lt;ContainerID&gt; &lt;DockerHubUsername&gt;/&lt;ImageName&gt;:&lt;tagName&gt;</w:t>
       </w:r>
     </w:p>
     <w:p>
@@ -2212,23 +1478,7 @@
         <w:shd w:val="clear" w:color="auto" w:fill="E7E6E6"/>
       </w:pPr>
       <w:r>
-        <w:t>docker login - - username=</w:t>
-      </w:r>
-      <w:proofErr w:type="spellStart"/>
-      <w:r>
-        <w:t>yourdockerhubusername</w:t>
-      </w:r>
-      <w:proofErr w:type="spellEnd"/>
-      <w:r>
-        <w:t xml:space="preserve"> –email=</w:t>
-      </w:r>
-      <w:proofErr w:type="spellStart"/>
-      <w:r>
-        <w:t>registeredemail</w:t>
-      </w:r>
-      <w:proofErr w:type="spellEnd"/>
-      <w:r>
-        <w:t xml:space="preserve">. </w:t>
+        <w:t xml:space="preserve">docker login - - username=yourdockerhubusername –email=registeredemail. </w:t>
       </w:r>
     </w:p>
     <w:p>
@@ -2245,37 +1495,8 @@
       <w:pPr>
         <w:shd w:val="clear" w:color="auto" w:fill="E7E6E6"/>
       </w:pPr>
-      <w:proofErr w:type="spellStart"/>
-      <w:r>
-        <w:t>docker</w:t>
-      </w:r>
-      <w:proofErr w:type="spellEnd"/>
-      <w:r>
-        <w:t xml:space="preserve"> push &lt;</w:t>
-      </w:r>
-      <w:proofErr w:type="spellStart"/>
-      <w:r>
-        <w:t>DockerHubUsername</w:t>
-      </w:r>
-      <w:proofErr w:type="spellEnd"/>
-      <w:r>
-        <w:t>&gt;/&lt;</w:t>
-      </w:r>
-      <w:proofErr w:type="spellStart"/>
-      <w:r>
-        <w:t>ImageName</w:t>
-      </w:r>
-      <w:proofErr w:type="spellEnd"/>
-      <w:r>
-        <w:t>&gt;:&lt;</w:t>
-      </w:r>
-      <w:proofErr w:type="spellStart"/>
-      <w:r>
-        <w:t>tagName</w:t>
-      </w:r>
-      <w:proofErr w:type="spellEnd"/>
-      <w:r>
-        <w:t>&gt;</w:t>
+      <w:r>
+        <w:t>docker push &lt;DockerHubUsername&gt;/&lt;ImageName&gt;:&lt;tagName&gt;</w:t>
       </w:r>
     </w:p>
     <w:p>

--- a/Project/Dockerize Angular App - Solution.docx
+++ b/Project/Dockerize Angular App - Solution.docx
@@ -50,40 +50,98 @@
       <w:pPr>
         <w:shd w:val="clear" w:color="auto" w:fill="E7E6E6"/>
       </w:pPr>
-      <w:r>
-        <w:t>sudo apt-get update</w:t>
+      <w:proofErr w:type="spellStart"/>
+      <w:proofErr w:type="gramStart"/>
+      <w:r>
+        <w:t>sudo</w:t>
+      </w:r>
+      <w:proofErr w:type="spellEnd"/>
+      <w:proofErr w:type="gramEnd"/>
+      <w:r>
+        <w:t xml:space="preserve"> apt-get update</w:t>
       </w:r>
     </w:p>
     <w:p>
       <w:pPr>
         <w:shd w:val="clear" w:color="auto" w:fill="E7E6E6"/>
       </w:pPr>
-      <w:r>
-        <w:t>curl -sL https://deb.nodesource.com/setup_10.x | sudo -E bash -</w:t>
+      <w:proofErr w:type="gramStart"/>
+      <w:r>
+        <w:t>curl</w:t>
+      </w:r>
+      <w:proofErr w:type="gramEnd"/>
+      <w:r>
+        <w:t xml:space="preserve"> -</w:t>
+      </w:r>
+      <w:proofErr w:type="spellStart"/>
+      <w:r>
+        <w:t>sL</w:t>
+      </w:r>
+      <w:proofErr w:type="spellEnd"/>
+      <w:r>
+        <w:t xml:space="preserve"> https://deb.nodesource.com/setup_10.x | </w:t>
+      </w:r>
+      <w:proofErr w:type="spellStart"/>
+      <w:r>
+        <w:t>sudo</w:t>
+      </w:r>
+      <w:proofErr w:type="spellEnd"/>
+      <w:r>
+        <w:t xml:space="preserve"> -E bash -</w:t>
       </w:r>
     </w:p>
     <w:p>
       <w:pPr>
         <w:shd w:val="clear" w:color="auto" w:fill="E7E6E6"/>
       </w:pPr>
-      <w:r>
-        <w:t>apt-get install -y nodejs</w:t>
-      </w:r>
+      <w:proofErr w:type="gramStart"/>
+      <w:r>
+        <w:t>apt-get</w:t>
+      </w:r>
+      <w:proofErr w:type="gramEnd"/>
+      <w:r>
+        <w:t xml:space="preserve"> install -y </w:t>
+      </w:r>
+      <w:proofErr w:type="spellStart"/>
+      <w:r>
+        <w:t>nodejs</w:t>
+      </w:r>
+      <w:proofErr w:type="spellEnd"/>
     </w:p>
     <w:p>
       <w:pPr>
         <w:shd w:val="clear" w:color="auto" w:fill="E7E6E6"/>
       </w:pPr>
-      <w:r>
-        <w:t>npm install -g @angular/cli</w:t>
+      <w:proofErr w:type="spellStart"/>
+      <w:proofErr w:type="gramStart"/>
+      <w:r>
+        <w:t>npm</w:t>
+      </w:r>
+      <w:proofErr w:type="spellEnd"/>
+      <w:proofErr w:type="gramEnd"/>
+      <w:r>
+        <w:t xml:space="preserve"> install -g @angular/cli</w:t>
       </w:r>
     </w:p>
     <w:p>
       <w:pPr>
         <w:shd w:val="clear" w:color="auto" w:fill="E7E6E6"/>
       </w:pPr>
-      <w:r>
-        <w:t>ng new myAng-app</w:t>
+      <w:proofErr w:type="gramStart"/>
+      <w:r>
+        <w:t>ng</w:t>
+      </w:r>
+      <w:proofErr w:type="gramEnd"/>
+      <w:r>
+        <w:t xml:space="preserve"> new </w:t>
+      </w:r>
+      <w:proofErr w:type="spellStart"/>
+      <w:r>
+        <w:t>myAng</w:t>
+      </w:r>
+      <w:proofErr w:type="spellEnd"/>
+      <w:r>
+        <w:t>-app</w:t>
       </w:r>
     </w:p>
     <w:p>
@@ -91,7 +149,15 @@
         <w:shd w:val="clear" w:color="auto" w:fill="E7E6E6"/>
       </w:pPr>
       <w:r>
-        <w:t>cd myAng-app</w:t>
+        <w:t xml:space="preserve">cd </w:t>
+      </w:r>
+      <w:proofErr w:type="spellStart"/>
+      <w:r>
+        <w:t>myAng</w:t>
+      </w:r>
+      <w:proofErr w:type="spellEnd"/>
+      <w:r>
+        <w:t>-app</w:t>
       </w:r>
     </w:p>
     <w:p>
@@ -103,8 +169,13 @@
       <w:pPr>
         <w:shd w:val="clear" w:color="auto" w:fill="E7E6E6"/>
       </w:pPr>
-      <w:r>
-        <w:t>ng serve --</w:t>
+      <w:proofErr w:type="gramStart"/>
+      <w:r>
+        <w:t>ng</w:t>
+      </w:r>
+      <w:proofErr w:type="gramEnd"/>
+      <w:r>
+        <w:t xml:space="preserve"> serve --</w:t>
       </w:r>
       <w:r>
         <w:t>open</w:t>
@@ -112,7 +183,15 @@
     </w:p>
     <w:p>
       <w:r>
-        <w:t xml:space="preserve">A default browser should open automatically displaying you the Angular application. If you do not see the output, open any browser and add the url in the search bar of the browser: </w:t>
+        <w:t xml:space="preserve">A default browser should open automatically displaying you the Angular application. If you do not see the output, open any browser and add the </w:t>
+      </w:r>
+      <w:proofErr w:type="spellStart"/>
+      <w:r>
+        <w:t>url</w:t>
+      </w:r>
+      <w:proofErr w:type="spellEnd"/>
+      <w:r>
+        <w:t xml:space="preserve"> in the search bar of the browser: </w:t>
       </w:r>
     </w:p>
     <w:p>
@@ -411,16 +490,8 @@
           <w:shd w:val="clear" w:color="auto" w:fill="F5F5F5"/>
         </w:rPr>
       </w:pPr>
-      <w:r>
-        <w:rPr>
-          <w:rFonts w:ascii="Consolas" w:eastAsia="Consolas" w:hAnsi="Consolas" w:cs="Consolas"/>
-          <w:color w:val="111111"/>
-          <w:sz w:val="20"/>
-          <w:szCs w:val="20"/>
-          <w:shd w:val="clear" w:color="auto" w:fill="F5F5F5"/>
-        </w:rPr>
-        <w:t>RUN wget -q -O - https://dl-ssl.google.com/linux/linux_signing_key.pub | apt-key add -</w:t>
-      </w:r>
+      <w:bookmarkStart w:id="1" w:name="_GoBack"/>
+      <w:bookmarkEnd w:id="1"/>
     </w:p>
     <w:p>
       <w:pPr>
@@ -466,7 +537,7 @@
           <w:szCs w:val="20"/>
           <w:shd w:val="clear" w:color="auto" w:fill="F5F5F5"/>
         </w:rPr>
-        <w:t>RUN sh -c 'echo "deb [arch=amd64] http://dl.google.com/linux/chrome/deb/ stable main" &gt;&gt; /etc/apt/sources.list.d/google.list'</w:t>
+        <w:t># set working directory</w:t>
       </w:r>
     </w:p>
     <w:p>
@@ -513,7 +584,73 @@
           <w:szCs w:val="20"/>
           <w:shd w:val="clear" w:color="auto" w:fill="F5F5F5"/>
         </w:rPr>
-        <w:t>RUN apt-get update &amp;&amp; apt-get install -yq google-chrome-stable</w:t>
+        <w:t xml:space="preserve">RUN </w:t>
+      </w:r>
+      <w:proofErr w:type="spellStart"/>
+      <w:r>
+        <w:rPr>
+          <w:rFonts w:ascii="Consolas" w:eastAsia="Consolas" w:hAnsi="Consolas" w:cs="Consolas"/>
+          <w:color w:val="111111"/>
+          <w:sz w:val="20"/>
+          <w:szCs w:val="20"/>
+          <w:shd w:val="clear" w:color="auto" w:fill="F5F5F5"/>
+        </w:rPr>
+        <w:t>mkdir</w:t>
+      </w:r>
+      <w:proofErr w:type="spellEnd"/>
+      <w:r>
+        <w:rPr>
+          <w:rFonts w:ascii="Consolas" w:eastAsia="Consolas" w:hAnsi="Consolas" w:cs="Consolas"/>
+          <w:color w:val="111111"/>
+          <w:sz w:val="20"/>
+          <w:szCs w:val="20"/>
+          <w:shd w:val="clear" w:color="auto" w:fill="F5F5F5"/>
+        </w:rPr>
+        <w:t xml:space="preserve"> /</w:t>
+      </w:r>
+      <w:proofErr w:type="spellStart"/>
+      <w:r>
+        <w:rPr>
+          <w:rFonts w:ascii="Consolas" w:eastAsia="Consolas" w:hAnsi="Consolas" w:cs="Consolas"/>
+          <w:color w:val="111111"/>
+          <w:sz w:val="20"/>
+          <w:szCs w:val="20"/>
+          <w:shd w:val="clear" w:color="auto" w:fill="F5F5F5"/>
+        </w:rPr>
+        <w:t>usr</w:t>
+      </w:r>
+      <w:proofErr w:type="spellEnd"/>
+      <w:r>
+        <w:rPr>
+          <w:rFonts w:ascii="Consolas" w:eastAsia="Consolas" w:hAnsi="Consolas" w:cs="Consolas"/>
+          <w:color w:val="111111"/>
+          <w:sz w:val="20"/>
+          <w:szCs w:val="20"/>
+          <w:shd w:val="clear" w:color="auto" w:fill="F5F5F5"/>
+        </w:rPr>
+        <w:t>/</w:t>
+      </w:r>
+      <w:proofErr w:type="spellStart"/>
+      <w:r>
+        <w:rPr>
+          <w:rFonts w:ascii="Consolas" w:eastAsia="Consolas" w:hAnsi="Consolas" w:cs="Consolas"/>
+          <w:color w:val="111111"/>
+          <w:sz w:val="20"/>
+          <w:szCs w:val="20"/>
+          <w:shd w:val="clear" w:color="auto" w:fill="F5F5F5"/>
+        </w:rPr>
+        <w:t>src</w:t>
+      </w:r>
+      <w:proofErr w:type="spellEnd"/>
+      <w:r>
+        <w:rPr>
+          <w:rFonts w:ascii="Consolas" w:eastAsia="Consolas" w:hAnsi="Consolas" w:cs="Consolas"/>
+          <w:color w:val="111111"/>
+          <w:sz w:val="20"/>
+          <w:szCs w:val="20"/>
+          <w:shd w:val="clear" w:color="auto" w:fill="F5F5F5"/>
+        </w:rPr>
+        <w:t>/app</w:t>
       </w:r>
     </w:p>
     <w:p>
@@ -552,6 +689,60 @@
           <w:shd w:val="clear" w:color="auto" w:fill="F5F5F5"/>
         </w:rPr>
       </w:pPr>
+      <w:r>
+        <w:rPr>
+          <w:rFonts w:ascii="Consolas" w:eastAsia="Consolas" w:hAnsi="Consolas" w:cs="Consolas"/>
+          <w:color w:val="111111"/>
+          <w:sz w:val="20"/>
+          <w:szCs w:val="20"/>
+          <w:shd w:val="clear" w:color="auto" w:fill="F5F5F5"/>
+        </w:rPr>
+        <w:t>WORKDIR /</w:t>
+      </w:r>
+      <w:proofErr w:type="spellStart"/>
+      <w:r>
+        <w:rPr>
+          <w:rFonts w:ascii="Consolas" w:eastAsia="Consolas" w:hAnsi="Consolas" w:cs="Consolas"/>
+          <w:color w:val="111111"/>
+          <w:sz w:val="20"/>
+          <w:szCs w:val="20"/>
+          <w:shd w:val="clear" w:color="auto" w:fill="F5F5F5"/>
+        </w:rPr>
+        <w:t>usr</w:t>
+      </w:r>
+      <w:proofErr w:type="spellEnd"/>
+      <w:r>
+        <w:rPr>
+          <w:rFonts w:ascii="Consolas" w:eastAsia="Consolas" w:hAnsi="Consolas" w:cs="Consolas"/>
+          <w:color w:val="111111"/>
+          <w:sz w:val="20"/>
+          <w:szCs w:val="20"/>
+          <w:shd w:val="clear" w:color="auto" w:fill="F5F5F5"/>
+        </w:rPr>
+        <w:t>/</w:t>
+      </w:r>
+      <w:proofErr w:type="spellStart"/>
+      <w:r>
+        <w:rPr>
+          <w:rFonts w:ascii="Consolas" w:eastAsia="Consolas" w:hAnsi="Consolas" w:cs="Consolas"/>
+          <w:color w:val="111111"/>
+          <w:sz w:val="20"/>
+          <w:szCs w:val="20"/>
+          <w:shd w:val="clear" w:color="auto" w:fill="F5F5F5"/>
+        </w:rPr>
+        <w:t>src</w:t>
+      </w:r>
+      <w:proofErr w:type="spellEnd"/>
+      <w:r>
+        <w:rPr>
+          <w:rFonts w:ascii="Consolas" w:eastAsia="Consolas" w:hAnsi="Consolas" w:cs="Consolas"/>
+          <w:color w:val="111111"/>
+          <w:sz w:val="20"/>
+          <w:szCs w:val="20"/>
+          <w:shd w:val="clear" w:color="auto" w:fill="F5F5F5"/>
+        </w:rPr>
+        <w:t>/app</w:t>
+      </w:r>
     </w:p>
     <w:p>
       <w:pPr>
@@ -589,16 +780,6 @@
           <w:shd w:val="clear" w:color="auto" w:fill="F5F5F5"/>
         </w:rPr>
       </w:pPr>
-      <w:r>
-        <w:rPr>
-          <w:rFonts w:ascii="Consolas" w:eastAsia="Consolas" w:hAnsi="Consolas" w:cs="Consolas"/>
-          <w:color w:val="111111"/>
-          <w:sz w:val="20"/>
-          <w:szCs w:val="20"/>
-          <w:shd w:val="clear" w:color="auto" w:fill="F5F5F5"/>
-        </w:rPr>
-        <w:t># set working directory</w:t>
-      </w:r>
     </w:p>
     <w:p>
       <w:pPr>
@@ -644,7 +825,73 @@
           <w:szCs w:val="20"/>
           <w:shd w:val="clear" w:color="auto" w:fill="F5F5F5"/>
         </w:rPr>
-        <w:t>RUN mkdir /usr/src/app</w:t>
+        <w:t># add `/</w:t>
+      </w:r>
+      <w:proofErr w:type="spellStart"/>
+      <w:r>
+        <w:rPr>
+          <w:rFonts w:ascii="Consolas" w:eastAsia="Consolas" w:hAnsi="Consolas" w:cs="Consolas"/>
+          <w:color w:val="111111"/>
+          <w:sz w:val="20"/>
+          <w:szCs w:val="20"/>
+          <w:shd w:val="clear" w:color="auto" w:fill="F5F5F5"/>
+        </w:rPr>
+        <w:t>usr</w:t>
+      </w:r>
+      <w:proofErr w:type="spellEnd"/>
+      <w:r>
+        <w:rPr>
+          <w:rFonts w:ascii="Consolas" w:eastAsia="Consolas" w:hAnsi="Consolas" w:cs="Consolas"/>
+          <w:color w:val="111111"/>
+          <w:sz w:val="20"/>
+          <w:szCs w:val="20"/>
+          <w:shd w:val="clear" w:color="auto" w:fill="F5F5F5"/>
+        </w:rPr>
+        <w:t>/</w:t>
+      </w:r>
+      <w:proofErr w:type="spellStart"/>
+      <w:r>
+        <w:rPr>
+          <w:rFonts w:ascii="Consolas" w:eastAsia="Consolas" w:hAnsi="Consolas" w:cs="Consolas"/>
+          <w:color w:val="111111"/>
+          <w:sz w:val="20"/>
+          <w:szCs w:val="20"/>
+          <w:shd w:val="clear" w:color="auto" w:fill="F5F5F5"/>
+        </w:rPr>
+        <w:t>src</w:t>
+      </w:r>
+      <w:proofErr w:type="spellEnd"/>
+      <w:r>
+        <w:rPr>
+          <w:rFonts w:ascii="Consolas" w:eastAsia="Consolas" w:hAnsi="Consolas" w:cs="Consolas"/>
+          <w:color w:val="111111"/>
+          <w:sz w:val="20"/>
+          <w:szCs w:val="20"/>
+          <w:shd w:val="clear" w:color="auto" w:fill="F5F5F5"/>
+        </w:rPr>
+        <w:t>/app/</w:t>
+      </w:r>
+      <w:proofErr w:type="spellStart"/>
+      <w:r>
+        <w:rPr>
+          <w:rFonts w:ascii="Consolas" w:eastAsia="Consolas" w:hAnsi="Consolas" w:cs="Consolas"/>
+          <w:color w:val="111111"/>
+          <w:sz w:val="20"/>
+          <w:szCs w:val="20"/>
+          <w:shd w:val="clear" w:color="auto" w:fill="F5F5F5"/>
+        </w:rPr>
+        <w:t>node_modules</w:t>
+      </w:r>
+      <w:proofErr w:type="spellEnd"/>
+      <w:r>
+        <w:rPr>
+          <w:rFonts w:ascii="Consolas" w:eastAsia="Consolas" w:hAnsi="Consolas" w:cs="Consolas"/>
+          <w:color w:val="111111"/>
+          <w:sz w:val="20"/>
+          <w:szCs w:val="20"/>
+          <w:shd w:val="clear" w:color="auto" w:fill="F5F5F5"/>
+        </w:rPr>
+        <w:t>/.bin` to $PATH</w:t>
       </w:r>
     </w:p>
     <w:p>
@@ -691,7 +938,73 @@
           <w:szCs w:val="20"/>
           <w:shd w:val="clear" w:color="auto" w:fill="F5F5F5"/>
         </w:rPr>
-        <w:t>WORKDIR /usr/src/app</w:t>
+        <w:t>ENV PATH /</w:t>
+      </w:r>
+      <w:proofErr w:type="spellStart"/>
+      <w:r>
+        <w:rPr>
+          <w:rFonts w:ascii="Consolas" w:eastAsia="Consolas" w:hAnsi="Consolas" w:cs="Consolas"/>
+          <w:color w:val="111111"/>
+          <w:sz w:val="20"/>
+          <w:szCs w:val="20"/>
+          <w:shd w:val="clear" w:color="auto" w:fill="F5F5F5"/>
+        </w:rPr>
+        <w:t>usr</w:t>
+      </w:r>
+      <w:proofErr w:type="spellEnd"/>
+      <w:r>
+        <w:rPr>
+          <w:rFonts w:ascii="Consolas" w:eastAsia="Consolas" w:hAnsi="Consolas" w:cs="Consolas"/>
+          <w:color w:val="111111"/>
+          <w:sz w:val="20"/>
+          <w:szCs w:val="20"/>
+          <w:shd w:val="clear" w:color="auto" w:fill="F5F5F5"/>
+        </w:rPr>
+        <w:t>/</w:t>
+      </w:r>
+      <w:proofErr w:type="spellStart"/>
+      <w:r>
+        <w:rPr>
+          <w:rFonts w:ascii="Consolas" w:eastAsia="Consolas" w:hAnsi="Consolas" w:cs="Consolas"/>
+          <w:color w:val="111111"/>
+          <w:sz w:val="20"/>
+          <w:szCs w:val="20"/>
+          <w:shd w:val="clear" w:color="auto" w:fill="F5F5F5"/>
+        </w:rPr>
+        <w:t>src</w:t>
+      </w:r>
+      <w:proofErr w:type="spellEnd"/>
+      <w:r>
+        <w:rPr>
+          <w:rFonts w:ascii="Consolas" w:eastAsia="Consolas" w:hAnsi="Consolas" w:cs="Consolas"/>
+          <w:color w:val="111111"/>
+          <w:sz w:val="20"/>
+          <w:szCs w:val="20"/>
+          <w:shd w:val="clear" w:color="auto" w:fill="F5F5F5"/>
+        </w:rPr>
+        <w:t>/app/</w:t>
+      </w:r>
+      <w:proofErr w:type="spellStart"/>
+      <w:r>
+        <w:rPr>
+          <w:rFonts w:ascii="Consolas" w:eastAsia="Consolas" w:hAnsi="Consolas" w:cs="Consolas"/>
+          <w:color w:val="111111"/>
+          <w:sz w:val="20"/>
+          <w:szCs w:val="20"/>
+          <w:shd w:val="clear" w:color="auto" w:fill="F5F5F5"/>
+        </w:rPr>
+        <w:t>node_modules</w:t>
+      </w:r>
+      <w:proofErr w:type="spellEnd"/>
+      <w:r>
+        <w:rPr>
+          <w:rFonts w:ascii="Consolas" w:eastAsia="Consolas" w:hAnsi="Consolas" w:cs="Consolas"/>
+          <w:color w:val="111111"/>
+          <w:sz w:val="20"/>
+          <w:szCs w:val="20"/>
+          <w:shd w:val="clear" w:color="auto" w:fill="F5F5F5"/>
+        </w:rPr>
+        <w:t>/.bin:$PATH</w:t>
       </w:r>
     </w:p>
     <w:p>
@@ -775,7 +1088,7 @@
           <w:szCs w:val="20"/>
           <w:shd w:val="clear" w:color="auto" w:fill="F5F5F5"/>
         </w:rPr>
-        <w:t># add `/usr/src/app/node_modules/.bin` to $PATH</w:t>
+        <w:t># install and cache app dependencies</w:t>
       </w:r>
     </w:p>
     <w:p>
@@ -822,8 +1135,86 @@
           <w:szCs w:val="20"/>
           <w:shd w:val="clear" w:color="auto" w:fill="F5F5F5"/>
         </w:rPr>
-        <w:t>ENV PATH /usr/src/app/node_modules/.bin:$PATH</w:t>
-      </w:r>
+        <w:t xml:space="preserve">COPY </w:t>
+      </w:r>
+      <w:proofErr w:type="spellStart"/>
+      <w:r>
+        <w:rPr>
+          <w:rFonts w:ascii="Consolas" w:eastAsia="Consolas" w:hAnsi="Consolas" w:cs="Consolas"/>
+          <w:color w:val="111111"/>
+          <w:sz w:val="20"/>
+          <w:szCs w:val="20"/>
+          <w:shd w:val="clear" w:color="auto" w:fill="F5F5F5"/>
+        </w:rPr>
+        <w:t>package.json</w:t>
+      </w:r>
+      <w:proofErr w:type="spellEnd"/>
+      <w:r>
+        <w:rPr>
+          <w:rFonts w:ascii="Consolas" w:eastAsia="Consolas" w:hAnsi="Consolas" w:cs="Consolas"/>
+          <w:color w:val="111111"/>
+          <w:sz w:val="20"/>
+          <w:szCs w:val="20"/>
+          <w:shd w:val="clear" w:color="auto" w:fill="F5F5F5"/>
+        </w:rPr>
+        <w:t xml:space="preserve"> /</w:t>
+      </w:r>
+      <w:proofErr w:type="spellStart"/>
+      <w:r>
+        <w:rPr>
+          <w:rFonts w:ascii="Consolas" w:eastAsia="Consolas" w:hAnsi="Consolas" w:cs="Consolas"/>
+          <w:color w:val="111111"/>
+          <w:sz w:val="20"/>
+          <w:szCs w:val="20"/>
+          <w:shd w:val="clear" w:color="auto" w:fill="F5F5F5"/>
+        </w:rPr>
+        <w:t>usr</w:t>
+      </w:r>
+      <w:proofErr w:type="spellEnd"/>
+      <w:r>
+        <w:rPr>
+          <w:rFonts w:ascii="Consolas" w:eastAsia="Consolas" w:hAnsi="Consolas" w:cs="Consolas"/>
+          <w:color w:val="111111"/>
+          <w:sz w:val="20"/>
+          <w:szCs w:val="20"/>
+          <w:shd w:val="clear" w:color="auto" w:fill="F5F5F5"/>
+        </w:rPr>
+        <w:t>/</w:t>
+      </w:r>
+      <w:proofErr w:type="spellStart"/>
+      <w:r>
+        <w:rPr>
+          <w:rFonts w:ascii="Consolas" w:eastAsia="Consolas" w:hAnsi="Consolas" w:cs="Consolas"/>
+          <w:color w:val="111111"/>
+          <w:sz w:val="20"/>
+          <w:szCs w:val="20"/>
+          <w:shd w:val="clear" w:color="auto" w:fill="F5F5F5"/>
+        </w:rPr>
+        <w:t>src</w:t>
+      </w:r>
+      <w:proofErr w:type="spellEnd"/>
+      <w:r>
+        <w:rPr>
+          <w:rFonts w:ascii="Consolas" w:eastAsia="Consolas" w:hAnsi="Consolas" w:cs="Consolas"/>
+          <w:color w:val="111111"/>
+          <w:sz w:val="20"/>
+          <w:szCs w:val="20"/>
+          <w:shd w:val="clear" w:color="auto" w:fill="F5F5F5"/>
+        </w:rPr>
+        <w:t>/app/</w:t>
+      </w:r>
+      <w:proofErr w:type="spellStart"/>
+      <w:r>
+        <w:rPr>
+          <w:rFonts w:ascii="Consolas" w:eastAsia="Consolas" w:hAnsi="Consolas" w:cs="Consolas"/>
+          <w:color w:val="111111"/>
+          <w:sz w:val="20"/>
+          <w:szCs w:val="20"/>
+          <w:shd w:val="clear" w:color="auto" w:fill="F5F5F5"/>
+        </w:rPr>
+        <w:t>package.json</w:t>
+      </w:r>
+      <w:proofErr w:type="spellEnd"/>
     </w:p>
     <w:p>
       <w:pPr>
@@ -861,6 +1252,16 @@
           <w:shd w:val="clear" w:color="auto" w:fill="F5F5F5"/>
         </w:rPr>
       </w:pPr>
+      <w:r>
+        <w:rPr>
+          <w:rFonts w:ascii="Consolas" w:eastAsia="Consolas" w:hAnsi="Consolas" w:cs="Consolas"/>
+          <w:color w:val="111111"/>
+          <w:sz w:val="20"/>
+          <w:szCs w:val="20"/>
+          <w:shd w:val="clear" w:color="auto" w:fill="F5F5F5"/>
+        </w:rPr>
+        <w:t>RUN npm install</w:t>
+      </w:r>
     </w:p>
     <w:p>
       <w:pPr>
@@ -906,7 +1307,7 @@
           <w:szCs w:val="20"/>
           <w:shd w:val="clear" w:color="auto" w:fill="F5F5F5"/>
         </w:rPr>
-        <w:t># install and cache app dependencies</w:t>
+        <w:t>RUN npm install -g @angular/cli@1.7.1</w:t>
       </w:r>
     </w:p>
     <w:p>
@@ -945,16 +1346,6 @@
           <w:shd w:val="clear" w:color="auto" w:fill="F5F5F5"/>
         </w:rPr>
       </w:pPr>
-      <w:r>
-        <w:rPr>
-          <w:rFonts w:ascii="Consolas" w:eastAsia="Consolas" w:hAnsi="Consolas" w:cs="Consolas"/>
-          <w:color w:val="111111"/>
-          <w:sz w:val="20"/>
-          <w:szCs w:val="20"/>
-          <w:shd w:val="clear" w:color="auto" w:fill="F5F5F5"/>
-        </w:rPr>
-        <w:t>COPY package.json /usr/src/app/package.json</w:t>
-      </w:r>
     </w:p>
     <w:p>
       <w:pPr>
@@ -1000,7 +1391,7 @@
           <w:szCs w:val="20"/>
           <w:shd w:val="clear" w:color="auto" w:fill="F5F5F5"/>
         </w:rPr>
-        <w:t>RUN npm install</w:t>
+        <w:t># add app</w:t>
       </w:r>
     </w:p>
     <w:p>
@@ -1047,7 +1438,51 @@
           <w:szCs w:val="20"/>
           <w:shd w:val="clear" w:color="auto" w:fill="F5F5F5"/>
         </w:rPr>
-        <w:t>RUN npm install -g @angular/cli@1.7.1</w:t>
+        <w:t>COPY . /</w:t>
+      </w:r>
+      <w:proofErr w:type="spellStart"/>
+      <w:r>
+        <w:rPr>
+          <w:rFonts w:ascii="Consolas" w:eastAsia="Consolas" w:hAnsi="Consolas" w:cs="Consolas"/>
+          <w:color w:val="111111"/>
+          <w:sz w:val="20"/>
+          <w:szCs w:val="20"/>
+          <w:shd w:val="clear" w:color="auto" w:fill="F5F5F5"/>
+        </w:rPr>
+        <w:t>usr</w:t>
+      </w:r>
+      <w:proofErr w:type="spellEnd"/>
+      <w:r>
+        <w:rPr>
+          <w:rFonts w:ascii="Consolas" w:eastAsia="Consolas" w:hAnsi="Consolas" w:cs="Consolas"/>
+          <w:color w:val="111111"/>
+          <w:sz w:val="20"/>
+          <w:szCs w:val="20"/>
+          <w:shd w:val="clear" w:color="auto" w:fill="F5F5F5"/>
+        </w:rPr>
+        <w:t>/</w:t>
+      </w:r>
+      <w:proofErr w:type="spellStart"/>
+      <w:r>
+        <w:rPr>
+          <w:rFonts w:ascii="Consolas" w:eastAsia="Consolas" w:hAnsi="Consolas" w:cs="Consolas"/>
+          <w:color w:val="111111"/>
+          <w:sz w:val="20"/>
+          <w:szCs w:val="20"/>
+          <w:shd w:val="clear" w:color="auto" w:fill="F5F5F5"/>
+        </w:rPr>
+        <w:t>src</w:t>
+      </w:r>
+      <w:proofErr w:type="spellEnd"/>
+      <w:r>
+        <w:rPr>
+          <w:rFonts w:ascii="Consolas" w:eastAsia="Consolas" w:hAnsi="Consolas" w:cs="Consolas"/>
+          <w:color w:val="111111"/>
+          <w:sz w:val="20"/>
+          <w:szCs w:val="20"/>
+          <w:shd w:val="clear" w:color="auto" w:fill="F5F5F5"/>
+        </w:rPr>
+        <w:t>/app</w:t>
       </w:r>
     </w:p>
     <w:p>
@@ -1131,7 +1566,7 @@
           <w:szCs w:val="20"/>
           <w:shd w:val="clear" w:color="auto" w:fill="F5F5F5"/>
         </w:rPr>
-        <w:t># add app</w:t>
+        <w:t># start app</w:t>
       </w:r>
     </w:p>
     <w:p>
@@ -1167,137 +1602,6 @@
           <w:color w:val="111111"/>
           <w:sz w:val="20"/>
           <w:szCs w:val="20"/>
-          <w:shd w:val="clear" w:color="auto" w:fill="F5F5F5"/>
-        </w:rPr>
-      </w:pPr>
-      <w:r>
-        <w:rPr>
-          <w:rFonts w:ascii="Consolas" w:eastAsia="Consolas" w:hAnsi="Consolas" w:cs="Consolas"/>
-          <w:color w:val="111111"/>
-          <w:sz w:val="20"/>
-          <w:szCs w:val="20"/>
-          <w:shd w:val="clear" w:color="auto" w:fill="F5F5F5"/>
-        </w:rPr>
-        <w:t>COPY . /usr/src/app</w:t>
-      </w:r>
-    </w:p>
-    <w:p>
-      <w:pPr>
-        <w:pBdr>
-          <w:top w:val="single" w:sz="6" w:space="6" w:color="E8E8E8"/>
-          <w:left w:val="single" w:sz="6" w:space="9" w:color="E8E8E8"/>
-          <w:bottom w:val="single" w:sz="6" w:space="6" w:color="E8E8E8"/>
-          <w:right w:val="single" w:sz="6" w:space="9" w:color="E8E8E8"/>
-        </w:pBdr>
-        <w:shd w:val="clear" w:color="auto" w:fill="F5F5F5"/>
-        <w:tabs>
-          <w:tab w:val="left" w:pos="916"/>
-          <w:tab w:val="left" w:pos="1832"/>
-          <w:tab w:val="left" w:pos="2748"/>
-          <w:tab w:val="left" w:pos="3664"/>
-          <w:tab w:val="left" w:pos="4580"/>
-          <w:tab w:val="left" w:pos="5496"/>
-          <w:tab w:val="left" w:pos="6412"/>
-          <w:tab w:val="left" w:pos="7328"/>
-          <w:tab w:val="left" w:pos="8244"/>
-          <w:tab w:val="left" w:pos="9160"/>
-          <w:tab w:val="left" w:pos="10076"/>
-          <w:tab w:val="left" w:pos="10992"/>
-          <w:tab w:val="left" w:pos="11908"/>
-          <w:tab w:val="left" w:pos="12824"/>
-          <w:tab w:val="left" w:pos="13740"/>
-          <w:tab w:val="left" w:pos="14656"/>
-        </w:tabs>
-        <w:spacing w:after="225" w:line="240" w:lineRule="auto"/>
-        <w:rPr>
-          <w:rFonts w:ascii="Consolas" w:eastAsia="Consolas" w:hAnsi="Consolas" w:cs="Consolas"/>
-          <w:color w:val="111111"/>
-          <w:sz w:val="20"/>
-          <w:szCs w:val="20"/>
-          <w:shd w:val="clear" w:color="auto" w:fill="F5F5F5"/>
-        </w:rPr>
-      </w:pPr>
-    </w:p>
-    <w:p>
-      <w:pPr>
-        <w:pBdr>
-          <w:top w:val="single" w:sz="6" w:space="6" w:color="E8E8E8"/>
-          <w:left w:val="single" w:sz="6" w:space="9" w:color="E8E8E8"/>
-          <w:bottom w:val="single" w:sz="6" w:space="6" w:color="E8E8E8"/>
-          <w:right w:val="single" w:sz="6" w:space="9" w:color="E8E8E8"/>
-        </w:pBdr>
-        <w:shd w:val="clear" w:color="auto" w:fill="F5F5F5"/>
-        <w:tabs>
-          <w:tab w:val="left" w:pos="916"/>
-          <w:tab w:val="left" w:pos="1832"/>
-          <w:tab w:val="left" w:pos="2748"/>
-          <w:tab w:val="left" w:pos="3664"/>
-          <w:tab w:val="left" w:pos="4580"/>
-          <w:tab w:val="left" w:pos="5496"/>
-          <w:tab w:val="left" w:pos="6412"/>
-          <w:tab w:val="left" w:pos="7328"/>
-          <w:tab w:val="left" w:pos="8244"/>
-          <w:tab w:val="left" w:pos="9160"/>
-          <w:tab w:val="left" w:pos="10076"/>
-          <w:tab w:val="left" w:pos="10992"/>
-          <w:tab w:val="left" w:pos="11908"/>
-          <w:tab w:val="left" w:pos="12824"/>
-          <w:tab w:val="left" w:pos="13740"/>
-          <w:tab w:val="left" w:pos="14656"/>
-        </w:tabs>
-        <w:spacing w:after="225" w:line="240" w:lineRule="auto"/>
-        <w:rPr>
-          <w:rFonts w:ascii="Consolas" w:eastAsia="Consolas" w:hAnsi="Consolas" w:cs="Consolas"/>
-          <w:color w:val="111111"/>
-          <w:sz w:val="20"/>
-          <w:szCs w:val="20"/>
-          <w:shd w:val="clear" w:color="auto" w:fill="F5F5F5"/>
-        </w:rPr>
-      </w:pPr>
-      <w:r>
-        <w:rPr>
-          <w:rFonts w:ascii="Consolas" w:eastAsia="Consolas" w:hAnsi="Consolas" w:cs="Consolas"/>
-          <w:color w:val="111111"/>
-          <w:sz w:val="20"/>
-          <w:szCs w:val="20"/>
-          <w:shd w:val="clear" w:color="auto" w:fill="F5F5F5"/>
-        </w:rPr>
-        <w:t># start app</w:t>
-      </w:r>
-    </w:p>
-    <w:p>
-      <w:pPr>
-        <w:pBdr>
-          <w:top w:val="single" w:sz="6" w:space="6" w:color="E8E8E8"/>
-          <w:left w:val="single" w:sz="6" w:space="9" w:color="E8E8E8"/>
-          <w:bottom w:val="single" w:sz="6" w:space="6" w:color="E8E8E8"/>
-          <w:right w:val="single" w:sz="6" w:space="9" w:color="E8E8E8"/>
-        </w:pBdr>
-        <w:shd w:val="clear" w:color="auto" w:fill="F5F5F5"/>
-        <w:tabs>
-          <w:tab w:val="left" w:pos="916"/>
-          <w:tab w:val="left" w:pos="1832"/>
-          <w:tab w:val="left" w:pos="2748"/>
-          <w:tab w:val="left" w:pos="3664"/>
-          <w:tab w:val="left" w:pos="4580"/>
-          <w:tab w:val="left" w:pos="5496"/>
-          <w:tab w:val="left" w:pos="6412"/>
-          <w:tab w:val="left" w:pos="7328"/>
-          <w:tab w:val="left" w:pos="8244"/>
-          <w:tab w:val="left" w:pos="9160"/>
-          <w:tab w:val="left" w:pos="10076"/>
-          <w:tab w:val="left" w:pos="10992"/>
-          <w:tab w:val="left" w:pos="11908"/>
-          <w:tab w:val="left" w:pos="12824"/>
-          <w:tab w:val="left" w:pos="13740"/>
-          <w:tab w:val="left" w:pos="14656"/>
-        </w:tabs>
-        <w:spacing w:after="225" w:line="240" w:lineRule="auto"/>
-        <w:rPr>
-          <w:rFonts w:ascii="Consolas" w:eastAsia="Consolas" w:hAnsi="Consolas" w:cs="Consolas"/>
-          <w:color w:val="111111"/>
-          <w:sz w:val="20"/>
-          <w:szCs w:val="20"/>
         </w:rPr>
       </w:pPr>
       <w:r>
@@ -1313,7 +1617,15 @@
     </w:p>
     <w:p>
       <w:r>
-        <w:t xml:space="preserve">Create another “dockerignore” file. </w:t>
+        <w:t>Create another “</w:t>
+      </w:r>
+      <w:proofErr w:type="spellStart"/>
+      <w:r>
+        <w:t>dockerignore</w:t>
+      </w:r>
+      <w:proofErr w:type="spellEnd"/>
+      <w:r>
+        <w:t xml:space="preserve">” file. </w:t>
       </w:r>
     </w:p>
     <w:p>
@@ -1321,8 +1633,13 @@
         <w:shd w:val="clear" w:color="auto" w:fill="E7E6E6"/>
       </w:pPr>
       <w:r>
-        <w:t>touch .dockerignore</w:t>
-      </w:r>
+        <w:t>touch .</w:t>
+      </w:r>
+      <w:proofErr w:type="spellStart"/>
+      <w:r>
+        <w:t>dockerignore</w:t>
+      </w:r>
+      <w:proofErr w:type="spellEnd"/>
     </w:p>
     <w:p>
       <w:r>
@@ -1333,43 +1650,63 @@
       <w:pPr>
         <w:shd w:val="clear" w:color="auto" w:fill="E7E6E6"/>
       </w:pPr>
+      <w:proofErr w:type="spellStart"/>
       <w:r>
         <w:t>node_modules</w:t>
       </w:r>
+      <w:proofErr w:type="spellEnd"/>
     </w:p>
     <w:p>
       <w:pPr>
         <w:shd w:val="clear" w:color="auto" w:fill="E7E6E6"/>
       </w:pPr>
       <w:r>
+        <w:t xml:space="preserve">.git </w:t>
+      </w:r>
+    </w:p>
+    <w:p>
+      <w:r>
+        <w:t xml:space="preserve">Build and tag the docker image. </w:t>
+      </w:r>
+    </w:p>
+    <w:p>
+      <w:pPr>
+        <w:shd w:val="clear" w:color="auto" w:fill="E7E6E6"/>
+      </w:pPr>
+      <w:proofErr w:type="spellStart"/>
+      <w:r>
+        <w:t>docker</w:t>
+      </w:r>
+      <w:proofErr w:type="spellEnd"/>
+      <w:r>
+        <w:t xml:space="preserve"> build -t </w:t>
+      </w:r>
+      <w:proofErr w:type="spellStart"/>
+      <w:r>
+        <w:t>myangularapp</w:t>
+      </w:r>
+      <w:proofErr w:type="spellEnd"/>
+      <w:r>
+        <w:t xml:space="preserve"> .</w:t>
+      </w:r>
+    </w:p>
+    <w:p>
+      <w:r>
+        <w:t xml:space="preserve">Then reload the container by executing the command mentioned below: </w:t>
+      </w:r>
+    </w:p>
+    <w:p>
+      <w:pPr>
+        <w:shd w:val="clear" w:color="auto" w:fill="E7E6E6"/>
+      </w:pPr>
+      <w:proofErr w:type="gramStart"/>
+      <w:r>
         <w:lastRenderedPageBreak/>
-        <w:t xml:space="preserve">.git </w:t>
-      </w:r>
-    </w:p>
-    <w:p>
-      <w:r>
-        <w:t xml:space="preserve">Build and tag the docker image. </w:t>
-      </w:r>
-    </w:p>
-    <w:p>
-      <w:pPr>
-        <w:shd w:val="clear" w:color="auto" w:fill="E7E6E6"/>
-      </w:pPr>
-      <w:r>
-        <w:t>docker build -t myangularapp .</w:t>
-      </w:r>
-    </w:p>
-    <w:p>
-      <w:r>
-        <w:t xml:space="preserve">Then reload the container by executing the command mentioned below: </w:t>
-      </w:r>
-    </w:p>
-    <w:p>
-      <w:pPr>
-        <w:shd w:val="clear" w:color="auto" w:fill="E7E6E6"/>
-      </w:pPr>
-      <w:r>
-        <w:t xml:space="preserve">docker </w:t>
+        <w:t>docker</w:t>
+      </w:r>
+      <w:proofErr w:type="gramEnd"/>
+      <w:r>
+        <w:t xml:space="preserve"> </w:t>
       </w:r>
       <w:r>
         <w:t xml:space="preserve">run -it </w:t>
@@ -1378,8 +1715,13 @@
         <w:t xml:space="preserve"> -p 4200:4200</w:t>
       </w:r>
       <w:r>
-        <w:t xml:space="preserve"> myangularapp</w:t>
-      </w:r>
+        <w:t xml:space="preserve"> </w:t>
+      </w:r>
+      <w:proofErr w:type="spellStart"/>
+      <w:r>
+        <w:t>myangularapp</w:t>
+      </w:r>
+      <w:proofErr w:type="spellEnd"/>
     </w:p>
     <w:p>
       <w:r>
@@ -1409,14 +1751,22 @@
       <w:pPr>
         <w:shd w:val="clear" w:color="auto" w:fill="E7E6E6"/>
       </w:pPr>
-      <w:r>
-        <w:t>docker run -d</w:t>
-      </w:r>
-      <w:bookmarkStart w:id="1" w:name="_GoBack"/>
-      <w:bookmarkEnd w:id="1"/>
-      <w:r>
-        <w:t xml:space="preserve"> -p 4200:4200 myangularapp</w:t>
-      </w:r>
+      <w:proofErr w:type="gramStart"/>
+      <w:r>
+        <w:t>docker</w:t>
+      </w:r>
+      <w:proofErr w:type="gramEnd"/>
+      <w:r>
+        <w:t xml:space="preserve"> run -d</w:t>
+      </w:r>
+      <w:r>
+        <w:t xml:space="preserve"> -p 4200:4200 </w:t>
+      </w:r>
+      <w:proofErr w:type="spellStart"/>
+      <w:r>
+        <w:t>myangularapp</w:t>
+      </w:r>
+      <w:proofErr w:type="spellEnd"/>
     </w:p>
     <w:p>
       <w:r>
@@ -1464,8 +1814,45 @@
       <w:pPr>
         <w:shd w:val="clear" w:color="auto" w:fill="E7E6E6"/>
       </w:pPr>
-      <w:r>
-        <w:t>docker tag &lt;ContainerID&gt; &lt;DockerHubUsername&gt;/&lt;ImageName&gt;:&lt;tagName&gt;</w:t>
+      <w:proofErr w:type="spellStart"/>
+      <w:r>
+        <w:t>docker</w:t>
+      </w:r>
+      <w:proofErr w:type="spellEnd"/>
+      <w:r>
+        <w:t xml:space="preserve"> tag &lt;</w:t>
+      </w:r>
+      <w:proofErr w:type="spellStart"/>
+      <w:r>
+        <w:t>ContainerID</w:t>
+      </w:r>
+      <w:proofErr w:type="spellEnd"/>
+      <w:r>
+        <w:t>&gt; &lt;</w:t>
+      </w:r>
+      <w:proofErr w:type="spellStart"/>
+      <w:r>
+        <w:t>DockerHubUsername</w:t>
+      </w:r>
+      <w:proofErr w:type="spellEnd"/>
+      <w:r>
+        <w:t>&gt;/&lt;</w:t>
+      </w:r>
+      <w:proofErr w:type="spellStart"/>
+      <w:r>
+        <w:t>ImageName</w:t>
+      </w:r>
+      <w:proofErr w:type="spellEnd"/>
+      <w:r>
+        <w:t>&gt;:&lt;</w:t>
+      </w:r>
+      <w:proofErr w:type="spellStart"/>
+      <w:r>
+        <w:t>tagName</w:t>
+      </w:r>
+      <w:proofErr w:type="spellEnd"/>
+      <w:r>
+        <w:t>&gt;</w:t>
       </w:r>
     </w:p>
     <w:p>
@@ -1478,7 +1865,23 @@
         <w:shd w:val="clear" w:color="auto" w:fill="E7E6E6"/>
       </w:pPr>
       <w:r>
-        <w:t xml:space="preserve">docker login - - username=yourdockerhubusername –email=registeredemail. </w:t>
+        <w:t>docker login - - username=</w:t>
+      </w:r>
+      <w:proofErr w:type="spellStart"/>
+      <w:r>
+        <w:t>yourdockerhubusername</w:t>
+      </w:r>
+      <w:proofErr w:type="spellEnd"/>
+      <w:r>
+        <w:t xml:space="preserve"> –email=</w:t>
+      </w:r>
+      <w:proofErr w:type="spellStart"/>
+      <w:r>
+        <w:t>registeredemail</w:t>
+      </w:r>
+      <w:proofErr w:type="spellEnd"/>
+      <w:r>
+        <w:t xml:space="preserve">. </w:t>
       </w:r>
     </w:p>
     <w:p>
@@ -1495,8 +1898,37 @@
       <w:pPr>
         <w:shd w:val="clear" w:color="auto" w:fill="E7E6E6"/>
       </w:pPr>
-      <w:r>
-        <w:t>docker push &lt;DockerHubUsername&gt;/&lt;ImageName&gt;:&lt;tagName&gt;</w:t>
+      <w:proofErr w:type="spellStart"/>
+      <w:r>
+        <w:t>docker</w:t>
+      </w:r>
+      <w:proofErr w:type="spellEnd"/>
+      <w:r>
+        <w:t xml:space="preserve"> push &lt;</w:t>
+      </w:r>
+      <w:proofErr w:type="spellStart"/>
+      <w:r>
+        <w:t>DockerHubUsername</w:t>
+      </w:r>
+      <w:proofErr w:type="spellEnd"/>
+      <w:r>
+        <w:t>&gt;/&lt;</w:t>
+      </w:r>
+      <w:proofErr w:type="spellStart"/>
+      <w:r>
+        <w:t>ImageName</w:t>
+      </w:r>
+      <w:proofErr w:type="spellEnd"/>
+      <w:r>
+        <w:t>&gt;:&lt;</w:t>
+      </w:r>
+      <w:proofErr w:type="spellStart"/>
+      <w:r>
+        <w:t>tagName</w:t>
+      </w:r>
+      <w:proofErr w:type="spellEnd"/>
+      <w:r>
+        <w:t>&gt;</w:t>
       </w:r>
     </w:p>
     <w:p>

--- a/Project/Dockerize Angular App - Solution.docx
+++ b/Project/Dockerize Angular App - Solution.docx
@@ -38,7 +38,25 @@
           <w:sz w:val="24"/>
           <w:szCs w:val="24"/>
         </w:rPr>
-        <w:t>Note: This is a solution document on how the demonstration is performed on Docker 18.+ version.</w:t>
+        <w:t>Note: This is a solution document on how the demonstration is performed on Docker 18</w:t>
+      </w:r>
+      <w:proofErr w:type="gramStart"/>
+      <w:r>
+        <w:rPr>
+          <w:b/>
+          <w:sz w:val="24"/>
+          <w:szCs w:val="24"/>
+        </w:rPr>
+        <w:t>.+</w:t>
+      </w:r>
+      <w:proofErr w:type="gramEnd"/>
+      <w:r>
+        <w:rPr>
+          <w:b/>
+          <w:sz w:val="24"/>
+          <w:szCs w:val="24"/>
+        </w:rPr>
+        <w:t xml:space="preserve"> version.</w:t>
       </w:r>
     </w:p>
     <w:p>
@@ -50,48 +68,119 @@
       <w:pPr>
         <w:shd w:val="clear" w:color="auto" w:fill="E7E6E6"/>
       </w:pPr>
-      <w:r>
-        <w:t>sudo apt-get update</w:t>
+      <w:proofErr w:type="spellStart"/>
+      <w:proofErr w:type="gramStart"/>
+      <w:r>
+        <w:t>sudo</w:t>
+      </w:r>
+      <w:proofErr w:type="spellEnd"/>
+      <w:proofErr w:type="gramEnd"/>
+      <w:r>
+        <w:t xml:space="preserve"> apt-get update</w:t>
       </w:r>
     </w:p>
     <w:p>
       <w:pPr>
         <w:shd w:val="clear" w:color="auto" w:fill="E7E6E6"/>
       </w:pPr>
-      <w:r>
-        <w:t>curl -sL https://deb.nodesource.com/setup_10.x | sudo -E bash -</w:t>
+      <w:proofErr w:type="gramStart"/>
+      <w:r>
+        <w:t>curl</w:t>
+      </w:r>
+      <w:proofErr w:type="gramEnd"/>
+      <w:r>
+        <w:t xml:space="preserve"> -</w:t>
+      </w:r>
+      <w:proofErr w:type="spellStart"/>
+      <w:r>
+        <w:t>sL</w:t>
+      </w:r>
+      <w:proofErr w:type="spellEnd"/>
+      <w:r>
+        <w:t xml:space="preserve"> https://deb.nodesource.com/setup_10.x | </w:t>
+      </w:r>
+      <w:proofErr w:type="spellStart"/>
+      <w:r>
+        <w:t>sudo</w:t>
+      </w:r>
+      <w:proofErr w:type="spellEnd"/>
+      <w:r>
+        <w:t xml:space="preserve"> -E bash -</w:t>
       </w:r>
     </w:p>
     <w:p>
       <w:pPr>
         <w:shd w:val="clear" w:color="auto" w:fill="E7E6E6"/>
       </w:pPr>
-      <w:r>
-        <w:t>apt-get install -y nodejs</w:t>
-      </w:r>
+      <w:proofErr w:type="gramStart"/>
+      <w:r>
+        <w:t>apt-get</w:t>
+      </w:r>
+      <w:proofErr w:type="gramEnd"/>
+      <w:r>
+        <w:t xml:space="preserve"> install -y </w:t>
+      </w:r>
+      <w:proofErr w:type="spellStart"/>
+      <w:r>
+        <w:t>nodejs</w:t>
+      </w:r>
+      <w:proofErr w:type="spellEnd"/>
     </w:p>
     <w:p>
       <w:pPr>
         <w:shd w:val="clear" w:color="auto" w:fill="E7E6E6"/>
       </w:pPr>
-      <w:r>
-        <w:t>npm install -g @angular/cli</w:t>
+      <w:proofErr w:type="spellStart"/>
+      <w:proofErr w:type="gramStart"/>
+      <w:r>
+        <w:t>npm</w:t>
+      </w:r>
+      <w:proofErr w:type="spellEnd"/>
+      <w:proofErr w:type="gramEnd"/>
+      <w:r>
+        <w:t xml:space="preserve"> install -g @angular/cli</w:t>
       </w:r>
     </w:p>
     <w:p>
       <w:pPr>
         <w:shd w:val="clear" w:color="auto" w:fill="E7E6E6"/>
       </w:pPr>
-      <w:r>
-        <w:t>ng new myAng-app</w:t>
+      <w:proofErr w:type="gramStart"/>
+      <w:r>
+        <w:t>ng</w:t>
+      </w:r>
+      <w:proofErr w:type="gramEnd"/>
+      <w:r>
+        <w:t xml:space="preserve"> new </w:t>
+      </w:r>
+      <w:proofErr w:type="spellStart"/>
+      <w:r>
+        <w:t>myAng</w:t>
+      </w:r>
+      <w:proofErr w:type="spellEnd"/>
+      <w:r>
+        <w:t>-app</w:t>
       </w:r>
     </w:p>
     <w:p>
       <w:pPr>
         <w:shd w:val="clear" w:color="auto" w:fill="E7E6E6"/>
       </w:pPr>
-      <w:r>
-        <w:t>cd myAng-app</w:t>
+      <w:proofErr w:type="gramStart"/>
+      <w:r>
+        <w:t>cd</w:t>
+      </w:r>
+      <w:proofErr w:type="gramEnd"/>
+      <w:r>
+        <w:t xml:space="preserve"> </w:t>
+      </w:r>
+      <w:proofErr w:type="spellStart"/>
+      <w:r>
+        <w:t>myAng</w:t>
+      </w:r>
+      <w:proofErr w:type="spellEnd"/>
+      <w:r>
+        <w:t>-app</w:t>
       </w:r>
     </w:p>
     <w:p>
@@ -103,8 +192,13 @@
       <w:pPr>
         <w:shd w:val="clear" w:color="auto" w:fill="E7E6E6"/>
       </w:pPr>
-      <w:r>
-        <w:t>ng serve --</w:t>
+      <w:proofErr w:type="gramStart"/>
+      <w:r>
+        <w:t>ng</w:t>
+      </w:r>
+      <w:proofErr w:type="gramEnd"/>
+      <w:r>
+        <w:t xml:space="preserve"> serve --</w:t>
       </w:r>
       <w:r>
         <w:t>open</w:t>
@@ -112,7 +206,17 @@
     </w:p>
     <w:p>
       <w:r>
-        <w:t xml:space="preserve">A default browser should open automatically displaying you the Angular application. If you do not see the output, open any browser and add the url in the search bar of the browser: </w:t>
+        <w:t xml:space="preserve">A default browser should open automatically displaying you the Angular application. If you do not see the output, open any browser and add the </w:t>
+      </w:r>
+      <w:proofErr w:type="spellStart"/>
+      <w:proofErr w:type="gramStart"/>
+      <w:r>
+        <w:t>url</w:t>
+      </w:r>
+      <w:proofErr w:type="spellEnd"/>
+      <w:proofErr w:type="gramEnd"/>
+      <w:r>
+        <w:t xml:space="preserve"> in the search bar of the browser: </w:t>
       </w:r>
     </w:p>
     <w:p>
@@ -187,8 +291,13 @@
       <w:pPr>
         <w:shd w:val="clear" w:color="auto" w:fill="F2F2F2" w:themeFill="background1" w:themeFillShade="F2"/>
       </w:pPr>
-      <w:r>
-        <w:t>touch Dockerfile</w:t>
+      <w:proofErr w:type="gramStart"/>
+      <w:r>
+        <w:t>touch</w:t>
+      </w:r>
+      <w:proofErr w:type="gramEnd"/>
+      <w:r>
+        <w:t xml:space="preserve"> Dockerfile</w:t>
       </w:r>
     </w:p>
     <w:p>
@@ -241,7 +350,29 @@
           <w:shd w:val="clear" w:color="auto" w:fill="F5F5F5"/>
         </w:rPr>
         <w:lastRenderedPageBreak/>
-        <w:t># base image</w:t>
+        <w:t xml:space="preserve"># </w:t>
+      </w:r>
+      <w:proofErr w:type="gramStart"/>
+      <w:r>
+        <w:rPr>
+          <w:rFonts w:ascii="Consolas" w:eastAsia="Consolas" w:hAnsi="Consolas" w:cs="Consolas"/>
+          <w:color w:val="111111"/>
+          <w:sz w:val="20"/>
+          <w:szCs w:val="20"/>
+          <w:shd w:val="clear" w:color="auto" w:fill="F5F5F5"/>
+        </w:rPr>
+        <w:t>base</w:t>
+      </w:r>
+      <w:proofErr w:type="gramEnd"/>
+      <w:r>
+        <w:rPr>
+          <w:rFonts w:ascii="Consolas" w:eastAsia="Consolas" w:hAnsi="Consolas" w:cs="Consolas"/>
+          <w:color w:val="111111"/>
+          <w:sz w:val="20"/>
+          <w:szCs w:val="20"/>
+          <w:shd w:val="clear" w:color="auto" w:fill="F5F5F5"/>
+        </w:rPr>
+        <w:t xml:space="preserve"> image</w:t>
       </w:r>
     </w:p>
     <w:p>
@@ -288,7 +419,18 @@
           <w:szCs w:val="20"/>
           <w:shd w:val="clear" w:color="auto" w:fill="F5F5F5"/>
         </w:rPr>
-        <w:t>FROM node:</w:t>
+        <w:t>FROM node</w:t>
+      </w:r>
+      <w:proofErr w:type="gramStart"/>
+      <w:r>
+        <w:rPr>
+          <w:rFonts w:ascii="Consolas" w:eastAsia="Consolas" w:hAnsi="Consolas" w:cs="Consolas"/>
+          <w:color w:val="111111"/>
+          <w:sz w:val="20"/>
+          <w:szCs w:val="20"/>
+          <w:shd w:val="clear" w:color="auto" w:fill="F5F5F5"/>
+        </w:rPr>
+        <w:t>:</w:t>
       </w:r>
       <w:r>
         <w:rPr>
@@ -300,6 +442,7 @@
         </w:rPr>
         <w:t>11</w:t>
       </w:r>
+      <w:proofErr w:type="gramEnd"/>
     </w:p>
     <w:p>
       <w:pPr>
@@ -337,8 +480,6 @@
           <w:shd w:val="clear" w:color="auto" w:fill="F5F5F5"/>
         </w:rPr>
       </w:pPr>
-      <w:bookmarkStart w:id="1" w:name="_GoBack"/>
-      <w:bookmarkEnd w:id="1"/>
     </w:p>
     <w:p>
       <w:pPr>
@@ -384,7 +525,29 @@
           <w:szCs w:val="20"/>
           <w:shd w:val="clear" w:color="auto" w:fill="F5F5F5"/>
         </w:rPr>
-        <w:t># set working directory</w:t>
+        <w:t xml:space="preserve"># </w:t>
+      </w:r>
+      <w:proofErr w:type="gramStart"/>
+      <w:r>
+        <w:rPr>
+          <w:rFonts w:ascii="Consolas" w:eastAsia="Consolas" w:hAnsi="Consolas" w:cs="Consolas"/>
+          <w:color w:val="111111"/>
+          <w:sz w:val="20"/>
+          <w:szCs w:val="20"/>
+          <w:shd w:val="clear" w:color="auto" w:fill="F5F5F5"/>
+        </w:rPr>
+        <w:t>set</w:t>
+      </w:r>
+      <w:proofErr w:type="gramEnd"/>
+      <w:r>
+        <w:rPr>
+          <w:rFonts w:ascii="Consolas" w:eastAsia="Consolas" w:hAnsi="Consolas" w:cs="Consolas"/>
+          <w:color w:val="111111"/>
+          <w:sz w:val="20"/>
+          <w:szCs w:val="20"/>
+          <w:shd w:val="clear" w:color="auto" w:fill="F5F5F5"/>
+        </w:rPr>
+        <w:t xml:space="preserve"> working directory</w:t>
       </w:r>
     </w:p>
     <w:p>
@@ -431,7 +594,73 @@
           <w:szCs w:val="20"/>
           <w:shd w:val="clear" w:color="auto" w:fill="F5F5F5"/>
         </w:rPr>
-        <w:t>RUN mkdir /usr/src/app</w:t>
+        <w:t xml:space="preserve">RUN </w:t>
+      </w:r>
+      <w:proofErr w:type="spellStart"/>
+      <w:r>
+        <w:rPr>
+          <w:rFonts w:ascii="Consolas" w:eastAsia="Consolas" w:hAnsi="Consolas" w:cs="Consolas"/>
+          <w:color w:val="111111"/>
+          <w:sz w:val="20"/>
+          <w:szCs w:val="20"/>
+          <w:shd w:val="clear" w:color="auto" w:fill="F5F5F5"/>
+        </w:rPr>
+        <w:t>mkdir</w:t>
+      </w:r>
+      <w:proofErr w:type="spellEnd"/>
+      <w:r>
+        <w:rPr>
+          <w:rFonts w:ascii="Consolas" w:eastAsia="Consolas" w:hAnsi="Consolas" w:cs="Consolas"/>
+          <w:color w:val="111111"/>
+          <w:sz w:val="20"/>
+          <w:szCs w:val="20"/>
+          <w:shd w:val="clear" w:color="auto" w:fill="F5F5F5"/>
+        </w:rPr>
+        <w:t xml:space="preserve"> /</w:t>
+      </w:r>
+      <w:proofErr w:type="spellStart"/>
+      <w:r>
+        <w:rPr>
+          <w:rFonts w:ascii="Consolas" w:eastAsia="Consolas" w:hAnsi="Consolas" w:cs="Consolas"/>
+          <w:color w:val="111111"/>
+          <w:sz w:val="20"/>
+          <w:szCs w:val="20"/>
+          <w:shd w:val="clear" w:color="auto" w:fill="F5F5F5"/>
+        </w:rPr>
+        <w:t>usr</w:t>
+      </w:r>
+      <w:proofErr w:type="spellEnd"/>
+      <w:r>
+        <w:rPr>
+          <w:rFonts w:ascii="Consolas" w:eastAsia="Consolas" w:hAnsi="Consolas" w:cs="Consolas"/>
+          <w:color w:val="111111"/>
+          <w:sz w:val="20"/>
+          <w:szCs w:val="20"/>
+          <w:shd w:val="clear" w:color="auto" w:fill="F5F5F5"/>
+        </w:rPr>
+        <w:t>/</w:t>
+      </w:r>
+      <w:proofErr w:type="spellStart"/>
+      <w:r>
+        <w:rPr>
+          <w:rFonts w:ascii="Consolas" w:eastAsia="Consolas" w:hAnsi="Consolas" w:cs="Consolas"/>
+          <w:color w:val="111111"/>
+          <w:sz w:val="20"/>
+          <w:szCs w:val="20"/>
+          <w:shd w:val="clear" w:color="auto" w:fill="F5F5F5"/>
+        </w:rPr>
+        <w:t>src</w:t>
+      </w:r>
+      <w:proofErr w:type="spellEnd"/>
+      <w:r>
+        <w:rPr>
+          <w:rFonts w:ascii="Consolas" w:eastAsia="Consolas" w:hAnsi="Consolas" w:cs="Consolas"/>
+          <w:color w:val="111111"/>
+          <w:sz w:val="20"/>
+          <w:szCs w:val="20"/>
+          <w:shd w:val="clear" w:color="auto" w:fill="F5F5F5"/>
+        </w:rPr>
+        <w:t>/app</w:t>
       </w:r>
     </w:p>
     <w:p>
@@ -478,7 +707,51 @@
           <w:szCs w:val="20"/>
           <w:shd w:val="clear" w:color="auto" w:fill="F5F5F5"/>
         </w:rPr>
-        <w:t>WORKDIR /usr/src/app</w:t>
+        <w:t>WORKDIR /</w:t>
+      </w:r>
+      <w:proofErr w:type="spellStart"/>
+      <w:r>
+        <w:rPr>
+          <w:rFonts w:ascii="Consolas" w:eastAsia="Consolas" w:hAnsi="Consolas" w:cs="Consolas"/>
+          <w:color w:val="111111"/>
+          <w:sz w:val="20"/>
+          <w:szCs w:val="20"/>
+          <w:shd w:val="clear" w:color="auto" w:fill="F5F5F5"/>
+        </w:rPr>
+        <w:t>usr</w:t>
+      </w:r>
+      <w:proofErr w:type="spellEnd"/>
+      <w:r>
+        <w:rPr>
+          <w:rFonts w:ascii="Consolas" w:eastAsia="Consolas" w:hAnsi="Consolas" w:cs="Consolas"/>
+          <w:color w:val="111111"/>
+          <w:sz w:val="20"/>
+          <w:szCs w:val="20"/>
+          <w:shd w:val="clear" w:color="auto" w:fill="F5F5F5"/>
+        </w:rPr>
+        <w:t>/</w:t>
+      </w:r>
+      <w:proofErr w:type="spellStart"/>
+      <w:r>
+        <w:rPr>
+          <w:rFonts w:ascii="Consolas" w:eastAsia="Consolas" w:hAnsi="Consolas" w:cs="Consolas"/>
+          <w:color w:val="111111"/>
+          <w:sz w:val="20"/>
+          <w:szCs w:val="20"/>
+          <w:shd w:val="clear" w:color="auto" w:fill="F5F5F5"/>
+        </w:rPr>
+        <w:t>src</w:t>
+      </w:r>
+      <w:proofErr w:type="spellEnd"/>
+      <w:r>
+        <w:rPr>
+          <w:rFonts w:ascii="Consolas" w:eastAsia="Consolas" w:hAnsi="Consolas" w:cs="Consolas"/>
+          <w:color w:val="111111"/>
+          <w:sz w:val="20"/>
+          <w:szCs w:val="20"/>
+          <w:shd w:val="clear" w:color="auto" w:fill="F5F5F5"/>
+        </w:rPr>
+        <w:t>/app</w:t>
       </w:r>
     </w:p>
     <w:p>
@@ -562,7 +835,73 @@
           <w:szCs w:val="20"/>
           <w:shd w:val="clear" w:color="auto" w:fill="F5F5F5"/>
         </w:rPr>
-        <w:t># add `/usr/src/app/node_modules/.bin` to $PATH</w:t>
+        <w:t># add `/</w:t>
+      </w:r>
+      <w:proofErr w:type="spellStart"/>
+      <w:r>
+        <w:rPr>
+          <w:rFonts w:ascii="Consolas" w:eastAsia="Consolas" w:hAnsi="Consolas" w:cs="Consolas"/>
+          <w:color w:val="111111"/>
+          <w:sz w:val="20"/>
+          <w:szCs w:val="20"/>
+          <w:shd w:val="clear" w:color="auto" w:fill="F5F5F5"/>
+        </w:rPr>
+        <w:t>usr</w:t>
+      </w:r>
+      <w:proofErr w:type="spellEnd"/>
+      <w:r>
+        <w:rPr>
+          <w:rFonts w:ascii="Consolas" w:eastAsia="Consolas" w:hAnsi="Consolas" w:cs="Consolas"/>
+          <w:color w:val="111111"/>
+          <w:sz w:val="20"/>
+          <w:szCs w:val="20"/>
+          <w:shd w:val="clear" w:color="auto" w:fill="F5F5F5"/>
+        </w:rPr>
+        <w:t>/</w:t>
+      </w:r>
+      <w:proofErr w:type="spellStart"/>
+      <w:r>
+        <w:rPr>
+          <w:rFonts w:ascii="Consolas" w:eastAsia="Consolas" w:hAnsi="Consolas" w:cs="Consolas"/>
+          <w:color w:val="111111"/>
+          <w:sz w:val="20"/>
+          <w:szCs w:val="20"/>
+          <w:shd w:val="clear" w:color="auto" w:fill="F5F5F5"/>
+        </w:rPr>
+        <w:t>src</w:t>
+      </w:r>
+      <w:proofErr w:type="spellEnd"/>
+      <w:r>
+        <w:rPr>
+          <w:rFonts w:ascii="Consolas" w:eastAsia="Consolas" w:hAnsi="Consolas" w:cs="Consolas"/>
+          <w:color w:val="111111"/>
+          <w:sz w:val="20"/>
+          <w:szCs w:val="20"/>
+          <w:shd w:val="clear" w:color="auto" w:fill="F5F5F5"/>
+        </w:rPr>
+        <w:t>/app/</w:t>
+      </w:r>
+      <w:proofErr w:type="spellStart"/>
+      <w:r>
+        <w:rPr>
+          <w:rFonts w:ascii="Consolas" w:eastAsia="Consolas" w:hAnsi="Consolas" w:cs="Consolas"/>
+          <w:color w:val="111111"/>
+          <w:sz w:val="20"/>
+          <w:szCs w:val="20"/>
+          <w:shd w:val="clear" w:color="auto" w:fill="F5F5F5"/>
+        </w:rPr>
+        <w:t>node_modules</w:t>
+      </w:r>
+      <w:proofErr w:type="spellEnd"/>
+      <w:r>
+        <w:rPr>
+          <w:rFonts w:ascii="Consolas" w:eastAsia="Consolas" w:hAnsi="Consolas" w:cs="Consolas"/>
+          <w:color w:val="111111"/>
+          <w:sz w:val="20"/>
+          <w:szCs w:val="20"/>
+          <w:shd w:val="clear" w:color="auto" w:fill="F5F5F5"/>
+        </w:rPr>
+        <w:t>/.bin` to $PATH</w:t>
       </w:r>
     </w:p>
     <w:p>
@@ -609,7 +948,73 @@
           <w:szCs w:val="20"/>
           <w:shd w:val="clear" w:color="auto" w:fill="F5F5F5"/>
         </w:rPr>
-        <w:t>ENV PATH /usr/src/app/node_modules/.bin:$PATH</w:t>
+        <w:t>ENV PATH /</w:t>
+      </w:r>
+      <w:proofErr w:type="spellStart"/>
+      <w:r>
+        <w:rPr>
+          <w:rFonts w:ascii="Consolas" w:eastAsia="Consolas" w:hAnsi="Consolas" w:cs="Consolas"/>
+          <w:color w:val="111111"/>
+          <w:sz w:val="20"/>
+          <w:szCs w:val="20"/>
+          <w:shd w:val="clear" w:color="auto" w:fill="F5F5F5"/>
+        </w:rPr>
+        <w:t>usr</w:t>
+      </w:r>
+      <w:proofErr w:type="spellEnd"/>
+      <w:r>
+        <w:rPr>
+          <w:rFonts w:ascii="Consolas" w:eastAsia="Consolas" w:hAnsi="Consolas" w:cs="Consolas"/>
+          <w:color w:val="111111"/>
+          <w:sz w:val="20"/>
+          <w:szCs w:val="20"/>
+          <w:shd w:val="clear" w:color="auto" w:fill="F5F5F5"/>
+        </w:rPr>
+        <w:t>/</w:t>
+      </w:r>
+      <w:proofErr w:type="spellStart"/>
+      <w:r>
+        <w:rPr>
+          <w:rFonts w:ascii="Consolas" w:eastAsia="Consolas" w:hAnsi="Consolas" w:cs="Consolas"/>
+          <w:color w:val="111111"/>
+          <w:sz w:val="20"/>
+          <w:szCs w:val="20"/>
+          <w:shd w:val="clear" w:color="auto" w:fill="F5F5F5"/>
+        </w:rPr>
+        <w:t>src</w:t>
+      </w:r>
+      <w:proofErr w:type="spellEnd"/>
+      <w:r>
+        <w:rPr>
+          <w:rFonts w:ascii="Consolas" w:eastAsia="Consolas" w:hAnsi="Consolas" w:cs="Consolas"/>
+          <w:color w:val="111111"/>
+          <w:sz w:val="20"/>
+          <w:szCs w:val="20"/>
+          <w:shd w:val="clear" w:color="auto" w:fill="F5F5F5"/>
+        </w:rPr>
+        <w:t>/app/</w:t>
+      </w:r>
+      <w:proofErr w:type="spellStart"/>
+      <w:r>
+        <w:rPr>
+          <w:rFonts w:ascii="Consolas" w:eastAsia="Consolas" w:hAnsi="Consolas" w:cs="Consolas"/>
+          <w:color w:val="111111"/>
+          <w:sz w:val="20"/>
+          <w:szCs w:val="20"/>
+          <w:shd w:val="clear" w:color="auto" w:fill="F5F5F5"/>
+        </w:rPr>
+        <w:t>node_modules</w:t>
+      </w:r>
+      <w:proofErr w:type="spellEnd"/>
+      <w:r>
+        <w:rPr>
+          <w:rFonts w:ascii="Consolas" w:eastAsia="Consolas" w:hAnsi="Consolas" w:cs="Consolas"/>
+          <w:color w:val="111111"/>
+          <w:sz w:val="20"/>
+          <w:szCs w:val="20"/>
+          <w:shd w:val="clear" w:color="auto" w:fill="F5F5F5"/>
+        </w:rPr>
+        <w:t>/.bin:$PATH</w:t>
       </w:r>
     </w:p>
     <w:p>
@@ -740,8 +1145,86 @@
           <w:szCs w:val="20"/>
           <w:shd w:val="clear" w:color="auto" w:fill="F5F5F5"/>
         </w:rPr>
-        <w:t>COPY package.json /usr/src/app/package.json</w:t>
-      </w:r>
+        <w:t xml:space="preserve">COPY </w:t>
+      </w:r>
+      <w:proofErr w:type="spellStart"/>
+      <w:r>
+        <w:rPr>
+          <w:rFonts w:ascii="Consolas" w:eastAsia="Consolas" w:hAnsi="Consolas" w:cs="Consolas"/>
+          <w:color w:val="111111"/>
+          <w:sz w:val="20"/>
+          <w:szCs w:val="20"/>
+          <w:shd w:val="clear" w:color="auto" w:fill="F5F5F5"/>
+        </w:rPr>
+        <w:t>package.json</w:t>
+      </w:r>
+      <w:proofErr w:type="spellEnd"/>
+      <w:r>
+        <w:rPr>
+          <w:rFonts w:ascii="Consolas" w:eastAsia="Consolas" w:hAnsi="Consolas" w:cs="Consolas"/>
+          <w:color w:val="111111"/>
+          <w:sz w:val="20"/>
+          <w:szCs w:val="20"/>
+          <w:shd w:val="clear" w:color="auto" w:fill="F5F5F5"/>
+        </w:rPr>
+        <w:t xml:space="preserve"> /</w:t>
+      </w:r>
+      <w:proofErr w:type="spellStart"/>
+      <w:r>
+        <w:rPr>
+          <w:rFonts w:ascii="Consolas" w:eastAsia="Consolas" w:hAnsi="Consolas" w:cs="Consolas"/>
+          <w:color w:val="111111"/>
+          <w:sz w:val="20"/>
+          <w:szCs w:val="20"/>
+          <w:shd w:val="clear" w:color="auto" w:fill="F5F5F5"/>
+        </w:rPr>
+        <w:t>usr</w:t>
+      </w:r>
+      <w:proofErr w:type="spellEnd"/>
+      <w:r>
+        <w:rPr>
+          <w:rFonts w:ascii="Consolas" w:eastAsia="Consolas" w:hAnsi="Consolas" w:cs="Consolas"/>
+          <w:color w:val="111111"/>
+          <w:sz w:val="20"/>
+          <w:szCs w:val="20"/>
+          <w:shd w:val="clear" w:color="auto" w:fill="F5F5F5"/>
+        </w:rPr>
+        <w:t>/</w:t>
+      </w:r>
+      <w:proofErr w:type="spellStart"/>
+      <w:r>
+        <w:rPr>
+          <w:rFonts w:ascii="Consolas" w:eastAsia="Consolas" w:hAnsi="Consolas" w:cs="Consolas"/>
+          <w:color w:val="111111"/>
+          <w:sz w:val="20"/>
+          <w:szCs w:val="20"/>
+          <w:shd w:val="clear" w:color="auto" w:fill="F5F5F5"/>
+        </w:rPr>
+        <w:t>src</w:t>
+      </w:r>
+      <w:proofErr w:type="spellEnd"/>
+      <w:r>
+        <w:rPr>
+          <w:rFonts w:ascii="Consolas" w:eastAsia="Consolas" w:hAnsi="Consolas" w:cs="Consolas"/>
+          <w:color w:val="111111"/>
+          <w:sz w:val="20"/>
+          <w:szCs w:val="20"/>
+          <w:shd w:val="clear" w:color="auto" w:fill="F5F5F5"/>
+        </w:rPr>
+        <w:t>/app/</w:t>
+      </w:r>
+      <w:proofErr w:type="spellStart"/>
+      <w:r>
+        <w:rPr>
+          <w:rFonts w:ascii="Consolas" w:eastAsia="Consolas" w:hAnsi="Consolas" w:cs="Consolas"/>
+          <w:color w:val="111111"/>
+          <w:sz w:val="20"/>
+          <w:szCs w:val="20"/>
+          <w:shd w:val="clear" w:color="auto" w:fill="F5F5F5"/>
+        </w:rPr>
+        <w:t>package.json</w:t>
+      </w:r>
+      <w:proofErr w:type="spellEnd"/>
     </w:p>
     <w:p>
       <w:pPr>
@@ -787,7 +1270,29 @@
           <w:szCs w:val="20"/>
           <w:shd w:val="clear" w:color="auto" w:fill="F5F5F5"/>
         </w:rPr>
-        <w:t>RUN npm install</w:t>
+        <w:t xml:space="preserve">RUN </w:t>
+      </w:r>
+      <w:proofErr w:type="spellStart"/>
+      <w:r>
+        <w:rPr>
+          <w:rFonts w:ascii="Consolas" w:eastAsia="Consolas" w:hAnsi="Consolas" w:cs="Consolas"/>
+          <w:color w:val="111111"/>
+          <w:sz w:val="20"/>
+          <w:szCs w:val="20"/>
+          <w:shd w:val="clear" w:color="auto" w:fill="F5F5F5"/>
+        </w:rPr>
+        <w:t>npm</w:t>
+      </w:r>
+      <w:proofErr w:type="spellEnd"/>
+      <w:r>
+        <w:rPr>
+          <w:rFonts w:ascii="Consolas" w:eastAsia="Consolas" w:hAnsi="Consolas" w:cs="Consolas"/>
+          <w:color w:val="111111"/>
+          <w:sz w:val="20"/>
+          <w:szCs w:val="20"/>
+          <w:shd w:val="clear" w:color="auto" w:fill="F5F5F5"/>
+        </w:rPr>
+        <w:t xml:space="preserve"> install</w:t>
       </w:r>
     </w:p>
     <w:p>
@@ -834,7 +1339,29 @@
           <w:szCs w:val="20"/>
           <w:shd w:val="clear" w:color="auto" w:fill="F5F5F5"/>
         </w:rPr>
-        <w:t>RUN npm install -g @angular/cli@1.7.1</w:t>
+        <w:t xml:space="preserve">RUN </w:t>
+      </w:r>
+      <w:proofErr w:type="spellStart"/>
+      <w:r>
+        <w:rPr>
+          <w:rFonts w:ascii="Consolas" w:eastAsia="Consolas" w:hAnsi="Consolas" w:cs="Consolas"/>
+          <w:color w:val="111111"/>
+          <w:sz w:val="20"/>
+          <w:szCs w:val="20"/>
+          <w:shd w:val="clear" w:color="auto" w:fill="F5F5F5"/>
+        </w:rPr>
+        <w:t>npm</w:t>
+      </w:r>
+      <w:proofErr w:type="spellEnd"/>
+      <w:r>
+        <w:rPr>
+          <w:rFonts w:ascii="Consolas" w:eastAsia="Consolas" w:hAnsi="Consolas" w:cs="Consolas"/>
+          <w:color w:val="111111"/>
+          <w:sz w:val="20"/>
+          <w:szCs w:val="20"/>
+          <w:shd w:val="clear" w:color="auto" w:fill="F5F5F5"/>
+        </w:rPr>
+        <w:t xml:space="preserve"> install -g @angular/cli@1.7.1</w:t>
       </w:r>
     </w:p>
     <w:p>
@@ -957,15 +1484,71 @@
           <w:shd w:val="clear" w:color="auto" w:fill="F5F5F5"/>
         </w:rPr>
       </w:pPr>
-      <w:r>
-        <w:rPr>
-          <w:rFonts w:ascii="Consolas" w:eastAsia="Consolas" w:hAnsi="Consolas" w:cs="Consolas"/>
-          <w:color w:val="111111"/>
-          <w:sz w:val="20"/>
-          <w:szCs w:val="20"/>
-          <w:shd w:val="clear" w:color="auto" w:fill="F5F5F5"/>
-        </w:rPr>
-        <w:t>COPY . /usr/src/app</w:t>
+      <w:proofErr w:type="gramStart"/>
+      <w:r>
+        <w:rPr>
+          <w:rFonts w:ascii="Consolas" w:eastAsia="Consolas" w:hAnsi="Consolas" w:cs="Consolas"/>
+          <w:color w:val="111111"/>
+          <w:sz w:val="20"/>
+          <w:szCs w:val="20"/>
+          <w:shd w:val="clear" w:color="auto" w:fill="F5F5F5"/>
+        </w:rPr>
+        <w:t>COPY .</w:t>
+      </w:r>
+      <w:proofErr w:type="gramEnd"/>
+      <w:r>
+        <w:rPr>
+          <w:rFonts w:ascii="Consolas" w:eastAsia="Consolas" w:hAnsi="Consolas" w:cs="Consolas"/>
+          <w:color w:val="111111"/>
+          <w:sz w:val="20"/>
+          <w:szCs w:val="20"/>
+          <w:shd w:val="clear" w:color="auto" w:fill="F5F5F5"/>
+        </w:rPr>
+        <w:t xml:space="preserve"> /</w:t>
+      </w:r>
+      <w:proofErr w:type="spellStart"/>
+      <w:r>
+        <w:rPr>
+          <w:rFonts w:ascii="Consolas" w:eastAsia="Consolas" w:hAnsi="Consolas" w:cs="Consolas"/>
+          <w:color w:val="111111"/>
+          <w:sz w:val="20"/>
+          <w:szCs w:val="20"/>
+          <w:shd w:val="clear" w:color="auto" w:fill="F5F5F5"/>
+        </w:rPr>
+        <w:t>usr</w:t>
+      </w:r>
+      <w:proofErr w:type="spellEnd"/>
+      <w:r>
+        <w:rPr>
+          <w:rFonts w:ascii="Consolas" w:eastAsia="Consolas" w:hAnsi="Consolas" w:cs="Consolas"/>
+          <w:color w:val="111111"/>
+          <w:sz w:val="20"/>
+          <w:szCs w:val="20"/>
+          <w:shd w:val="clear" w:color="auto" w:fill="F5F5F5"/>
+        </w:rPr>
+        <w:t>/</w:t>
+      </w:r>
+      <w:proofErr w:type="spellStart"/>
+      <w:r>
+        <w:rPr>
+          <w:rFonts w:ascii="Consolas" w:eastAsia="Consolas" w:hAnsi="Consolas" w:cs="Consolas"/>
+          <w:color w:val="111111"/>
+          <w:sz w:val="20"/>
+          <w:szCs w:val="20"/>
+          <w:shd w:val="clear" w:color="auto" w:fill="F5F5F5"/>
+        </w:rPr>
+        <w:t>src</w:t>
+      </w:r>
+      <w:proofErr w:type="spellEnd"/>
+      <w:r>
+        <w:rPr>
+          <w:rFonts w:ascii="Consolas" w:eastAsia="Consolas" w:hAnsi="Consolas" w:cs="Consolas"/>
+          <w:color w:val="111111"/>
+          <w:sz w:val="20"/>
+          <w:szCs w:val="20"/>
+          <w:shd w:val="clear" w:color="auto" w:fill="F5F5F5"/>
+        </w:rPr>
+        <w:t>/app</w:t>
       </w:r>
     </w:p>
     <w:p>
@@ -1049,7 +1632,29 @@
           <w:szCs w:val="20"/>
           <w:shd w:val="clear" w:color="auto" w:fill="F5F5F5"/>
         </w:rPr>
-        <w:t># start app</w:t>
+        <w:t xml:space="preserve"># </w:t>
+      </w:r>
+      <w:proofErr w:type="gramStart"/>
+      <w:r>
+        <w:rPr>
+          <w:rFonts w:ascii="Consolas" w:eastAsia="Consolas" w:hAnsi="Consolas" w:cs="Consolas"/>
+          <w:color w:val="111111"/>
+          <w:sz w:val="20"/>
+          <w:szCs w:val="20"/>
+          <w:shd w:val="clear" w:color="auto" w:fill="F5F5F5"/>
+        </w:rPr>
+        <w:t>start</w:t>
+      </w:r>
+      <w:proofErr w:type="gramEnd"/>
+      <w:r>
+        <w:rPr>
+          <w:rFonts w:ascii="Consolas" w:eastAsia="Consolas" w:hAnsi="Consolas" w:cs="Consolas"/>
+          <w:color w:val="111111"/>
+          <w:sz w:val="20"/>
+          <w:szCs w:val="20"/>
+          <w:shd w:val="clear" w:color="auto" w:fill="F5F5F5"/>
+        </w:rPr>
+        <w:t xml:space="preserve"> app</w:t>
       </w:r>
     </w:p>
     <w:p>
@@ -1100,16 +1705,34 @@
     </w:p>
     <w:p>
       <w:r>
-        <w:t xml:space="preserve">Create another “dockerignore” file. </w:t>
+        <w:t>Create another “</w:t>
+      </w:r>
+      <w:proofErr w:type="spellStart"/>
+      <w:r>
+        <w:t>dockerignore</w:t>
+      </w:r>
+      <w:proofErr w:type="spellEnd"/>
+      <w:r>
+        <w:t xml:space="preserve">” file. </w:t>
       </w:r>
     </w:p>
     <w:p>
       <w:pPr>
         <w:shd w:val="clear" w:color="auto" w:fill="E7E6E6"/>
       </w:pPr>
-      <w:r>
-        <w:t>touch .dockerignore</w:t>
-      </w:r>
+      <w:proofErr w:type="gramStart"/>
+      <w:r>
+        <w:t>touch</w:t>
+      </w:r>
+      <w:proofErr w:type="gramEnd"/>
+      <w:r>
+        <w:t xml:space="preserve"> .</w:t>
+      </w:r>
+      <w:proofErr w:type="spellStart"/>
+      <w:r>
+        <w:t>dockerignore</w:t>
+      </w:r>
+      <w:proofErr w:type="spellEnd"/>
     </w:p>
     <w:p>
       <w:r>
@@ -1120,9 +1743,11 @@
       <w:pPr>
         <w:shd w:val="clear" w:color="auto" w:fill="E7E6E6"/>
       </w:pPr>
+      <w:proofErr w:type="spellStart"/>
       <w:r>
         <w:t>node_modules</w:t>
       </w:r>
+      <w:proofErr w:type="spellEnd"/>
     </w:p>
     <w:p>
       <w:pPr>
@@ -1134,43 +1759,82 @@
     </w:p>
     <w:p>
       <w:r>
-        <w:t xml:space="preserve">Build and tag the docker image. </w:t>
+        <w:t xml:space="preserve">Build and tag the </w:t>
+      </w:r>
+      <w:proofErr w:type="spellStart"/>
+      <w:r>
+        <w:t>docker</w:t>
+      </w:r>
+      <w:proofErr w:type="spellEnd"/>
+      <w:r>
+        <w:t xml:space="preserve"> image. </w:t>
       </w:r>
     </w:p>
     <w:p>
       <w:pPr>
         <w:shd w:val="clear" w:color="auto" w:fill="E7E6E6"/>
       </w:pPr>
-      <w:r>
-        <w:t>docker build -t myangularapp .</w:t>
-      </w:r>
-    </w:p>
-    <w:p>
-      <w:r>
-        <w:t xml:space="preserve">Then reload the container by executing the command mentioned below: </w:t>
+      <w:proofErr w:type="spellStart"/>
+      <w:proofErr w:type="gramStart"/>
+      <w:r>
+        <w:t>docker</w:t>
+      </w:r>
+      <w:proofErr w:type="spellEnd"/>
+      <w:proofErr w:type="gramEnd"/>
+      <w:r>
+        <w:t xml:space="preserve"> build -t </w:t>
+      </w:r>
+      <w:proofErr w:type="spellStart"/>
+      <w:r>
+        <w:t>myangularapp</w:t>
+      </w:r>
+      <w:proofErr w:type="spellEnd"/>
+      <w:r>
+        <w:t xml:space="preserve"> .</w:t>
+      </w:r>
+    </w:p>
+    <w:p>
+      <w:bookmarkStart w:id="1" w:name="_GoBack"/>
+      <w:bookmarkEnd w:id="1"/>
+      <w:r>
+        <w:t xml:space="preserve">Exit the execution of application, and now run the Angular application in </w:t>
+      </w:r>
+      <w:proofErr w:type="spellStart"/>
+      <w:r>
+        <w:t>docker</w:t>
+      </w:r>
+      <w:proofErr w:type="spellEnd"/>
+      <w:r>
+        <w:t xml:space="preserve"> detach mode. </w:t>
       </w:r>
     </w:p>
     <w:p>
       <w:pPr>
         <w:shd w:val="clear" w:color="auto" w:fill="E7E6E6"/>
       </w:pPr>
-      <w:r>
-        <w:t xml:space="preserve">docker </w:t>
-      </w:r>
-      <w:r>
-        <w:t xml:space="preserve">run -it </w:t>
-      </w:r>
-      <w:r>
-        <w:t xml:space="preserve"> -p 4200:4200</w:t>
-      </w:r>
-      <w:r>
-        <w:t xml:space="preserve"> myangularapp</w:t>
-      </w:r>
+      <w:proofErr w:type="spellStart"/>
+      <w:proofErr w:type="gramStart"/>
+      <w:r>
+        <w:t>docker</w:t>
+      </w:r>
+      <w:proofErr w:type="spellEnd"/>
+      <w:proofErr w:type="gramEnd"/>
+      <w:r>
+        <w:t xml:space="preserve"> run -d</w:t>
+      </w:r>
+      <w:r>
+        <w:t xml:space="preserve"> -p 4200:4200 </w:t>
+      </w:r>
+      <w:proofErr w:type="spellStart"/>
+      <w:r>
+        <w:t>myangularapp</w:t>
+      </w:r>
+      <w:proofErr w:type="spellEnd"/>
     </w:p>
     <w:p>
       <w:r>
         <w:lastRenderedPageBreak/>
-        <w:t>Open the browser, and you should be able to run the application in the browser by navigating to the URL mentioned below.</w:t>
+        <w:t>Now, open the browser, and you should be able to run the application in the browser by navigating to the URL mentioned below.</w:t>
       </w:r>
     </w:p>
     <w:p>
@@ -1189,106 +1853,30 @@
     </w:p>
     <w:p>
       <w:r>
-        <w:t xml:space="preserve">Exit the execution of application, and now run the Angular application in docker detach mode. </w:t>
+        <w:t xml:space="preserve">You will be able to load the Angular application page in your browser. </w:t>
+      </w:r>
+    </w:p>
+    <w:p>
+      <w:r>
+        <w:t xml:space="preserve">Now, check if the container is running. </w:t>
       </w:r>
     </w:p>
     <w:p>
       <w:pPr>
         <w:shd w:val="clear" w:color="auto" w:fill="E7E6E6"/>
       </w:pPr>
-      <w:r>
-        <w:t>docker run -d</w:t>
-      </w:r>
-      <w:r>
-        <w:t xml:space="preserve"> -p 4200:4200 myangularapp</w:t>
-      </w:r>
-    </w:p>
-    <w:p>
-      <w:r>
-        <w:t>Now, open the browser, and you should be able to run the application in the browser by navigating to the URL mentioned below.</w:t>
-      </w:r>
-    </w:p>
-    <w:p>
-      <w:pPr>
-        <w:shd w:val="clear" w:color="auto" w:fill="E7E6E6"/>
-      </w:pPr>
-      <w:hyperlink r:id="rId8">
-        <w:r>
-          <w:rPr>
-            <w:color w:val="0563C1"/>
-            <w:u w:val="single"/>
-          </w:rPr>
-          <w:t>https://localhost:4200</w:t>
-        </w:r>
-      </w:hyperlink>
-    </w:p>
-    <w:p>
-      <w:r>
-        <w:t xml:space="preserve">You will be able to load the Angular application page in your browser. </w:t>
-      </w:r>
-    </w:p>
-    <w:p>
-      <w:r>
-        <w:t xml:space="preserve">Now, check if the container is running. </w:t>
-      </w:r>
-    </w:p>
-    <w:p>
-      <w:pPr>
-        <w:shd w:val="clear" w:color="auto" w:fill="E7E6E6"/>
-      </w:pPr>
-      <w:r>
-        <w:t>docker images</w:t>
-      </w:r>
-    </w:p>
-    <w:p>
-      <w:r>
-        <w:t xml:space="preserve">Now tag the running container. </w:t>
-      </w:r>
-    </w:p>
-    <w:p>
-      <w:pPr>
-        <w:shd w:val="clear" w:color="auto" w:fill="E7E6E6"/>
-      </w:pPr>
-      <w:r>
-        <w:t>docker tag &lt;ContainerID&gt; &lt;DockerHubUsername&gt;/&lt;ImageName&gt;:&lt;tagName&gt;</w:t>
-      </w:r>
-    </w:p>
-    <w:p>
-      <w:r>
-        <w:t xml:space="preserve">Login to Docker Hub. </w:t>
-      </w:r>
-    </w:p>
-    <w:p>
-      <w:pPr>
-        <w:shd w:val="clear" w:color="auto" w:fill="E7E6E6"/>
-      </w:pPr>
-      <w:r>
-        <w:t xml:space="preserve">docker login - - username=yourdockerhubusername –email=registeredemail. </w:t>
-      </w:r>
-    </w:p>
-    <w:p>
-      <w:r>
-        <w:t xml:space="preserve">Enter the password when prompted. </w:t>
-      </w:r>
-    </w:p>
-    <w:p>
-      <w:r>
-        <w:t xml:space="preserve">Push the image to Docker Hub. </w:t>
-      </w:r>
-    </w:p>
-    <w:p>
-      <w:pPr>
-        <w:shd w:val="clear" w:color="auto" w:fill="E7E6E6"/>
-      </w:pPr>
-      <w:r>
-        <w:t>docker push &lt;DockerHubUsername&gt;/&lt;ImageName&gt;:&lt;tagName&gt;</w:t>
-      </w:r>
-    </w:p>
-    <w:p>
-      <w:r>
-        <w:t>Go to your Docker Hub account, and reload the page. You should be able to find the image available in the Docker Hub.</w:t>
-      </w:r>
-    </w:p>
+      <w:proofErr w:type="spellStart"/>
+      <w:proofErr w:type="gramStart"/>
+      <w:r>
+        <w:t>docker</w:t>
+      </w:r>
+      <w:proofErr w:type="spellEnd"/>
+      <w:proofErr w:type="gramEnd"/>
+      <w:r>
+        <w:t xml:space="preserve"> images</w:t>
+      </w:r>
+    </w:p>
+    <w:p/>
     <w:sectPr>
       <w:pgSz w:w="11906" w:h="16838"/>
       <w:pgMar w:top="1440" w:right="1440" w:bottom="1440" w:left="1440" w:header="708" w:footer="708" w:gutter="0"/>

--- a/Project/Dockerize Angular App - Solution.docx
+++ b/Project/Dockerize Angular App - Solution.docx
@@ -107,6 +107,8 @@
       <w:r>
         <w:t xml:space="preserve"> -E bash -</w:t>
       </w:r>
+      <w:bookmarkStart w:id="1" w:name="_GoBack"/>
+      <w:bookmarkEnd w:id="1"/>
     </w:p>
     <w:p>
       <w:pPr>
@@ -181,104 +183,6 @@
       <w:proofErr w:type="spellEnd"/>
       <w:r>
         <w:t>-app</w:t>
-      </w:r>
-    </w:p>
-    <w:p>
-      <w:r>
-        <w:t xml:space="preserve">Run the application in the browser. </w:t>
-      </w:r>
-    </w:p>
-    <w:p>
-      <w:pPr>
-        <w:shd w:val="clear" w:color="auto" w:fill="E7E6E6"/>
-      </w:pPr>
-      <w:proofErr w:type="gramStart"/>
-      <w:r>
-        <w:t>ng</w:t>
-      </w:r>
-      <w:proofErr w:type="gramEnd"/>
-      <w:r>
-        <w:t xml:space="preserve"> serve --</w:t>
-      </w:r>
-      <w:r>
-        <w:t>open</w:t>
-      </w:r>
-    </w:p>
-    <w:p>
-      <w:r>
-        <w:t xml:space="preserve">A default browser should open automatically displaying you the Angular application. If you do not see the output, open any browser and add the </w:t>
-      </w:r>
-      <w:proofErr w:type="spellStart"/>
-      <w:proofErr w:type="gramStart"/>
-      <w:r>
-        <w:t>url</w:t>
-      </w:r>
-      <w:proofErr w:type="spellEnd"/>
-      <w:proofErr w:type="gramEnd"/>
-      <w:r>
-        <w:t xml:space="preserve"> in the search bar of the browser: </w:t>
-      </w:r>
-    </w:p>
-    <w:p>
-      <w:pPr>
-        <w:shd w:val="clear" w:color="auto" w:fill="E7E6E6"/>
-      </w:pPr>
-      <w:hyperlink r:id="rId5">
-        <w:r>
-          <w:rPr>
-            <w:color w:val="0563C1"/>
-            <w:u w:val="single"/>
-          </w:rPr>
-          <w:t>https://localhost:4200</w:t>
-        </w:r>
-      </w:hyperlink>
-    </w:p>
-    <w:p>
-      <w:r>
-        <w:t>Your browser should load the output mentioned in the screenshot:</w:t>
-      </w:r>
-    </w:p>
-    <w:p>
-      <w:r>
-        <w:rPr>
-          <w:noProof/>
-          <w:lang w:val="en-US" w:eastAsia="en-US"/>
-        </w:rPr>
-        <w:drawing>
-          <wp:inline distT="0" distB="0" distL="0" distR="0" wp14:anchorId="63E9BF5D" wp14:editId="195F4042">
-            <wp:extent cx="5731510" cy="3197225"/>
-            <wp:effectExtent l="0" t="0" r="0" b="0"/>
-            <wp:docPr id="1" name="image1.png"/>
-            <wp:cNvGraphicFramePr/>
-            <a:graphic xmlns:a="http://schemas.openxmlformats.org/drawingml/2006/main">
-              <a:graphicData uri="http://schemas.openxmlformats.org/drawingml/2006/picture">
-                <pic:pic xmlns:pic="http://schemas.openxmlformats.org/drawingml/2006/picture">
-                  <pic:nvPicPr>
-                    <pic:cNvPr id="0" name="image1.png"/>
-                    <pic:cNvPicPr preferRelativeResize="0"/>
-                  </pic:nvPicPr>
-                  <pic:blipFill>
-                    <a:blip r:embed="rId6"/>
-                    <a:srcRect/>
-                    <a:stretch>
-                      <a:fillRect/>
-                    </a:stretch>
-                  </pic:blipFill>
-                  <pic:spPr>
-                    <a:xfrm>
-                      <a:off x="0" y="0"/>
-                      <a:ext cx="5731510" cy="3197225"/>
-                    </a:xfrm>
-                    <a:prstGeom prst="rect">
-                      <a:avLst/>
-                    </a:prstGeom>
-                    <a:ln/>
-                  </pic:spPr>
-                </pic:pic>
-              </a:graphicData>
-            </a:graphic>
-          </wp:inline>
-        </w:drawing>
       </w:r>
     </w:p>
     <w:p/>
@@ -349,7 +253,6 @@
           <w:szCs w:val="20"/>
           <w:shd w:val="clear" w:color="auto" w:fill="F5F5F5"/>
         </w:rPr>
-        <w:lastRenderedPageBreak/>
         <w:t xml:space="preserve"># </w:t>
       </w:r>
       <w:proofErr w:type="gramStart"/>
@@ -1493,6 +1396,7 @@
           <w:szCs w:val="20"/>
           <w:shd w:val="clear" w:color="auto" w:fill="F5F5F5"/>
         </w:rPr>
+        <w:lastRenderedPageBreak/>
         <w:t>COPY .</w:t>
       </w:r>
       <w:proofErr w:type="gramEnd"/>
@@ -1794,8 +1698,6 @@
       </w:r>
     </w:p>
     <w:p>
-      <w:bookmarkStart w:id="1" w:name="_GoBack"/>
-      <w:bookmarkEnd w:id="1"/>
       <w:r>
         <w:t xml:space="preserve">Exit the execution of application, and now run the Angular application in </w:t>
       </w:r>
@@ -1833,7 +1735,6 @@
     </w:p>
     <w:p>
       <w:r>
-        <w:lastRenderedPageBreak/>
         <w:t>Now, open the browser, and you should be able to run the application in the browser by navigating to the URL mentioned below.</w:t>
       </w:r>
     </w:p>
@@ -1841,7 +1742,7 @@
       <w:pPr>
         <w:shd w:val="clear" w:color="auto" w:fill="E7E6E6"/>
       </w:pPr>
-      <w:hyperlink r:id="rId7">
+      <w:hyperlink r:id="rId5">
         <w:r>
           <w:rPr>
             <w:color w:val="0563C1"/>

--- a/Project/Dockerize Angular App - Solution.docx
+++ b/Project/Dockerize Angular App - Solution.docx
@@ -1,6 +1,6 @@
 
 <file path=word/document.xml><?xml version="1.0" encoding="utf-8"?>
-<w:document xmlns:wpc="http://schemas.microsoft.com/office/word/2010/wordprocessingCanvas" xmlns:mc="http://schemas.openxmlformats.org/markup-compatibility/2006" xmlns:o="urn:schemas-microsoft-com:office:office" xmlns:r="http://schemas.openxmlformats.org/officeDocument/2006/relationships" xmlns:m="http://schemas.openxmlformats.org/officeDocument/2006/math" xmlns:v="urn:schemas-microsoft-com:vml" xmlns:wp14="http://schemas.microsoft.com/office/word/2010/wordprocessingDrawing" xmlns:wp="http://schemas.openxmlformats.org/drawingml/2006/wordprocessingDrawing" xmlns:w10="urn:schemas-microsoft-com:office:word" xmlns:w="http://schemas.openxmlformats.org/wordprocessingml/2006/main" xmlns:w14="http://schemas.microsoft.com/office/word/2010/wordml" xmlns:w15="http://schemas.microsoft.com/office/word/2012/wordml" xmlns:wpg="http://schemas.microsoft.com/office/word/2010/wordprocessingGroup" xmlns:wpi="http://schemas.microsoft.com/office/word/2010/wordprocessingInk" xmlns:wne="http://schemas.microsoft.com/office/word/2006/wordml" xmlns:wps="http://schemas.microsoft.com/office/word/2010/wordprocessingShape" mc:Ignorable="w14 w15 wp14">
+<w:document xmlns:wpc="http://schemas.microsoft.com/office/word/2010/wordprocessingCanvas" xmlns:cx="http://schemas.microsoft.com/office/drawing/2014/chartex" xmlns:cx1="http://schemas.microsoft.com/office/drawing/2015/9/8/chartex" xmlns:cx2="http://schemas.microsoft.com/office/drawing/2015/10/21/chartex" xmlns:cx3="http://schemas.microsoft.com/office/drawing/2016/5/9/chartex" xmlns:cx4="http://schemas.microsoft.com/office/drawing/2016/5/10/chartex" xmlns:cx5="http://schemas.microsoft.com/office/drawing/2016/5/11/chartex" xmlns:cx6="http://schemas.microsoft.com/office/drawing/2016/5/12/chartex" xmlns:cx7="http://schemas.microsoft.com/office/drawing/2016/5/13/chartex" xmlns:cx8="http://schemas.microsoft.com/office/drawing/2016/5/14/chartex" xmlns:mc="http://schemas.openxmlformats.org/markup-compatibility/2006" xmlns:aink="http://schemas.microsoft.com/office/drawing/2016/ink" xmlns:am3d="http://schemas.microsoft.com/office/drawing/2017/model3d" xmlns:o="urn:schemas-microsoft-com:office:office" xmlns:r="http://schemas.openxmlformats.org/officeDocument/2006/relationships" xmlns:m="http://schemas.openxmlformats.org/officeDocument/2006/math" xmlns:v="urn:schemas-microsoft-com:vml" xmlns:wp14="http://schemas.microsoft.com/office/word/2010/wordprocessingDrawing" xmlns:wp="http://schemas.openxmlformats.org/drawingml/2006/wordprocessingDrawing" xmlns:w10="urn:schemas-microsoft-com:office:word" xmlns:w="http://schemas.openxmlformats.org/wordprocessingml/2006/main" xmlns:w14="http://schemas.microsoft.com/office/word/2010/wordml" xmlns:w15="http://schemas.microsoft.com/office/word/2012/wordml" xmlns:w16cid="http://schemas.microsoft.com/office/word/2016/wordml/cid" xmlns:w16se="http://schemas.microsoft.com/office/word/2015/wordml/symex" xmlns:wpg="http://schemas.microsoft.com/office/word/2010/wordprocessingGroup" xmlns:wpi="http://schemas.microsoft.com/office/word/2010/wordprocessingInk" xmlns:wne="http://schemas.microsoft.com/office/word/2006/wordml" xmlns:wps="http://schemas.microsoft.com/office/word/2010/wordprocessingShape" mc:Ignorable="w14 w15 w16se w16cid wp14">
   <w:body>
     <w:p>
       <w:pPr>
@@ -40,23 +40,37 @@
         </w:rPr>
         <w:t>Note: This is a solution document on how the demonstration is performed on Docker 18</w:t>
       </w:r>
-      <w:proofErr w:type="gramStart"/>
       <w:r>
         <w:rPr>
           <w:b/>
           <w:sz w:val="24"/>
           <w:szCs w:val="24"/>
         </w:rPr>
-        <w:t>.+</w:t>
-      </w:r>
-      <w:proofErr w:type="gramEnd"/>
+        <w:t>. +</w:t>
+      </w:r>
       <w:r>
         <w:rPr>
           <w:b/>
           <w:sz w:val="24"/>
           <w:szCs w:val="24"/>
         </w:rPr>
-        <w:t xml:space="preserve"> version.</w:t>
+        <w:t xml:space="preserve"> </w:t>
+      </w:r>
+      <w:r>
+        <w:rPr>
+          <w:b/>
+          <w:sz w:val="24"/>
+          <w:szCs w:val="24"/>
+        </w:rPr>
+        <w:t>Version</w:t>
+      </w:r>
+      <w:r>
+        <w:rPr>
+          <w:b/>
+          <w:sz w:val="24"/>
+          <w:szCs w:val="24"/>
+        </w:rPr>
+        <w:t>.</w:t>
       </w:r>
     </w:p>
     <w:p>
@@ -68,121 +82,48 @@
       <w:pPr>
         <w:shd w:val="clear" w:color="auto" w:fill="E7E6E6"/>
       </w:pPr>
-      <w:proofErr w:type="spellStart"/>
-      <w:proofErr w:type="gramStart"/>
-      <w:r>
-        <w:t>sudo</w:t>
-      </w:r>
-      <w:proofErr w:type="spellEnd"/>
-      <w:proofErr w:type="gramEnd"/>
-      <w:r>
-        <w:t xml:space="preserve"> apt-get update</w:t>
+      <w:r>
+        <w:t>sudo apt-get update</w:t>
       </w:r>
     </w:p>
     <w:p>
       <w:pPr>
         <w:shd w:val="clear" w:color="auto" w:fill="E7E6E6"/>
       </w:pPr>
-      <w:proofErr w:type="gramStart"/>
-      <w:r>
-        <w:t>curl</w:t>
-      </w:r>
-      <w:proofErr w:type="gramEnd"/>
-      <w:r>
-        <w:t xml:space="preserve"> -</w:t>
-      </w:r>
-      <w:proofErr w:type="spellStart"/>
-      <w:r>
-        <w:t>sL</w:t>
-      </w:r>
-      <w:proofErr w:type="spellEnd"/>
-      <w:r>
-        <w:t xml:space="preserve"> https://deb.nodesource.com/setup_10.x | </w:t>
-      </w:r>
-      <w:proofErr w:type="spellStart"/>
-      <w:r>
-        <w:t>sudo</w:t>
-      </w:r>
-      <w:proofErr w:type="spellEnd"/>
-      <w:r>
-        <w:t xml:space="preserve"> -E bash -</w:t>
-      </w:r>
-      <w:bookmarkStart w:id="1" w:name="_GoBack"/>
-      <w:bookmarkEnd w:id="1"/>
+      <w:r>
+        <w:t>curl -sL https://deb.nodesource.com/setup_10.x | sudo -E bash -</w:t>
+      </w:r>
     </w:p>
     <w:p>
       <w:pPr>
         <w:shd w:val="clear" w:color="auto" w:fill="E7E6E6"/>
       </w:pPr>
-      <w:proofErr w:type="gramStart"/>
-      <w:r>
-        <w:t>apt-get</w:t>
-      </w:r>
-      <w:proofErr w:type="gramEnd"/>
-      <w:r>
-        <w:t xml:space="preserve"> install -y </w:t>
-      </w:r>
-      <w:proofErr w:type="spellStart"/>
-      <w:r>
-        <w:t>nodejs</w:t>
-      </w:r>
-      <w:proofErr w:type="spellEnd"/>
+      <w:r>
+        <w:t>apt-get install -y nodejs</w:t>
+      </w:r>
     </w:p>
     <w:p>
       <w:pPr>
         <w:shd w:val="clear" w:color="auto" w:fill="E7E6E6"/>
       </w:pPr>
-      <w:proofErr w:type="spellStart"/>
-      <w:proofErr w:type="gramStart"/>
-      <w:r>
-        <w:t>npm</w:t>
-      </w:r>
-      <w:proofErr w:type="spellEnd"/>
-      <w:proofErr w:type="gramEnd"/>
-      <w:r>
-        <w:t xml:space="preserve"> install -g @angular/cli</w:t>
+      <w:r>
+        <w:t>npm install -g @angular/cli</w:t>
       </w:r>
     </w:p>
     <w:p>
       <w:pPr>
         <w:shd w:val="clear" w:color="auto" w:fill="E7E6E6"/>
       </w:pPr>
-      <w:proofErr w:type="gramStart"/>
-      <w:r>
-        <w:t>ng</w:t>
-      </w:r>
-      <w:proofErr w:type="gramEnd"/>
-      <w:r>
-        <w:t xml:space="preserve"> new </w:t>
-      </w:r>
-      <w:proofErr w:type="spellStart"/>
-      <w:r>
-        <w:t>myAng</w:t>
-      </w:r>
-      <w:proofErr w:type="spellEnd"/>
-      <w:r>
-        <w:t>-app</w:t>
+      <w:r>
+        <w:t>ng new myAng-app</w:t>
       </w:r>
     </w:p>
     <w:p>
       <w:pPr>
         <w:shd w:val="clear" w:color="auto" w:fill="E7E6E6"/>
       </w:pPr>
-      <w:proofErr w:type="gramStart"/>
-      <w:r>
-        <w:t>cd</w:t>
-      </w:r>
-      <w:proofErr w:type="gramEnd"/>
-      <w:r>
-        <w:t xml:space="preserve"> </w:t>
-      </w:r>
-      <w:proofErr w:type="spellStart"/>
-      <w:r>
-        <w:t>myAng</w:t>
-      </w:r>
-      <w:proofErr w:type="spellEnd"/>
-      <w:r>
-        <w:t>-app</w:t>
+      <w:r>
+        <w:t>cd myAng-app</w:t>
       </w:r>
     </w:p>
     <w:p/>
@@ -195,11 +136,12 @@
       <w:pPr>
         <w:shd w:val="clear" w:color="auto" w:fill="F2F2F2" w:themeFill="background1" w:themeFillShade="F2"/>
       </w:pPr>
-      <w:proofErr w:type="gramStart"/>
-      <w:r>
-        <w:t>touch</w:t>
-      </w:r>
-      <w:proofErr w:type="gramEnd"/>
+      <w:r>
+        <w:t>v</w:t>
+      </w:r>
+      <w:r>
+        <w:t xml:space="preserve">i </w:t>
+      </w:r>
       <w:r>
         <w:t xml:space="preserve"> Dockerfile</w:t>
       </w:r>
@@ -253,29 +195,7 @@
           <w:szCs w:val="20"/>
           <w:shd w:val="clear" w:color="auto" w:fill="F5F5F5"/>
         </w:rPr>
-        <w:t xml:space="preserve"># </w:t>
-      </w:r>
-      <w:proofErr w:type="gramStart"/>
-      <w:r>
-        <w:rPr>
-          <w:rFonts w:ascii="Consolas" w:eastAsia="Consolas" w:hAnsi="Consolas" w:cs="Consolas"/>
-          <w:color w:val="111111"/>
-          <w:sz w:val="20"/>
-          <w:szCs w:val="20"/>
-          <w:shd w:val="clear" w:color="auto" w:fill="F5F5F5"/>
-        </w:rPr>
-        <w:t>base</w:t>
-      </w:r>
-      <w:proofErr w:type="gramEnd"/>
-      <w:r>
-        <w:rPr>
-          <w:rFonts w:ascii="Consolas" w:eastAsia="Consolas" w:hAnsi="Consolas" w:cs="Consolas"/>
-          <w:color w:val="111111"/>
-          <w:sz w:val="20"/>
-          <w:szCs w:val="20"/>
-          <w:shd w:val="clear" w:color="auto" w:fill="F5F5F5"/>
-        </w:rPr>
-        <w:t xml:space="preserve"> image</w:t>
+        <w:t># base image</w:t>
       </w:r>
     </w:p>
     <w:p>
@@ -322,18 +242,7 @@
           <w:szCs w:val="20"/>
           <w:shd w:val="clear" w:color="auto" w:fill="F5F5F5"/>
         </w:rPr>
-        <w:t>FROM node</w:t>
-      </w:r>
-      <w:proofErr w:type="gramStart"/>
-      <w:r>
-        <w:rPr>
-          <w:rFonts w:ascii="Consolas" w:eastAsia="Consolas" w:hAnsi="Consolas" w:cs="Consolas"/>
-          <w:color w:val="111111"/>
-          <w:sz w:val="20"/>
-          <w:szCs w:val="20"/>
-          <w:shd w:val="clear" w:color="auto" w:fill="F5F5F5"/>
-        </w:rPr>
-        <w:t>:</w:t>
+        <w:t>FROM node:</w:t>
       </w:r>
       <w:r>
         <w:rPr>
@@ -345,7 +254,6 @@
         </w:rPr>
         <w:t>11</w:t>
       </w:r>
-      <w:proofErr w:type="gramEnd"/>
     </w:p>
     <w:p>
       <w:pPr>
@@ -428,29 +336,7 @@
           <w:szCs w:val="20"/>
           <w:shd w:val="clear" w:color="auto" w:fill="F5F5F5"/>
         </w:rPr>
-        <w:t xml:space="preserve"># </w:t>
-      </w:r>
-      <w:proofErr w:type="gramStart"/>
-      <w:r>
-        <w:rPr>
-          <w:rFonts w:ascii="Consolas" w:eastAsia="Consolas" w:hAnsi="Consolas" w:cs="Consolas"/>
-          <w:color w:val="111111"/>
-          <w:sz w:val="20"/>
-          <w:szCs w:val="20"/>
-          <w:shd w:val="clear" w:color="auto" w:fill="F5F5F5"/>
-        </w:rPr>
-        <w:t>set</w:t>
-      </w:r>
-      <w:proofErr w:type="gramEnd"/>
-      <w:r>
-        <w:rPr>
-          <w:rFonts w:ascii="Consolas" w:eastAsia="Consolas" w:hAnsi="Consolas" w:cs="Consolas"/>
-          <w:color w:val="111111"/>
-          <w:sz w:val="20"/>
-          <w:szCs w:val="20"/>
-          <w:shd w:val="clear" w:color="auto" w:fill="F5F5F5"/>
-        </w:rPr>
-        <w:t xml:space="preserve"> working directory</w:t>
+        <w:t># set working directory</w:t>
       </w:r>
     </w:p>
     <w:p>
@@ -497,73 +383,7 @@
           <w:szCs w:val="20"/>
           <w:shd w:val="clear" w:color="auto" w:fill="F5F5F5"/>
         </w:rPr>
-        <w:t xml:space="preserve">RUN </w:t>
-      </w:r>
-      <w:proofErr w:type="spellStart"/>
-      <w:r>
-        <w:rPr>
-          <w:rFonts w:ascii="Consolas" w:eastAsia="Consolas" w:hAnsi="Consolas" w:cs="Consolas"/>
-          <w:color w:val="111111"/>
-          <w:sz w:val="20"/>
-          <w:szCs w:val="20"/>
-          <w:shd w:val="clear" w:color="auto" w:fill="F5F5F5"/>
-        </w:rPr>
-        <w:t>mkdir</w:t>
-      </w:r>
-      <w:proofErr w:type="spellEnd"/>
-      <w:r>
-        <w:rPr>
-          <w:rFonts w:ascii="Consolas" w:eastAsia="Consolas" w:hAnsi="Consolas" w:cs="Consolas"/>
-          <w:color w:val="111111"/>
-          <w:sz w:val="20"/>
-          <w:szCs w:val="20"/>
-          <w:shd w:val="clear" w:color="auto" w:fill="F5F5F5"/>
-        </w:rPr>
-        <w:t xml:space="preserve"> /</w:t>
-      </w:r>
-      <w:proofErr w:type="spellStart"/>
-      <w:r>
-        <w:rPr>
-          <w:rFonts w:ascii="Consolas" w:eastAsia="Consolas" w:hAnsi="Consolas" w:cs="Consolas"/>
-          <w:color w:val="111111"/>
-          <w:sz w:val="20"/>
-          <w:szCs w:val="20"/>
-          <w:shd w:val="clear" w:color="auto" w:fill="F5F5F5"/>
-        </w:rPr>
-        <w:t>usr</w:t>
-      </w:r>
-      <w:proofErr w:type="spellEnd"/>
-      <w:r>
-        <w:rPr>
-          <w:rFonts w:ascii="Consolas" w:eastAsia="Consolas" w:hAnsi="Consolas" w:cs="Consolas"/>
-          <w:color w:val="111111"/>
-          <w:sz w:val="20"/>
-          <w:szCs w:val="20"/>
-          <w:shd w:val="clear" w:color="auto" w:fill="F5F5F5"/>
-        </w:rPr>
-        <w:t>/</w:t>
-      </w:r>
-      <w:proofErr w:type="spellStart"/>
-      <w:r>
-        <w:rPr>
-          <w:rFonts w:ascii="Consolas" w:eastAsia="Consolas" w:hAnsi="Consolas" w:cs="Consolas"/>
-          <w:color w:val="111111"/>
-          <w:sz w:val="20"/>
-          <w:szCs w:val="20"/>
-          <w:shd w:val="clear" w:color="auto" w:fill="F5F5F5"/>
-        </w:rPr>
-        <w:t>src</w:t>
-      </w:r>
-      <w:proofErr w:type="spellEnd"/>
-      <w:r>
-        <w:rPr>
-          <w:rFonts w:ascii="Consolas" w:eastAsia="Consolas" w:hAnsi="Consolas" w:cs="Consolas"/>
-          <w:color w:val="111111"/>
-          <w:sz w:val="20"/>
-          <w:szCs w:val="20"/>
-          <w:shd w:val="clear" w:color="auto" w:fill="F5F5F5"/>
-        </w:rPr>
-        <w:t>/app</w:t>
+        <w:t>RUN mkdir /usr/src/app</w:t>
       </w:r>
     </w:p>
     <w:p>
@@ -610,51 +430,7 @@
           <w:szCs w:val="20"/>
           <w:shd w:val="clear" w:color="auto" w:fill="F5F5F5"/>
         </w:rPr>
-        <w:t>WORKDIR /</w:t>
-      </w:r>
-      <w:proofErr w:type="spellStart"/>
-      <w:r>
-        <w:rPr>
-          <w:rFonts w:ascii="Consolas" w:eastAsia="Consolas" w:hAnsi="Consolas" w:cs="Consolas"/>
-          <w:color w:val="111111"/>
-          <w:sz w:val="20"/>
-          <w:szCs w:val="20"/>
-          <w:shd w:val="clear" w:color="auto" w:fill="F5F5F5"/>
-        </w:rPr>
-        <w:t>usr</w:t>
-      </w:r>
-      <w:proofErr w:type="spellEnd"/>
-      <w:r>
-        <w:rPr>
-          <w:rFonts w:ascii="Consolas" w:eastAsia="Consolas" w:hAnsi="Consolas" w:cs="Consolas"/>
-          <w:color w:val="111111"/>
-          <w:sz w:val="20"/>
-          <w:szCs w:val="20"/>
-          <w:shd w:val="clear" w:color="auto" w:fill="F5F5F5"/>
-        </w:rPr>
-        <w:t>/</w:t>
-      </w:r>
-      <w:proofErr w:type="spellStart"/>
-      <w:r>
-        <w:rPr>
-          <w:rFonts w:ascii="Consolas" w:eastAsia="Consolas" w:hAnsi="Consolas" w:cs="Consolas"/>
-          <w:color w:val="111111"/>
-          <w:sz w:val="20"/>
-          <w:szCs w:val="20"/>
-          <w:shd w:val="clear" w:color="auto" w:fill="F5F5F5"/>
-        </w:rPr>
-        <w:t>src</w:t>
-      </w:r>
-      <w:proofErr w:type="spellEnd"/>
-      <w:r>
-        <w:rPr>
-          <w:rFonts w:ascii="Consolas" w:eastAsia="Consolas" w:hAnsi="Consolas" w:cs="Consolas"/>
-          <w:color w:val="111111"/>
-          <w:sz w:val="20"/>
-          <w:szCs w:val="20"/>
-          <w:shd w:val="clear" w:color="auto" w:fill="F5F5F5"/>
-        </w:rPr>
-        <w:t>/app</w:t>
+        <w:t>WORKDIR /usr/src/app</w:t>
       </w:r>
     </w:p>
     <w:p>
@@ -738,73 +514,7 @@
           <w:szCs w:val="20"/>
           <w:shd w:val="clear" w:color="auto" w:fill="F5F5F5"/>
         </w:rPr>
-        <w:t># add `/</w:t>
-      </w:r>
-      <w:proofErr w:type="spellStart"/>
-      <w:r>
-        <w:rPr>
-          <w:rFonts w:ascii="Consolas" w:eastAsia="Consolas" w:hAnsi="Consolas" w:cs="Consolas"/>
-          <w:color w:val="111111"/>
-          <w:sz w:val="20"/>
-          <w:szCs w:val="20"/>
-          <w:shd w:val="clear" w:color="auto" w:fill="F5F5F5"/>
-        </w:rPr>
-        <w:t>usr</w:t>
-      </w:r>
-      <w:proofErr w:type="spellEnd"/>
-      <w:r>
-        <w:rPr>
-          <w:rFonts w:ascii="Consolas" w:eastAsia="Consolas" w:hAnsi="Consolas" w:cs="Consolas"/>
-          <w:color w:val="111111"/>
-          <w:sz w:val="20"/>
-          <w:szCs w:val="20"/>
-          <w:shd w:val="clear" w:color="auto" w:fill="F5F5F5"/>
-        </w:rPr>
-        <w:t>/</w:t>
-      </w:r>
-      <w:proofErr w:type="spellStart"/>
-      <w:r>
-        <w:rPr>
-          <w:rFonts w:ascii="Consolas" w:eastAsia="Consolas" w:hAnsi="Consolas" w:cs="Consolas"/>
-          <w:color w:val="111111"/>
-          <w:sz w:val="20"/>
-          <w:szCs w:val="20"/>
-          <w:shd w:val="clear" w:color="auto" w:fill="F5F5F5"/>
-        </w:rPr>
-        <w:t>src</w:t>
-      </w:r>
-      <w:proofErr w:type="spellEnd"/>
-      <w:r>
-        <w:rPr>
-          <w:rFonts w:ascii="Consolas" w:eastAsia="Consolas" w:hAnsi="Consolas" w:cs="Consolas"/>
-          <w:color w:val="111111"/>
-          <w:sz w:val="20"/>
-          <w:szCs w:val="20"/>
-          <w:shd w:val="clear" w:color="auto" w:fill="F5F5F5"/>
-        </w:rPr>
-        <w:t>/app/</w:t>
-      </w:r>
-      <w:proofErr w:type="spellStart"/>
-      <w:r>
-        <w:rPr>
-          <w:rFonts w:ascii="Consolas" w:eastAsia="Consolas" w:hAnsi="Consolas" w:cs="Consolas"/>
-          <w:color w:val="111111"/>
-          <w:sz w:val="20"/>
-          <w:szCs w:val="20"/>
-          <w:shd w:val="clear" w:color="auto" w:fill="F5F5F5"/>
-        </w:rPr>
-        <w:t>node_modules</w:t>
-      </w:r>
-      <w:proofErr w:type="spellEnd"/>
-      <w:r>
-        <w:rPr>
-          <w:rFonts w:ascii="Consolas" w:eastAsia="Consolas" w:hAnsi="Consolas" w:cs="Consolas"/>
-          <w:color w:val="111111"/>
-          <w:sz w:val="20"/>
-          <w:szCs w:val="20"/>
-          <w:shd w:val="clear" w:color="auto" w:fill="F5F5F5"/>
-        </w:rPr>
-        <w:t>/.bin` to $PATH</w:t>
+        <w:t># add `/usr/src/app/node_modules/.bin` to $PATH</w:t>
       </w:r>
     </w:p>
     <w:p>
@@ -851,73 +561,7 @@
           <w:szCs w:val="20"/>
           <w:shd w:val="clear" w:color="auto" w:fill="F5F5F5"/>
         </w:rPr>
-        <w:t>ENV PATH /</w:t>
-      </w:r>
-      <w:proofErr w:type="spellStart"/>
-      <w:r>
-        <w:rPr>
-          <w:rFonts w:ascii="Consolas" w:eastAsia="Consolas" w:hAnsi="Consolas" w:cs="Consolas"/>
-          <w:color w:val="111111"/>
-          <w:sz w:val="20"/>
-          <w:szCs w:val="20"/>
-          <w:shd w:val="clear" w:color="auto" w:fill="F5F5F5"/>
-        </w:rPr>
-        <w:t>usr</w:t>
-      </w:r>
-      <w:proofErr w:type="spellEnd"/>
-      <w:r>
-        <w:rPr>
-          <w:rFonts w:ascii="Consolas" w:eastAsia="Consolas" w:hAnsi="Consolas" w:cs="Consolas"/>
-          <w:color w:val="111111"/>
-          <w:sz w:val="20"/>
-          <w:szCs w:val="20"/>
-          <w:shd w:val="clear" w:color="auto" w:fill="F5F5F5"/>
-        </w:rPr>
-        <w:t>/</w:t>
-      </w:r>
-      <w:proofErr w:type="spellStart"/>
-      <w:r>
-        <w:rPr>
-          <w:rFonts w:ascii="Consolas" w:eastAsia="Consolas" w:hAnsi="Consolas" w:cs="Consolas"/>
-          <w:color w:val="111111"/>
-          <w:sz w:val="20"/>
-          <w:szCs w:val="20"/>
-          <w:shd w:val="clear" w:color="auto" w:fill="F5F5F5"/>
-        </w:rPr>
-        <w:t>src</w:t>
-      </w:r>
-      <w:proofErr w:type="spellEnd"/>
-      <w:r>
-        <w:rPr>
-          <w:rFonts w:ascii="Consolas" w:eastAsia="Consolas" w:hAnsi="Consolas" w:cs="Consolas"/>
-          <w:color w:val="111111"/>
-          <w:sz w:val="20"/>
-          <w:szCs w:val="20"/>
-          <w:shd w:val="clear" w:color="auto" w:fill="F5F5F5"/>
-        </w:rPr>
-        <w:t>/app/</w:t>
-      </w:r>
-      <w:proofErr w:type="spellStart"/>
-      <w:r>
-        <w:rPr>
-          <w:rFonts w:ascii="Consolas" w:eastAsia="Consolas" w:hAnsi="Consolas" w:cs="Consolas"/>
-          <w:color w:val="111111"/>
-          <w:sz w:val="20"/>
-          <w:szCs w:val="20"/>
-          <w:shd w:val="clear" w:color="auto" w:fill="F5F5F5"/>
-        </w:rPr>
-        <w:t>node_modules</w:t>
-      </w:r>
-      <w:proofErr w:type="spellEnd"/>
-      <w:r>
-        <w:rPr>
-          <w:rFonts w:ascii="Consolas" w:eastAsia="Consolas" w:hAnsi="Consolas" w:cs="Consolas"/>
-          <w:color w:val="111111"/>
-          <w:sz w:val="20"/>
-          <w:szCs w:val="20"/>
-          <w:shd w:val="clear" w:color="auto" w:fill="F5F5F5"/>
-        </w:rPr>
-        <w:t>/.bin:$PATH</w:t>
+        <w:t>ENV PATH /usr/src/app/node_modules/.bin:$PATH</w:t>
       </w:r>
     </w:p>
     <w:p>
@@ -1048,86 +692,8 @@
           <w:szCs w:val="20"/>
           <w:shd w:val="clear" w:color="auto" w:fill="F5F5F5"/>
         </w:rPr>
-        <w:t xml:space="preserve">COPY </w:t>
-      </w:r>
-      <w:proofErr w:type="spellStart"/>
-      <w:r>
-        <w:rPr>
-          <w:rFonts w:ascii="Consolas" w:eastAsia="Consolas" w:hAnsi="Consolas" w:cs="Consolas"/>
-          <w:color w:val="111111"/>
-          <w:sz w:val="20"/>
-          <w:szCs w:val="20"/>
-          <w:shd w:val="clear" w:color="auto" w:fill="F5F5F5"/>
-        </w:rPr>
-        <w:t>package.json</w:t>
-      </w:r>
-      <w:proofErr w:type="spellEnd"/>
-      <w:r>
-        <w:rPr>
-          <w:rFonts w:ascii="Consolas" w:eastAsia="Consolas" w:hAnsi="Consolas" w:cs="Consolas"/>
-          <w:color w:val="111111"/>
-          <w:sz w:val="20"/>
-          <w:szCs w:val="20"/>
-          <w:shd w:val="clear" w:color="auto" w:fill="F5F5F5"/>
-        </w:rPr>
-        <w:t xml:space="preserve"> /</w:t>
-      </w:r>
-      <w:proofErr w:type="spellStart"/>
-      <w:r>
-        <w:rPr>
-          <w:rFonts w:ascii="Consolas" w:eastAsia="Consolas" w:hAnsi="Consolas" w:cs="Consolas"/>
-          <w:color w:val="111111"/>
-          <w:sz w:val="20"/>
-          <w:szCs w:val="20"/>
-          <w:shd w:val="clear" w:color="auto" w:fill="F5F5F5"/>
-        </w:rPr>
-        <w:t>usr</w:t>
-      </w:r>
-      <w:proofErr w:type="spellEnd"/>
-      <w:r>
-        <w:rPr>
-          <w:rFonts w:ascii="Consolas" w:eastAsia="Consolas" w:hAnsi="Consolas" w:cs="Consolas"/>
-          <w:color w:val="111111"/>
-          <w:sz w:val="20"/>
-          <w:szCs w:val="20"/>
-          <w:shd w:val="clear" w:color="auto" w:fill="F5F5F5"/>
-        </w:rPr>
-        <w:t>/</w:t>
-      </w:r>
-      <w:proofErr w:type="spellStart"/>
-      <w:r>
-        <w:rPr>
-          <w:rFonts w:ascii="Consolas" w:eastAsia="Consolas" w:hAnsi="Consolas" w:cs="Consolas"/>
-          <w:color w:val="111111"/>
-          <w:sz w:val="20"/>
-          <w:szCs w:val="20"/>
-          <w:shd w:val="clear" w:color="auto" w:fill="F5F5F5"/>
-        </w:rPr>
-        <w:t>src</w:t>
-      </w:r>
-      <w:proofErr w:type="spellEnd"/>
-      <w:r>
-        <w:rPr>
-          <w:rFonts w:ascii="Consolas" w:eastAsia="Consolas" w:hAnsi="Consolas" w:cs="Consolas"/>
-          <w:color w:val="111111"/>
-          <w:sz w:val="20"/>
-          <w:szCs w:val="20"/>
-          <w:shd w:val="clear" w:color="auto" w:fill="F5F5F5"/>
-        </w:rPr>
-        <w:t>/app/</w:t>
-      </w:r>
-      <w:proofErr w:type="spellStart"/>
-      <w:r>
-        <w:rPr>
-          <w:rFonts w:ascii="Consolas" w:eastAsia="Consolas" w:hAnsi="Consolas" w:cs="Consolas"/>
-          <w:color w:val="111111"/>
-          <w:sz w:val="20"/>
-          <w:szCs w:val="20"/>
-          <w:shd w:val="clear" w:color="auto" w:fill="F5F5F5"/>
-        </w:rPr>
-        <w:t>package.json</w:t>
-      </w:r>
-      <w:proofErr w:type="spellEnd"/>
+        <w:t>COPY package.json /usr/src/app/package.json</w:t>
+      </w:r>
     </w:p>
     <w:p>
       <w:pPr>
@@ -1173,29 +739,7 @@
           <w:szCs w:val="20"/>
           <w:shd w:val="clear" w:color="auto" w:fill="F5F5F5"/>
         </w:rPr>
-        <w:t xml:space="preserve">RUN </w:t>
-      </w:r>
-      <w:proofErr w:type="spellStart"/>
-      <w:r>
-        <w:rPr>
-          <w:rFonts w:ascii="Consolas" w:eastAsia="Consolas" w:hAnsi="Consolas" w:cs="Consolas"/>
-          <w:color w:val="111111"/>
-          <w:sz w:val="20"/>
-          <w:szCs w:val="20"/>
-          <w:shd w:val="clear" w:color="auto" w:fill="F5F5F5"/>
-        </w:rPr>
-        <w:t>npm</w:t>
-      </w:r>
-      <w:proofErr w:type="spellEnd"/>
-      <w:r>
-        <w:rPr>
-          <w:rFonts w:ascii="Consolas" w:eastAsia="Consolas" w:hAnsi="Consolas" w:cs="Consolas"/>
-          <w:color w:val="111111"/>
-          <w:sz w:val="20"/>
-          <w:szCs w:val="20"/>
-          <w:shd w:val="clear" w:color="auto" w:fill="F5F5F5"/>
-        </w:rPr>
-        <w:t xml:space="preserve"> install</w:t>
+        <w:t>RUN npm install</w:t>
       </w:r>
     </w:p>
     <w:p>
@@ -1242,29 +786,7 @@
           <w:szCs w:val="20"/>
           <w:shd w:val="clear" w:color="auto" w:fill="F5F5F5"/>
         </w:rPr>
-        <w:t xml:space="preserve">RUN </w:t>
-      </w:r>
-      <w:proofErr w:type="spellStart"/>
-      <w:r>
-        <w:rPr>
-          <w:rFonts w:ascii="Consolas" w:eastAsia="Consolas" w:hAnsi="Consolas" w:cs="Consolas"/>
-          <w:color w:val="111111"/>
-          <w:sz w:val="20"/>
-          <w:szCs w:val="20"/>
-          <w:shd w:val="clear" w:color="auto" w:fill="F5F5F5"/>
-        </w:rPr>
-        <w:t>npm</w:t>
-      </w:r>
-      <w:proofErr w:type="spellEnd"/>
-      <w:r>
-        <w:rPr>
-          <w:rFonts w:ascii="Consolas" w:eastAsia="Consolas" w:hAnsi="Consolas" w:cs="Consolas"/>
-          <w:color w:val="111111"/>
-          <w:sz w:val="20"/>
-          <w:szCs w:val="20"/>
-          <w:shd w:val="clear" w:color="auto" w:fill="F5F5F5"/>
-        </w:rPr>
-        <w:t xml:space="preserve"> install -g @angular/cli@1.7.1</w:t>
+        <w:t>RUN npm install -g @angular/cli@1.7.1</w:t>
       </w:r>
     </w:p>
     <w:p>
@@ -1387,7 +909,6 @@
           <w:shd w:val="clear" w:color="auto" w:fill="F5F5F5"/>
         </w:rPr>
       </w:pPr>
-      <w:proofErr w:type="gramStart"/>
       <w:r>
         <w:rPr>
           <w:rFonts w:ascii="Consolas" w:eastAsia="Consolas" w:hAnsi="Consolas" w:cs="Consolas"/>
@@ -1397,62 +918,7 @@
           <w:shd w:val="clear" w:color="auto" w:fill="F5F5F5"/>
         </w:rPr>
         <w:lastRenderedPageBreak/>
-        <w:t>COPY .</w:t>
-      </w:r>
-      <w:proofErr w:type="gramEnd"/>
-      <w:r>
-        <w:rPr>
-          <w:rFonts w:ascii="Consolas" w:eastAsia="Consolas" w:hAnsi="Consolas" w:cs="Consolas"/>
-          <w:color w:val="111111"/>
-          <w:sz w:val="20"/>
-          <w:szCs w:val="20"/>
-          <w:shd w:val="clear" w:color="auto" w:fill="F5F5F5"/>
-        </w:rPr>
-        <w:t xml:space="preserve"> /</w:t>
-      </w:r>
-      <w:proofErr w:type="spellStart"/>
-      <w:r>
-        <w:rPr>
-          <w:rFonts w:ascii="Consolas" w:eastAsia="Consolas" w:hAnsi="Consolas" w:cs="Consolas"/>
-          <w:color w:val="111111"/>
-          <w:sz w:val="20"/>
-          <w:szCs w:val="20"/>
-          <w:shd w:val="clear" w:color="auto" w:fill="F5F5F5"/>
-        </w:rPr>
-        <w:t>usr</w:t>
-      </w:r>
-      <w:proofErr w:type="spellEnd"/>
-      <w:r>
-        <w:rPr>
-          <w:rFonts w:ascii="Consolas" w:eastAsia="Consolas" w:hAnsi="Consolas" w:cs="Consolas"/>
-          <w:color w:val="111111"/>
-          <w:sz w:val="20"/>
-          <w:szCs w:val="20"/>
-          <w:shd w:val="clear" w:color="auto" w:fill="F5F5F5"/>
-        </w:rPr>
-        <w:t>/</w:t>
-      </w:r>
-      <w:proofErr w:type="spellStart"/>
-      <w:r>
-        <w:rPr>
-          <w:rFonts w:ascii="Consolas" w:eastAsia="Consolas" w:hAnsi="Consolas" w:cs="Consolas"/>
-          <w:color w:val="111111"/>
-          <w:sz w:val="20"/>
-          <w:szCs w:val="20"/>
-          <w:shd w:val="clear" w:color="auto" w:fill="F5F5F5"/>
-        </w:rPr>
-        <w:t>src</w:t>
-      </w:r>
-      <w:proofErr w:type="spellEnd"/>
-      <w:r>
-        <w:rPr>
-          <w:rFonts w:ascii="Consolas" w:eastAsia="Consolas" w:hAnsi="Consolas" w:cs="Consolas"/>
-          <w:color w:val="111111"/>
-          <w:sz w:val="20"/>
-          <w:szCs w:val="20"/>
-          <w:shd w:val="clear" w:color="auto" w:fill="F5F5F5"/>
-        </w:rPr>
-        <w:t>/app</w:t>
+        <w:t>COPY . /usr/src/app</w:t>
       </w:r>
     </w:p>
     <w:p>
@@ -1536,29 +1002,7 @@
           <w:szCs w:val="20"/>
           <w:shd w:val="clear" w:color="auto" w:fill="F5F5F5"/>
         </w:rPr>
-        <w:t xml:space="preserve"># </w:t>
-      </w:r>
-      <w:proofErr w:type="gramStart"/>
-      <w:r>
-        <w:rPr>
-          <w:rFonts w:ascii="Consolas" w:eastAsia="Consolas" w:hAnsi="Consolas" w:cs="Consolas"/>
-          <w:color w:val="111111"/>
-          <w:sz w:val="20"/>
-          <w:szCs w:val="20"/>
-          <w:shd w:val="clear" w:color="auto" w:fill="F5F5F5"/>
-        </w:rPr>
-        <w:t>start</w:t>
-      </w:r>
-      <w:proofErr w:type="gramEnd"/>
-      <w:r>
-        <w:rPr>
-          <w:rFonts w:ascii="Consolas" w:eastAsia="Consolas" w:hAnsi="Consolas" w:cs="Consolas"/>
-          <w:color w:val="111111"/>
-          <w:sz w:val="20"/>
-          <w:szCs w:val="20"/>
-          <w:shd w:val="clear" w:color="auto" w:fill="F5F5F5"/>
-        </w:rPr>
-        <w:t xml:space="preserve"> app</w:t>
+        <w:t># start app</w:t>
       </w:r>
     </w:p>
     <w:p>
@@ -1609,34 +1053,16 @@
     </w:p>
     <w:p>
       <w:r>
-        <w:t>Create another “</w:t>
-      </w:r>
-      <w:proofErr w:type="spellStart"/>
-      <w:r>
-        <w:t>dockerignore</w:t>
-      </w:r>
-      <w:proofErr w:type="spellEnd"/>
-      <w:r>
-        <w:t xml:space="preserve">” file. </w:t>
+        <w:t xml:space="preserve">Create another “dockerignore” file. </w:t>
       </w:r>
     </w:p>
     <w:p>
       <w:pPr>
         <w:shd w:val="clear" w:color="auto" w:fill="E7E6E6"/>
       </w:pPr>
-      <w:proofErr w:type="gramStart"/>
-      <w:r>
-        <w:t>touch</w:t>
-      </w:r>
-      <w:proofErr w:type="gramEnd"/>
-      <w:r>
-        <w:t xml:space="preserve"> .</w:t>
-      </w:r>
-      <w:proofErr w:type="spellStart"/>
-      <w:r>
-        <w:t>dockerignore</w:t>
-      </w:r>
-      <w:proofErr w:type="spellEnd"/>
+      <w:r>
+        <w:t>touch .dockerignore</w:t>
+      </w:r>
     </w:p>
     <w:p>
       <w:r>
@@ -1647,11 +1073,9 @@
       <w:pPr>
         <w:shd w:val="clear" w:color="auto" w:fill="E7E6E6"/>
       </w:pPr>
-      <w:proofErr w:type="spellStart"/>
       <w:r>
         <w:t>node_modules</w:t>
       </w:r>
-      <w:proofErr w:type="spellEnd"/>
     </w:p>
     <w:p>
       <w:pPr>
@@ -1663,94 +1087,78 @@
     </w:p>
     <w:p>
       <w:r>
-        <w:t xml:space="preserve">Build and tag the </w:t>
-      </w:r>
-      <w:proofErr w:type="spellStart"/>
-      <w:r>
-        <w:t>docker</w:t>
-      </w:r>
-      <w:proofErr w:type="spellEnd"/>
-      <w:r>
-        <w:t xml:space="preserve"> image. </w:t>
+        <w:t xml:space="preserve">Build and tag the docker image. </w:t>
       </w:r>
     </w:p>
     <w:p>
       <w:pPr>
         <w:shd w:val="clear" w:color="auto" w:fill="E7E6E6"/>
       </w:pPr>
-      <w:proofErr w:type="spellStart"/>
-      <w:proofErr w:type="gramStart"/>
-      <w:r>
-        <w:t>docker</w:t>
-      </w:r>
-      <w:proofErr w:type="spellEnd"/>
-      <w:proofErr w:type="gramEnd"/>
-      <w:r>
-        <w:t xml:space="preserve"> build -t </w:t>
-      </w:r>
-      <w:proofErr w:type="spellStart"/>
-      <w:r>
-        <w:t>myangularapp</w:t>
-      </w:r>
-      <w:proofErr w:type="spellEnd"/>
-      <w:r>
-        <w:t xml:space="preserve"> .</w:t>
-      </w:r>
-    </w:p>
-    <w:p>
-      <w:r>
-        <w:t xml:space="preserve">Exit the execution of application, and now run the Angular application in </w:t>
-      </w:r>
-      <w:proofErr w:type="spellStart"/>
-      <w:r>
-        <w:t>docker</w:t>
-      </w:r>
-      <w:proofErr w:type="spellEnd"/>
-      <w:r>
-        <w:t xml:space="preserve"> detach mode. </w:t>
+      <w:r>
+        <w:t>docker build -t myangularapp .</w:t>
+      </w:r>
+    </w:p>
+    <w:p>
+      <w:r>
+        <w:t xml:space="preserve">Exit the execution of application, and now run the Angular application in docker detach mode. </w:t>
       </w:r>
     </w:p>
     <w:p>
       <w:pPr>
         <w:shd w:val="clear" w:color="auto" w:fill="E7E6E6"/>
       </w:pPr>
-      <w:proofErr w:type="spellStart"/>
-      <w:proofErr w:type="gramStart"/>
-      <w:r>
-        <w:t>docker</w:t>
-      </w:r>
-      <w:proofErr w:type="spellEnd"/>
-      <w:proofErr w:type="gramEnd"/>
-      <w:r>
-        <w:t xml:space="preserve"> run -d</w:t>
-      </w:r>
-      <w:r>
-        <w:t xml:space="preserve"> -p 4200:4200 </w:t>
-      </w:r>
-      <w:proofErr w:type="spellStart"/>
-      <w:r>
-        <w:t>myangularapp</w:t>
-      </w:r>
-      <w:proofErr w:type="spellEnd"/>
+      <w:r>
+        <w:t>docker run -d</w:t>
+      </w:r>
+      <w:r>
+        <w:t xml:space="preserve"> -p 4200:4200 myangularapp</w:t>
+      </w:r>
     </w:p>
     <w:p>
       <w:r>
         <w:t>Now, open the browser, and you should be able to run the application in the browser by navigating to the URL mentioned below.</w:t>
       </w:r>
     </w:p>
+    <w:bookmarkStart w:id="1" w:name="_GoBack"/>
+    <w:bookmarkEnd w:id="1"/>
     <w:p>
       <w:pPr>
         <w:shd w:val="clear" w:color="auto" w:fill="E7E6E6"/>
       </w:pPr>
-      <w:hyperlink r:id="rId5">
-        <w:r>
-          <w:rPr>
-            <w:color w:val="0563C1"/>
-            <w:u w:val="single"/>
-          </w:rPr>
-          <w:t>https://localhost:4200</w:t>
-        </w:r>
-      </w:hyperlink>
+      <w:r>
+        <w:rPr>
+          <w:color w:val="0563C1"/>
+          <w:u w:val="single"/>
+        </w:rPr>
+        <w:fldChar w:fldCharType="begin"/>
+      </w:r>
+      <w:r>
+        <w:rPr>
+          <w:color w:val="0563C1"/>
+          <w:u w:val="single"/>
+        </w:rPr>
+        <w:instrText xml:space="preserve"> HYPERLINK "http://localhost:4200" </w:instrText>
+      </w:r>
+      <w:r>
+        <w:rPr>
+          <w:color w:val="0563C1"/>
+          <w:u w:val="single"/>
+        </w:rPr>
+        <w:fldChar w:fldCharType="separate"/>
+      </w:r>
+      <w:r>
+        <w:rPr>
+          <w:rStyle w:val="Hyperlink"/>
+        </w:rPr>
+        <w:t>http://localhost:4200</w:t>
+      </w:r>
+      <w:r>
+        <w:rPr>
+          <w:color w:val="0563C1"/>
+          <w:u w:val="single"/>
+        </w:rPr>
+        <w:fldChar w:fldCharType="end"/>
+      </w:r>
     </w:p>
     <w:p>
       <w:r>
@@ -1766,15 +1174,8 @@
       <w:pPr>
         <w:shd w:val="clear" w:color="auto" w:fill="E7E6E6"/>
       </w:pPr>
-      <w:proofErr w:type="spellStart"/>
-      <w:proofErr w:type="gramStart"/>
-      <w:r>
-        <w:t>docker</w:t>
-      </w:r>
-      <w:proofErr w:type="spellEnd"/>
-      <w:proofErr w:type="gramEnd"/>
-      <w:r>
-        <w:t xml:space="preserve"> images</w:t>
+      <w:r>
+        <w:t>docker images</w:t>
       </w:r>
     </w:p>
     <w:p/>
@@ -1789,7 +1190,7 @@
 </file>
 
 <file path=word/numbering.xml><?xml version="1.0" encoding="utf-8"?>
-<w:numbering xmlns:wpc="http://schemas.microsoft.com/office/word/2010/wordprocessingCanvas" xmlns:mc="http://schemas.openxmlformats.org/markup-compatibility/2006" xmlns:o="urn:schemas-microsoft-com:office:office" xmlns:r="http://schemas.openxmlformats.org/officeDocument/2006/relationships" xmlns:m="http://schemas.openxmlformats.org/officeDocument/2006/math" xmlns:v="urn:schemas-microsoft-com:vml" xmlns:wp14="http://schemas.microsoft.com/office/word/2010/wordprocessingDrawing" xmlns:wp="http://schemas.openxmlformats.org/drawingml/2006/wordprocessingDrawing" xmlns:w10="urn:schemas-microsoft-com:office:word" xmlns:w="http://schemas.openxmlformats.org/wordprocessingml/2006/main" xmlns:w14="http://schemas.microsoft.com/office/word/2010/wordml" xmlns:w15="http://schemas.microsoft.com/office/word/2012/wordml" xmlns:wpg="http://schemas.microsoft.com/office/word/2010/wordprocessingGroup" xmlns:wpi="http://schemas.microsoft.com/office/word/2010/wordprocessingInk" xmlns:wne="http://schemas.microsoft.com/office/word/2006/wordml" xmlns:wps="http://schemas.microsoft.com/office/word/2010/wordprocessingShape" mc:Ignorable="w14 w15 wp14">
+<w:numbering xmlns:wpc="http://schemas.microsoft.com/office/word/2010/wordprocessingCanvas" xmlns:cx="http://schemas.microsoft.com/office/drawing/2014/chartex" xmlns:cx1="http://schemas.microsoft.com/office/drawing/2015/9/8/chartex" xmlns:cx2="http://schemas.microsoft.com/office/drawing/2015/10/21/chartex" xmlns:cx3="http://schemas.microsoft.com/office/drawing/2016/5/9/chartex" xmlns:cx4="http://schemas.microsoft.com/office/drawing/2016/5/10/chartex" xmlns:cx5="http://schemas.microsoft.com/office/drawing/2016/5/11/chartex" xmlns:cx6="http://schemas.microsoft.com/office/drawing/2016/5/12/chartex" xmlns:cx7="http://schemas.microsoft.com/office/drawing/2016/5/13/chartex" xmlns:cx8="http://schemas.microsoft.com/office/drawing/2016/5/14/chartex" xmlns:mc="http://schemas.openxmlformats.org/markup-compatibility/2006" xmlns:aink="http://schemas.microsoft.com/office/drawing/2016/ink" xmlns:am3d="http://schemas.microsoft.com/office/drawing/2017/model3d" xmlns:o="urn:schemas-microsoft-com:office:office" xmlns:r="http://schemas.openxmlformats.org/officeDocument/2006/relationships" xmlns:m="http://schemas.openxmlformats.org/officeDocument/2006/math" xmlns:v="urn:schemas-microsoft-com:vml" xmlns:wp14="http://schemas.microsoft.com/office/word/2010/wordprocessingDrawing" xmlns:wp="http://schemas.openxmlformats.org/drawingml/2006/wordprocessingDrawing" xmlns:w10="urn:schemas-microsoft-com:office:word" xmlns:w="http://schemas.openxmlformats.org/wordprocessingml/2006/main" xmlns:w14="http://schemas.microsoft.com/office/word/2010/wordml" xmlns:w15="http://schemas.microsoft.com/office/word/2012/wordml" xmlns:w16cid="http://schemas.microsoft.com/office/word/2016/wordml/cid" xmlns:w16se="http://schemas.microsoft.com/office/word/2015/wordml/symex" xmlns:wpg="http://schemas.microsoft.com/office/word/2010/wordprocessingGroup" xmlns:wpi="http://schemas.microsoft.com/office/word/2010/wordprocessingInk" xmlns:wne="http://schemas.microsoft.com/office/word/2006/wordml" xmlns:wps="http://schemas.microsoft.com/office/word/2010/wordprocessingShape" mc:Ignorable="w14 w15 w16se w16cid wp14">
   <w:abstractNum w:abstractNumId="0" w15:restartNumberingAfterBreak="0">
     <w:nsid w:val="718E37A7"/>
     <w:multiLevelType w:val="hybridMultilevel"/>
@@ -1910,7 +1311,7 @@
 </file>
 
 <file path=word/styles.xml><?xml version="1.0" encoding="utf-8"?>
-<w:styles xmlns:mc="http://schemas.openxmlformats.org/markup-compatibility/2006" xmlns:r="http://schemas.openxmlformats.org/officeDocument/2006/relationships" xmlns:w="http://schemas.openxmlformats.org/wordprocessingml/2006/main" xmlns:w14="http://schemas.microsoft.com/office/word/2010/wordml" xmlns:w15="http://schemas.microsoft.com/office/word/2012/wordml" mc:Ignorable="w14 w15">
+<w:styles xmlns:mc="http://schemas.openxmlformats.org/markup-compatibility/2006" xmlns:r="http://schemas.openxmlformats.org/officeDocument/2006/relationships" xmlns:w="http://schemas.openxmlformats.org/wordprocessingml/2006/main" xmlns:w14="http://schemas.microsoft.com/office/word/2010/wordml" xmlns:w15="http://schemas.microsoft.com/office/word/2012/wordml" xmlns:w16cid="http://schemas.microsoft.com/office/word/2016/wordml/cid" xmlns:w16se="http://schemas.microsoft.com/office/word/2015/wordml/symex" mc:Ignorable="w14 w15 w16se w16cid">
   <w:docDefaults>
     <w:rPrDefault>
       <w:rPr>
@@ -1926,7 +1327,7 @@
       </w:pPr>
     </w:pPrDefault>
   </w:docDefaults>
-  <w:latentStyles w:defLockedState="0" w:defUIPriority="99" w:defSemiHidden="0" w:defUnhideWhenUsed="0" w:defQFormat="0" w:count="371">
+  <w:latentStyles w:defLockedState="0" w:defUIPriority="99" w:defSemiHidden="0" w:defUnhideWhenUsed="0" w:defQFormat="0" w:count="377">
     <w:lsdException w:name="Normal" w:uiPriority="0" w:qFormat="1"/>
     <w:lsdException w:name="heading 1" w:uiPriority="9" w:qFormat="1"/>
     <w:lsdException w:name="heading 2" w:semiHidden="1" w:uiPriority="9" w:unhideWhenUsed="1" w:qFormat="1"/>
@@ -2074,11 +1475,8 @@
     <w:lsdException w:name="Table 3D effects 3" w:semiHidden="1" w:unhideWhenUsed="1"/>
     <w:lsdException w:name="Table Contemporary" w:semiHidden="1" w:unhideWhenUsed="1"/>
     <w:lsdException w:name="Table Elegant" w:semiHidden="1" w:unhideWhenUsed="1"/>
-    <w:lsdException w:name="Table Professional" w:semiHidden="1" w:unhideWhenUsed="1"/>
     <w:lsdException w:name="Table Subtle 1" w:semiHidden="1" w:unhideWhenUsed="1"/>
     <w:lsdException w:name="Table Subtle 2" w:semiHidden="1" w:unhideWhenUsed="1"/>
-    <w:lsdException w:name="Table Web 1" w:semiHidden="1" w:unhideWhenUsed="1"/>
-    <w:lsdException w:name="Table Web 2" w:semiHidden="1" w:unhideWhenUsed="1"/>
     <w:lsdException w:name="Table Web 3" w:semiHidden="1" w:unhideWhenUsed="1"/>
     <w:lsdException w:name="Balloon Text" w:semiHidden="1" w:unhideWhenUsed="1"/>
     <w:lsdException w:name="Table Grid" w:uiPriority="39"/>
@@ -2298,6 +1696,12 @@
     <w:lsdException w:name="List Table 5 Dark Accent 6" w:uiPriority="50"/>
     <w:lsdException w:name="List Table 6 Colorful Accent 6" w:uiPriority="51"/>
     <w:lsdException w:name="List Table 7 Colorful Accent 6" w:uiPriority="52"/>
+    <w:lsdException w:name="Mention" w:semiHidden="1" w:unhideWhenUsed="1"/>
+    <w:lsdException w:name="Smart Hyperlink" w:semiHidden="1" w:unhideWhenUsed="1"/>
+    <w:lsdException w:name="Hashtag" w:semiHidden="1" w:unhideWhenUsed="1"/>
+    <w:lsdException w:name="Unresolved Mention" w:semiHidden="1" w:unhideWhenUsed="1"/>
+    <w:lsdException w:name="Smart Link" w:semiHidden="1" w:unhideWhenUsed="1"/>
+    <w:lsdException w:name="Smart Link Error" w:semiHidden="1" w:unhideWhenUsed="1"/>
   </w:latentStyles>
   <w:style w:type="paragraph" w:default="1" w:styleId="Normal">
     <w:name w:val="Normal"/>
@@ -2492,6 +1896,29 @@
       <w:ind w:left="720"/>
       <w:contextualSpacing/>
     </w:pPr>
+  </w:style>
+  <w:style w:type="character" w:styleId="Hyperlink">
+    <w:name w:val="Hyperlink"/>
+    <w:basedOn w:val="DefaultParagraphFont"/>
+    <w:uiPriority w:val="99"/>
+    <w:unhideWhenUsed/>
+    <w:rsid w:val="0027433E"/>
+    <w:rPr>
+      <w:color w:val="0000FF" w:themeColor="hyperlink"/>
+      <w:u w:val="single"/>
+    </w:rPr>
+  </w:style>
+  <w:style w:type="character" w:styleId="UnresolvedMention">
+    <w:name w:val="Unresolved Mention"/>
+    <w:basedOn w:val="DefaultParagraphFont"/>
+    <w:uiPriority w:val="99"/>
+    <w:semiHidden/>
+    <w:unhideWhenUsed/>
+    <w:rsid w:val="0027433E"/>
+    <w:rPr>
+      <w:color w:val="605E5C"/>
+      <w:shd w:val="clear" w:color="auto" w:fill="E1DFDD"/>
+    </w:rPr>
   </w:style>
 </w:styles>
 </file>

--- a/Project/Dockerize Angular App - Solution.docx
+++ b/Project/Dockerize Angular App - Solution.docx
@@ -1052,8 +1052,10 @@
       </w:r>
     </w:p>
     <w:p>
-      <w:r>
-        <w:t xml:space="preserve">Create another “dockerignore” file. </w:t>
+      <w:bookmarkStart w:id="1" w:name="_GoBack"/>
+      <w:bookmarkEnd w:id="1"/>
+      <w:r>
+        <w:t xml:space="preserve">Build and tag the docker image. </w:t>
       </w:r>
     </w:p>
     <w:p>
@@ -1061,12 +1063,12 @@
         <w:shd w:val="clear" w:color="auto" w:fill="E7E6E6"/>
       </w:pPr>
       <w:r>
-        <w:t>touch .dockerignore</w:t>
-      </w:r>
-    </w:p>
-    <w:p>
-      <w:r>
-        <w:t>Write the following content in it:</w:t>
+        <w:t>docker build -t myangularapp .</w:t>
+      </w:r>
+    </w:p>
+    <w:p>
+      <w:r>
+        <w:t xml:space="preserve">Exit the execution of application, and now run the Angular application in docker detach mode. </w:t>
       </w:r>
     </w:p>
     <w:p>
@@ -1074,91 +1076,29 @@
         <w:shd w:val="clear" w:color="auto" w:fill="E7E6E6"/>
       </w:pPr>
       <w:r>
-        <w:t>node_modules</w:t>
+        <w:t>docker run -d</w:t>
+      </w:r>
+      <w:r>
+        <w:t xml:space="preserve"> -p 4200:4200 myangularapp</w:t>
+      </w:r>
+    </w:p>
+    <w:p>
+      <w:r>
+        <w:t>Now, open the browser, and you should be able to run the application in the browser by navigating to the URL mentioned below.</w:t>
       </w:r>
     </w:p>
     <w:p>
       <w:pPr>
         <w:shd w:val="clear" w:color="auto" w:fill="E7E6E6"/>
       </w:pPr>
-      <w:r>
-        <w:t xml:space="preserve">.git </w:t>
-      </w:r>
-    </w:p>
-    <w:p>
-      <w:r>
-        <w:t xml:space="preserve">Build and tag the docker image. </w:t>
-      </w:r>
-    </w:p>
-    <w:p>
-      <w:pPr>
-        <w:shd w:val="clear" w:color="auto" w:fill="E7E6E6"/>
-      </w:pPr>
-      <w:r>
-        <w:t>docker build -t myangularapp .</w:t>
-      </w:r>
-    </w:p>
-    <w:p>
-      <w:r>
-        <w:t xml:space="preserve">Exit the execution of application, and now run the Angular application in docker detach mode. </w:t>
-      </w:r>
-    </w:p>
-    <w:p>
-      <w:pPr>
-        <w:shd w:val="clear" w:color="auto" w:fill="E7E6E6"/>
-      </w:pPr>
-      <w:r>
-        <w:t>docker run -d</w:t>
-      </w:r>
-      <w:r>
-        <w:t xml:space="preserve"> -p 4200:4200 myangularapp</w:t>
-      </w:r>
-    </w:p>
-    <w:p>
-      <w:r>
-        <w:t>Now, open the browser, and you should be able to run the application in the browser by navigating to the URL mentioned below.</w:t>
-      </w:r>
-    </w:p>
-    <w:bookmarkStart w:id="1" w:name="_GoBack"/>
-    <w:bookmarkEnd w:id="1"/>
-    <w:p>
-      <w:pPr>
-        <w:shd w:val="clear" w:color="auto" w:fill="E7E6E6"/>
-      </w:pPr>
-      <w:r>
-        <w:rPr>
-          <w:color w:val="0563C1"/>
-          <w:u w:val="single"/>
-        </w:rPr>
-        <w:fldChar w:fldCharType="begin"/>
-      </w:r>
-      <w:r>
-        <w:rPr>
-          <w:color w:val="0563C1"/>
-          <w:u w:val="single"/>
-        </w:rPr>
-        <w:instrText xml:space="preserve"> HYPERLINK "http://localhost:4200" </w:instrText>
-      </w:r>
-      <w:r>
-        <w:rPr>
-          <w:color w:val="0563C1"/>
-          <w:u w:val="single"/>
-        </w:rPr>
-        <w:fldChar w:fldCharType="separate"/>
-      </w:r>
-      <w:r>
-        <w:rPr>
-          <w:rStyle w:val="Hyperlink"/>
-        </w:rPr>
-        <w:t>http://localhost:4200</w:t>
-      </w:r>
-      <w:r>
-        <w:rPr>
-          <w:color w:val="0563C1"/>
-          <w:u w:val="single"/>
-        </w:rPr>
-        <w:fldChar w:fldCharType="end"/>
-      </w:r>
+      <w:hyperlink r:id="rId5" w:history="1">
+        <w:r>
+          <w:rPr>
+            <w:rStyle w:val="Hyperlink"/>
+          </w:rPr>
+          <w:t>http://localhost:4200</w:t>
+        </w:r>
+      </w:hyperlink>
     </w:p>
     <w:p>
       <w:r>
@@ -1475,8 +1415,11 @@
     <w:lsdException w:name="Table 3D effects 3" w:semiHidden="1" w:unhideWhenUsed="1"/>
     <w:lsdException w:name="Table Contemporary" w:semiHidden="1" w:unhideWhenUsed="1"/>
     <w:lsdException w:name="Table Elegant" w:semiHidden="1" w:unhideWhenUsed="1"/>
+    <w:lsdException w:name="Table Professional" w:semiHidden="1" w:unhideWhenUsed="1"/>
     <w:lsdException w:name="Table Subtle 1" w:semiHidden="1" w:unhideWhenUsed="1"/>
     <w:lsdException w:name="Table Subtle 2" w:semiHidden="1" w:unhideWhenUsed="1"/>
+    <w:lsdException w:name="Table Web 1" w:semiHidden="1" w:unhideWhenUsed="1"/>
+    <w:lsdException w:name="Table Web 2" w:semiHidden="1" w:unhideWhenUsed="1"/>
     <w:lsdException w:name="Table Web 3" w:semiHidden="1" w:unhideWhenUsed="1"/>
     <w:lsdException w:name="Balloon Text" w:semiHidden="1" w:unhideWhenUsed="1"/>
     <w:lsdException w:name="Table Grid" w:uiPriority="39"/>
